--- a/Chinh sua DD/[DD][1412270] QuanLyBaoCao.docx
+++ b/Chinh sua DD/[DD][1412270] QuanLyBaoCao.docx
@@ -49,7 +49,6 @@
                 </w:rPr>
                 <w:alias w:val="Company"/>
                 <w:id w:val="15524243"/>
-                <w:showingPlcHdr/>
                 <w:dataBinding w:prefixMappings="xmlns:ns0='http://schemas.openxmlformats.org/officeDocument/2006/extended-properties'" w:xpath="/ns0:Properties[1]/ns0:Company[1]" w:storeItemID="{6668398D-A668-4E3E-A5EB-62B293D839F1}"/>
                 <w:text/>
               </w:sdtPr>
@@ -78,11 +77,8 @@
                       <w:rPr>
                         <w:rFonts w:ascii="Times New Roman" w:eastAsiaTheme="majorEastAsia" w:hAnsi="Times New Roman" w:cs="Times New Roman"/>
                         <w:caps/>
-                        <w:sz w:val="24"/>
-                        <w:szCs w:val="24"/>
-                        <w:lang w:eastAsia="en-US"/>
                       </w:rPr>
-                      <w:t xml:space="preserve">     </w:t>
+                      <w:t>MÔN HỌC PHÁT TRIỂN ỨNG DỤNG HỆ THỐNG THÔNG TIN HIỆN ĐẠI – BỘ MÔN HỆ THỐNG THÔNG TIN – KHOA CÔNG NGHỆ THÔNG TIN – TRƯỜNG ĐẠI HỌC KHOA HỌC TỰ NHIÊN</w:t>
                     </w:r>
                   </w:p>
                 </w:tc>
@@ -106,7 +102,6 @@
                 <w:dataBinding w:prefixMappings="xmlns:ns0='http://schemas.openxmlformats.org/package/2006/metadata/core-properties' xmlns:ns1='http://purl.org/dc/elements/1.1/'" w:xpath="/ns0:coreProperties[1]/ns1:title[1]" w:storeItemID="{6C3C8BC8-F283-45AE-878A-BAB7291924A1}"/>
                 <w:text/>
               </w:sdtPr>
-              <w:sdtEndPr/>
               <w:sdtContent>
                 <w:tc>
                   <w:tcPr>
@@ -156,7 +151,6 @@
                 <w:dataBinding w:prefixMappings="xmlns:ns0='http://schemas.openxmlformats.org/package/2006/metadata/core-properties' xmlns:ns1='http://purl.org/dc/elements/1.1/'" w:xpath="/ns0:coreProperties[1]/ns1:subject[1]" w:storeItemID="{6C3C8BC8-F283-45AE-878A-BAB7291924A1}"/>
                 <w:text/>
               </w:sdtPr>
-              <w:sdtEndPr/>
               <w:sdtContent>
                 <w:tc>
                   <w:tcPr>
@@ -182,7 +176,7 @@
                         <w:sz w:val="44"/>
                         <w:szCs w:val="44"/>
                       </w:rPr>
-                      <w:t>Quản Lí Khách Sạn</w:t>
+                      <w:t>Quản lí khách sạn</w:t>
                     </w:r>
                   </w:p>
                 </w:tc>
@@ -224,7 +218,6 @@
                 <w:dataBinding w:prefixMappings="xmlns:ns0='http://schemas.openxmlformats.org/package/2006/metadata/core-properties' xmlns:ns1='http://purl.org/dc/elements/1.1/'" w:xpath="/ns0:coreProperties[1]/ns1:creator[1]" w:storeItemID="{6C3C8BC8-F283-45AE-878A-BAB7291924A1}"/>
                 <w:text/>
               </w:sdtPr>
-              <w:sdtEndPr/>
               <w:sdtContent>
                 <w:tc>
                   <w:tcPr>
@@ -247,7 +240,7 @@
                         <w:b/>
                         <w:bCs/>
                       </w:rPr>
-                      <w:t>Tú Phạm</w:t>
+                      <w:t>Kiet</w:t>
                     </w:r>
                   </w:p>
                 </w:tc>
@@ -269,14 +262,13 @@
                 <w:alias w:val="Date"/>
                 <w:id w:val="516659546"/>
                 <w:dataBinding w:prefixMappings="xmlns:ns0='http://schemas.microsoft.com/office/2006/coverPageProps'" w:xpath="/ns0:CoverPageProperties[1]/ns0:PublishDate[1]" w:storeItemID="{55AF091B-3C7A-41E3-B477-F2FDAA23CFDA}"/>
-                <w:date w:fullDate="2017-09-09T00:00:00Z">
+                <w:date w:fullDate="2017-11-19T00:00:00Z">
                   <w:dateFormat w:val="M/d/yyyy"/>
                   <w:lid w:val="en-US"/>
                   <w:storeMappedDataAs w:val="dateTime"/>
                   <w:calendar w:val="gregorian"/>
                 </w:date>
               </w:sdtPr>
-              <w:sdtEndPr/>
               <w:sdtContent>
                 <w:tc>
                   <w:tcPr>
@@ -299,7 +291,7 @@
                         <w:b/>
                         <w:bCs/>
                       </w:rPr>
-                      <w:t>9/9/2017</w:t>
+                      <w:t>11/19/2017</w:t>
                     </w:r>
                   </w:p>
                 </w:tc>
@@ -771,16 +763,8 @@
         </w:tbl>
         <w:p>
           <w:pPr>
-            <w:pStyle w:val="Paragrap"/>
-          </w:pPr>
-        </w:p>
-        <w:p>
-          <w:pPr>
             <w:pStyle w:val="MyTable"/>
           </w:pPr>
-          <w:r>
-            <w:br w:type="page"/>
-          </w:r>
         </w:p>
       </w:sdtContent>
     </w:sdt>
@@ -789,7 +773,6 @@
         <w:pStyle w:val="TuStyle-Title1"/>
       </w:pPr>
       <w:r>
-        <w:lastRenderedPageBreak/>
         <w:t>Kiến trúc hệ thống</w:t>
       </w:r>
     </w:p>
@@ -804,13 +787,7 @@
         <w:rPr>
           <w:b/>
         </w:rPr>
-        <w:t xml:space="preserve">Quản lý </w:t>
-      </w:r>
-      <w:r>
-        <w:rPr>
-          <w:b/>
-        </w:rPr>
-        <w:t>Báo cáo</w:t>
+        <w:t>Kiến trúc chung</w:t>
       </w:r>
     </w:p>
     <w:p>
@@ -822,6 +799,293 @@
         </w:numPr>
       </w:pPr>
       <w:r>
+        <w:t>Sơ đồ khối chung</w:t>
+      </w:r>
+    </w:p>
+    <w:p>
+      <w:pPr>
+        <w:pStyle w:val="TuNormal"/>
+        <w:keepNext/>
+        <w:numPr>
+          <w:ilvl w:val="0"/>
+          <w:numId w:val="0"/>
+        </w:numPr>
+        <w:ind w:left="2016" w:hanging="1656"/>
+      </w:pPr>
+      <w:r>
+        <w:rPr>
+          <w:b/>
+          <w:noProof/>
+        </w:rPr>
+        <w:lastRenderedPageBreak/>
+        <w:drawing>
+          <wp:inline distT="0" distB="0" distL="0" distR="0" wp14:anchorId="1E407BA2" wp14:editId="2AD3A9DA">
+            <wp:extent cx="6301515" cy="3313786"/>
+            <wp:effectExtent l="0" t="0" r="4445" b="1270"/>
+            <wp:docPr id="8" name="Picture 8"/>
+            <wp:cNvGraphicFramePr>
+              <a:graphicFrameLocks xmlns:a="http://schemas.openxmlformats.org/drawingml/2006/main" noChangeAspect="1"/>
+            </wp:cNvGraphicFramePr>
+            <a:graphic xmlns:a="http://schemas.openxmlformats.org/drawingml/2006/main">
+              <a:graphicData uri="http://schemas.openxmlformats.org/drawingml/2006/picture">
+                <pic:pic xmlns:pic="http://schemas.openxmlformats.org/drawingml/2006/picture">
+                  <pic:nvPicPr>
+                    <pic:cNvPr id="0" name="Picture 16"/>
+                    <pic:cNvPicPr>
+                      <a:picLocks noChangeAspect="1" noChangeArrowheads="1"/>
+                    </pic:cNvPicPr>
+                  </pic:nvPicPr>
+                  <pic:blipFill>
+                    <a:blip r:embed="rId6">
+                      <a:extLst>
+                        <a:ext uri="{28A0092B-C50C-407E-A947-70E740481C1C}">
+                          <a14:useLocalDpi xmlns:a14="http://schemas.microsoft.com/office/drawing/2010/main" val="0"/>
+                        </a:ext>
+                      </a:extLst>
+                    </a:blip>
+                    <a:srcRect/>
+                    <a:stretch>
+                      <a:fillRect/>
+                    </a:stretch>
+                  </pic:blipFill>
+                  <pic:spPr bwMode="auto">
+                    <a:xfrm>
+                      <a:off x="0" y="0"/>
+                      <a:ext cx="6332298" cy="3329974"/>
+                    </a:xfrm>
+                    <a:prstGeom prst="rect">
+                      <a:avLst/>
+                    </a:prstGeom>
+                    <a:noFill/>
+                    <a:ln>
+                      <a:noFill/>
+                    </a:ln>
+                  </pic:spPr>
+                </pic:pic>
+              </a:graphicData>
+            </a:graphic>
+          </wp:inline>
+        </w:drawing>
+      </w:r>
+    </w:p>
+    <w:p>
+      <w:pPr>
+        <w:pStyle w:val="Caption"/>
+        <w:rPr>
+          <w:b w:val="0"/>
+        </w:rPr>
+      </w:pPr>
+      <w:r>
+        <w:rPr>
+          <w:b w:val="0"/>
+        </w:rPr>
+        <w:t xml:space="preserve">Hình </w:t>
+      </w:r>
+      <w:r>
+        <w:rPr>
+          <w:b w:val="0"/>
+        </w:rPr>
+        <w:fldChar w:fldCharType="begin"/>
+      </w:r>
+      <w:r>
+        <w:rPr>
+          <w:b w:val="0"/>
+        </w:rPr>
+        <w:instrText xml:space="preserve"> SEQ Hình \* ARABIC </w:instrText>
+      </w:r>
+      <w:r>
+        <w:rPr>
+          <w:b w:val="0"/>
+        </w:rPr>
+        <w:fldChar w:fldCharType="separate"/>
+      </w:r>
+      <w:r>
+        <w:rPr>
+          <w:b w:val="0"/>
+          <w:noProof/>
+        </w:rPr>
+        <w:t>1</w:t>
+      </w:r>
+      <w:r>
+        <w:rPr>
+          <w:b w:val="0"/>
+        </w:rPr>
+        <w:fldChar w:fldCharType="end"/>
+      </w:r>
+      <w:r>
+        <w:rPr>
+          <w:b w:val="0"/>
+        </w:rPr>
+        <w:t xml:space="preserve">  Sơ đồ khối chung</w:t>
+      </w:r>
+    </w:p>
+    <w:p>
+      <w:pPr>
+        <w:pStyle w:val="TuNormal"/>
+        <w:numPr>
+          <w:ilvl w:val="2"/>
+          <w:numId w:val="1"/>
+        </w:numPr>
+      </w:pPr>
+      <w:r>
+        <w:t>Sơ đồ lớp khối DAO</w:t>
+      </w:r>
+    </w:p>
+    <w:p>
+      <w:pPr>
+        <w:pStyle w:val="TuNormal"/>
+        <w:keepNext/>
+        <w:numPr>
+          <w:ilvl w:val="0"/>
+          <w:numId w:val="0"/>
+        </w:numPr>
+        <w:ind w:left="2016"/>
+      </w:pPr>
+      <w:r>
+        <w:rPr>
+          <w:noProof/>
+        </w:rPr>
+        <w:drawing>
+          <wp:inline distT="0" distB="0" distL="0" distR="0" wp14:anchorId="1527EC49" wp14:editId="37A06910">
+            <wp:extent cx="4399544" cy="3277427"/>
+            <wp:effectExtent l="0" t="0" r="1270" b="0"/>
+            <wp:docPr id="1" name="Picture 1"/>
+            <wp:cNvGraphicFramePr>
+              <a:graphicFrameLocks xmlns:a="http://schemas.openxmlformats.org/drawingml/2006/main" noChangeAspect="1"/>
+            </wp:cNvGraphicFramePr>
+            <a:graphic xmlns:a="http://schemas.openxmlformats.org/drawingml/2006/main">
+              <a:graphicData uri="http://schemas.openxmlformats.org/drawingml/2006/picture">
+                <pic:pic xmlns:pic="http://schemas.openxmlformats.org/drawingml/2006/picture">
+                  <pic:nvPicPr>
+                    <pic:cNvPr id="0" name="Picture 11"/>
+                    <pic:cNvPicPr>
+                      <a:picLocks noChangeAspect="1" noChangeArrowheads="1"/>
+                    </pic:cNvPicPr>
+                  </pic:nvPicPr>
+                  <pic:blipFill>
+                    <a:blip r:embed="rId7">
+                      <a:extLst>
+                        <a:ext uri="{28A0092B-C50C-407E-A947-70E740481C1C}">
+                          <a14:useLocalDpi xmlns:a14="http://schemas.microsoft.com/office/drawing/2010/main" val="0"/>
+                        </a:ext>
+                      </a:extLst>
+                    </a:blip>
+                    <a:srcRect/>
+                    <a:stretch>
+                      <a:fillRect/>
+                    </a:stretch>
+                  </pic:blipFill>
+                  <pic:spPr bwMode="auto">
+                    <a:xfrm>
+                      <a:off x="0" y="0"/>
+                      <a:ext cx="4405859" cy="3282132"/>
+                    </a:xfrm>
+                    <a:prstGeom prst="rect">
+                      <a:avLst/>
+                    </a:prstGeom>
+                    <a:noFill/>
+                    <a:ln>
+                      <a:noFill/>
+                    </a:ln>
+                  </pic:spPr>
+                </pic:pic>
+              </a:graphicData>
+            </a:graphic>
+          </wp:inline>
+        </w:drawing>
+      </w:r>
+    </w:p>
+    <w:p>
+      <w:pPr>
+        <w:pStyle w:val="Caption"/>
+        <w:rPr>
+          <w:b w:val="0"/>
+        </w:rPr>
+      </w:pPr>
+      <w:r>
+        <w:rPr>
+          <w:b w:val="0"/>
+        </w:rPr>
+        <w:t xml:space="preserve">Hình </w:t>
+      </w:r>
+      <w:r>
+        <w:rPr>
+          <w:b w:val="0"/>
+        </w:rPr>
+        <w:fldChar w:fldCharType="begin"/>
+      </w:r>
+      <w:r>
+        <w:rPr>
+          <w:b w:val="0"/>
+        </w:rPr>
+        <w:instrText xml:space="preserve"> SEQ Hình \* ARABIC </w:instrText>
+      </w:r>
+      <w:r>
+        <w:rPr>
+          <w:b w:val="0"/>
+        </w:rPr>
+        <w:fldChar w:fldCharType="separate"/>
+      </w:r>
+      <w:r>
+        <w:rPr>
+          <w:b w:val="0"/>
+          <w:noProof/>
+        </w:rPr>
+        <w:t>2</w:t>
+      </w:r>
+      <w:r>
+        <w:rPr>
+          <w:b w:val="0"/>
+        </w:rPr>
+        <w:fldChar w:fldCharType="end"/>
+      </w:r>
+      <w:r>
+        <w:rPr>
+          <w:b w:val="0"/>
+        </w:rPr>
+        <w:t xml:space="preserve">  Sơ đồ khối DAO</w:t>
+      </w:r>
+    </w:p>
+    <w:p>
+      <w:pPr>
+        <w:pStyle w:val="TuNormal"/>
+        <w:numPr>
+          <w:ilvl w:val="0"/>
+          <w:numId w:val="0"/>
+        </w:numPr>
+        <w:ind w:left="2016"/>
+      </w:pPr>
+    </w:p>
+    <w:p>
+      <w:pPr>
+        <w:pStyle w:val="TuNormal"/>
+        <w:rPr>
+          <w:b/>
+        </w:rPr>
+      </w:pPr>
+      <w:r>
+        <w:rPr>
+          <w:b/>
+        </w:rPr>
+        <w:t xml:space="preserve">Quản lý </w:t>
+      </w:r>
+      <w:r>
+        <w:rPr>
+          <w:b/>
+        </w:rPr>
+        <w:t>Báo Cáo</w:t>
+      </w:r>
+    </w:p>
+    <w:p>
+      <w:pPr>
+        <w:pStyle w:val="TuNormal"/>
+        <w:numPr>
+          <w:ilvl w:val="2"/>
+          <w:numId w:val="1"/>
+        </w:numPr>
+      </w:pPr>
+      <w:r>
+        <w:lastRenderedPageBreak/>
         <w:t>Sơ đồ lớp hệ thống</w:t>
       </w:r>
     </w:p>
@@ -839,14 +1103,254 @@
         <w:rPr>
           <w:noProof/>
         </w:rPr>
+        <mc:AlternateContent>
+          <mc:Choice Requires="wps">
+            <w:drawing>
+              <wp:anchor distT="0" distB="0" distL="114300" distR="114300" simplePos="0" relativeHeight="251659264" behindDoc="0" locked="0" layoutInCell="1" allowOverlap="1" wp14:anchorId="1FEB5BAA" wp14:editId="23283BDC">
+                <wp:simplePos x="0" y="0"/>
+                <wp:positionH relativeFrom="column">
+                  <wp:posOffset>2958860</wp:posOffset>
+                </wp:positionH>
+                <wp:positionV relativeFrom="paragraph">
+                  <wp:posOffset>1343134</wp:posOffset>
+                </wp:positionV>
+                <wp:extent cx="1923415" cy="749096"/>
+                <wp:effectExtent l="0" t="0" r="635" b="0"/>
+                <wp:wrapNone/>
+                <wp:docPr id="10" name="Rectangle 10"/>
+                <wp:cNvGraphicFramePr/>
+                <a:graphic xmlns:a="http://schemas.openxmlformats.org/drawingml/2006/main">
+                  <a:graphicData uri="http://schemas.microsoft.com/office/word/2010/wordprocessingShape">
+                    <wps:wsp>
+                      <wps:cNvSpPr/>
+                      <wps:spPr>
+                        <a:xfrm>
+                          <a:off x="0" y="0"/>
+                          <a:ext cx="1923415" cy="749096"/>
+                        </a:xfrm>
+                        <a:prstGeom prst="rect">
+                          <a:avLst/>
+                        </a:prstGeom>
+                        <a:solidFill>
+                          <a:schemeClr val="bg1"/>
+                        </a:solidFill>
+                        <a:ln>
+                          <a:noFill/>
+                        </a:ln>
+                      </wps:spPr>
+                      <wps:style>
+                        <a:lnRef idx="2">
+                          <a:schemeClr val="accent1">
+                            <a:shade val="50000"/>
+                          </a:schemeClr>
+                        </a:lnRef>
+                        <a:fillRef idx="1">
+                          <a:schemeClr val="accent1"/>
+                        </a:fillRef>
+                        <a:effectRef idx="0">
+                          <a:schemeClr val="accent1"/>
+                        </a:effectRef>
+                        <a:fontRef idx="minor">
+                          <a:schemeClr val="lt1"/>
+                        </a:fontRef>
+                      </wps:style>
+                      <wps:bodyPr rot="0" spcFirstLastPara="0" vertOverflow="overflow" horzOverflow="overflow" vert="horz" wrap="square" lIns="91440" tIns="45720" rIns="91440" bIns="45720" numCol="1" spcCol="0" rtlCol="0" fromWordArt="0" anchor="ctr" anchorCtr="0" forceAA="0" compatLnSpc="1">
+                        <a:prstTxWarp prst="textNoShape">
+                          <a:avLst/>
+                        </a:prstTxWarp>
+                        <a:noAutofit/>
+                      </wps:bodyPr>
+                    </wps:wsp>
+                  </a:graphicData>
+                </a:graphic>
+                <wp14:sizeRelH relativeFrom="margin">
+                  <wp14:pctWidth>0</wp14:pctWidth>
+                </wp14:sizeRelH>
+                <wp14:sizeRelV relativeFrom="margin">
+                  <wp14:pctHeight>0</wp14:pctHeight>
+                </wp14:sizeRelV>
+              </wp:anchor>
+            </w:drawing>
+          </mc:Choice>
+          <mc:Fallback>
+            <w:pict>
+              <v:rect w14:anchorId="79131D74" id="Rectangle 10" o:spid="_x0000_s1026" style="position:absolute;margin-left:233pt;margin-top:105.75pt;width:151.45pt;height:59pt;z-index:251659264;visibility:visible;mso-wrap-style:square;mso-width-percent:0;mso-height-percent:0;mso-wrap-distance-left:9pt;mso-wrap-distance-top:0;mso-wrap-distance-right:9pt;mso-wrap-distance-bottom:0;mso-position-horizontal:absolute;mso-position-horizontal-relative:text;mso-position-vertical:absolute;mso-position-vertical-relative:text;mso-width-percent:0;mso-height-percent:0;mso-width-relative:margin;mso-height-relative:margin;v-text-anchor:middle" o:gfxdata="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" fillcolor="white [3212]" stroked="f" strokeweight="1pt"/>
+            </w:pict>
+          </mc:Fallback>
+        </mc:AlternateContent>
+      </w:r>
+      <w:r>
+        <w:rPr>
+          <w:noProof/>
+        </w:rPr>
+        <mc:AlternateContent>
+          <mc:Choice Requires="wps">
+            <w:drawing>
+              <wp:anchor distT="0" distB="0" distL="114300" distR="114300" simplePos="0" relativeHeight="251661312" behindDoc="0" locked="0" layoutInCell="1" allowOverlap="1" wp14:anchorId="598D3C1D" wp14:editId="1A481288">
+                <wp:simplePos x="0" y="0"/>
+                <wp:positionH relativeFrom="column">
+                  <wp:posOffset>2509114</wp:posOffset>
+                </wp:positionH>
+                <wp:positionV relativeFrom="paragraph">
+                  <wp:posOffset>2223008</wp:posOffset>
+                </wp:positionV>
+                <wp:extent cx="3445459" cy="1404518"/>
+                <wp:effectExtent l="0" t="0" r="3175" b="5715"/>
+                <wp:wrapNone/>
+                <wp:docPr id="12" name="Rectangle 12"/>
+                <wp:cNvGraphicFramePr/>
+                <a:graphic xmlns:a="http://schemas.openxmlformats.org/drawingml/2006/main">
+                  <a:graphicData uri="http://schemas.microsoft.com/office/word/2010/wordprocessingShape">
+                    <wps:wsp>
+                      <wps:cNvSpPr/>
+                      <wps:spPr>
+                        <a:xfrm>
+                          <a:off x="0" y="0"/>
+                          <a:ext cx="3445459" cy="1404518"/>
+                        </a:xfrm>
+                        <a:prstGeom prst="rect">
+                          <a:avLst/>
+                        </a:prstGeom>
+                        <a:solidFill>
+                          <a:schemeClr val="bg1"/>
+                        </a:solidFill>
+                        <a:ln>
+                          <a:noFill/>
+                        </a:ln>
+                      </wps:spPr>
+                      <wps:style>
+                        <a:lnRef idx="2">
+                          <a:schemeClr val="accent1">
+                            <a:shade val="50000"/>
+                          </a:schemeClr>
+                        </a:lnRef>
+                        <a:fillRef idx="1">
+                          <a:schemeClr val="accent1"/>
+                        </a:fillRef>
+                        <a:effectRef idx="0">
+                          <a:schemeClr val="accent1"/>
+                        </a:effectRef>
+                        <a:fontRef idx="minor">
+                          <a:schemeClr val="lt1"/>
+                        </a:fontRef>
+                      </wps:style>
+                      <wps:bodyPr rot="0" spcFirstLastPara="0" vertOverflow="overflow" horzOverflow="overflow" vert="horz" wrap="square" lIns="91440" tIns="45720" rIns="91440" bIns="45720" numCol="1" spcCol="0" rtlCol="0" fromWordArt="0" anchor="ctr" anchorCtr="0" forceAA="0" compatLnSpc="1">
+                        <a:prstTxWarp prst="textNoShape">
+                          <a:avLst/>
+                        </a:prstTxWarp>
+                        <a:noAutofit/>
+                      </wps:bodyPr>
+                    </wps:wsp>
+                  </a:graphicData>
+                </a:graphic>
+                <wp14:sizeRelH relativeFrom="margin">
+                  <wp14:pctWidth>0</wp14:pctWidth>
+                </wp14:sizeRelH>
+                <wp14:sizeRelV relativeFrom="margin">
+                  <wp14:pctHeight>0</wp14:pctHeight>
+                </wp14:sizeRelV>
+              </wp:anchor>
+            </w:drawing>
+          </mc:Choice>
+          <mc:Fallback>
+            <w:pict>
+              <v:rect w14:anchorId="3CE565BC" id="Rectangle 12" o:spid="_x0000_s1026" style="position:absolute;margin-left:197.55pt;margin-top:175.05pt;width:271.3pt;height:110.6pt;z-index:251661312;visibility:visible;mso-wrap-style:square;mso-width-percent:0;mso-height-percent:0;mso-wrap-distance-left:9pt;mso-wrap-distance-top:0;mso-wrap-distance-right:9pt;mso-wrap-distance-bottom:0;mso-position-horizontal:absolute;mso-position-horizontal-relative:text;mso-position-vertical:absolute;mso-position-vertical-relative:text;mso-width-percent:0;mso-height-percent:0;mso-width-relative:margin;mso-height-relative:margin;v-text-anchor:middle" o:gfxdata="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" fillcolor="white [3212]" stroked="f" strokeweight="1pt"/>
+            </w:pict>
+          </mc:Fallback>
+        </mc:AlternateContent>
+      </w:r>
+      <w:r>
+        <w:rPr>
+          <w:noProof/>
+        </w:rPr>
+        <mc:AlternateContent>
+          <mc:Choice Requires="wps">
+            <w:drawing>
+              <wp:anchor distT="0" distB="0" distL="114300" distR="114300" simplePos="0" relativeHeight="251660288" behindDoc="0" locked="0" layoutInCell="1" allowOverlap="1" wp14:anchorId="59FBB7C2" wp14:editId="28C56AD7">
+                <wp:simplePos x="0" y="0"/>
+                <wp:positionH relativeFrom="column">
+                  <wp:posOffset>4908017</wp:posOffset>
+                </wp:positionH>
+                <wp:positionV relativeFrom="paragraph">
+                  <wp:posOffset>1610030</wp:posOffset>
+                </wp:positionV>
+                <wp:extent cx="1923898" cy="680313"/>
+                <wp:effectExtent l="0" t="0" r="635" b="5715"/>
+                <wp:wrapNone/>
+                <wp:docPr id="11" name="Rectangle 11"/>
+                <wp:cNvGraphicFramePr/>
+                <a:graphic xmlns:a="http://schemas.openxmlformats.org/drawingml/2006/main">
+                  <a:graphicData uri="http://schemas.microsoft.com/office/word/2010/wordprocessingShape">
+                    <wps:wsp>
+                      <wps:cNvSpPr/>
+                      <wps:spPr>
+                        <a:xfrm>
+                          <a:off x="0" y="0"/>
+                          <a:ext cx="1923898" cy="680313"/>
+                        </a:xfrm>
+                        <a:prstGeom prst="rect">
+                          <a:avLst/>
+                        </a:prstGeom>
+                        <a:solidFill>
+                          <a:schemeClr val="bg1"/>
+                        </a:solidFill>
+                        <a:ln>
+                          <a:noFill/>
+                        </a:ln>
+                      </wps:spPr>
+                      <wps:style>
+                        <a:lnRef idx="2">
+                          <a:schemeClr val="accent1">
+                            <a:shade val="50000"/>
+                          </a:schemeClr>
+                        </a:lnRef>
+                        <a:fillRef idx="1">
+                          <a:schemeClr val="accent1"/>
+                        </a:fillRef>
+                        <a:effectRef idx="0">
+                          <a:schemeClr val="accent1"/>
+                        </a:effectRef>
+                        <a:fontRef idx="minor">
+                          <a:schemeClr val="lt1"/>
+                        </a:fontRef>
+                      </wps:style>
+                      <wps:bodyPr rot="0" spcFirstLastPara="0" vertOverflow="overflow" horzOverflow="overflow" vert="horz" wrap="square" lIns="91440" tIns="45720" rIns="91440" bIns="45720" numCol="1" spcCol="0" rtlCol="0" fromWordArt="0" anchor="ctr" anchorCtr="0" forceAA="0" compatLnSpc="1">
+                        <a:prstTxWarp prst="textNoShape">
+                          <a:avLst/>
+                        </a:prstTxWarp>
+                        <a:noAutofit/>
+                      </wps:bodyPr>
+                    </wps:wsp>
+                  </a:graphicData>
+                </a:graphic>
+                <wp14:sizeRelH relativeFrom="margin">
+                  <wp14:pctWidth>0</wp14:pctWidth>
+                </wp14:sizeRelH>
+                <wp14:sizeRelV relativeFrom="margin">
+                  <wp14:pctHeight>0</wp14:pctHeight>
+                </wp14:sizeRelV>
+              </wp:anchor>
+            </w:drawing>
+          </mc:Choice>
+          <mc:Fallback>
+            <w:pict>
+              <v:rect w14:anchorId="553FA4A7" id="Rectangle 11" o:spid="_x0000_s1026" style="position:absolute;margin-left:386.45pt;margin-top:126.75pt;width:151.5pt;height:53.55pt;z-index:251660288;visibility:visible;mso-wrap-style:square;mso-width-percent:0;mso-height-percent:0;mso-wrap-distance-left:9pt;mso-wrap-distance-top:0;mso-wrap-distance-right:9pt;mso-wrap-distance-bottom:0;mso-position-horizontal:absolute;mso-position-horizontal-relative:text;mso-position-vertical:absolute;mso-position-vertical-relative:text;mso-width-percent:0;mso-height-percent:0;mso-width-relative:margin;mso-height-relative:margin;v-text-anchor:middle" o:gfxdata="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" fillcolor="white [3212]" stroked="f" strokeweight="1pt"/>
+            </w:pict>
+          </mc:Fallback>
+        </mc:AlternateContent>
+      </w:r>
+      <w:r>
+        <w:rPr>
+          <w:noProof/>
+        </w:rPr>
         <w:drawing>
-          <wp:anchor distT="0" distB="0" distL="114300" distR="114300" simplePos="0" relativeHeight="251661312" behindDoc="0" locked="0" layoutInCell="1" allowOverlap="1" wp14:anchorId="20FEA0AB" wp14:editId="63669337">
+          <wp:anchor distT="0" distB="0" distL="114300" distR="114300" simplePos="0" relativeHeight="251663360" behindDoc="0" locked="0" layoutInCell="1" allowOverlap="1" wp14:anchorId="680A8D21" wp14:editId="77D5154F">
             <wp:simplePos x="0" y="0"/>
             <wp:positionH relativeFrom="margin">
               <wp:posOffset>0</wp:posOffset>
             </wp:positionH>
             <wp:positionV relativeFrom="paragraph">
-              <wp:posOffset>343535</wp:posOffset>
+              <wp:posOffset>342265</wp:posOffset>
             </wp:positionV>
             <wp:extent cx="6334125" cy="5025390"/>
             <wp:effectExtent l="0" t="0" r="9525" b="3810"/>
@@ -863,7 +1367,7 @@
                     <pic:cNvPicPr/>
                   </pic:nvPicPr>
                   <pic:blipFill>
-                    <a:blip r:embed="rId6">
+                    <a:blip r:embed="rId8">
                       <a:extLst>
                         <a:ext uri="{28A0092B-C50C-407E-A947-70E740481C1C}">
                           <a14:useLocalDpi xmlns:a14="http://schemas.microsoft.com/office/drawing/2010/main" val="0"/>
@@ -903,16 +1407,32 @@
       <w:r>
         <w:t xml:space="preserve">Hình </w:t>
       </w:r>
-      <w:fldSimple w:instr=" SEQ Hình \* ARABIC ">
-        <w:r>
-          <w:rPr>
-            <w:noProof/>
-          </w:rPr>
-          <w:t>1</w:t>
-        </w:r>
-      </w:fldSimple>
-      <w:r>
-        <w:t xml:space="preserve"> Kiến trúc tổng quan</w:t>
+      <w:r>
+        <w:fldChar w:fldCharType="begin"/>
+      </w:r>
+      <w:r>
+        <w:instrText xml:space="preserve"> SEQ Hình \* ARABIC </w:instrText>
+      </w:r>
+      <w:r>
+        <w:fldChar w:fldCharType="separate"/>
+      </w:r>
+      <w:r>
+        <w:rPr>
+          <w:noProof/>
+        </w:rPr>
+        <w:t>3</w:t>
+      </w:r>
+      <w:r>
+        <w:rPr>
+          <w:noProof/>
+        </w:rPr>
+        <w:fldChar w:fldCharType="end"/>
+      </w:r>
+      <w:r>
+        <w:t xml:space="preserve"> Kiến trúc phân hệ quản lý </w:t>
+      </w:r>
+      <w:r>
+        <w:t>báo cáo</w:t>
       </w:r>
     </w:p>
     <w:p>
@@ -958,7 +1478,7 @@
         <w:rPr>
           <w:b/>
         </w:rPr>
-        <w:t>Baocao</w:t>
+        <w:t>BaoCao</w:t>
       </w:r>
     </w:p>
     <w:p>
@@ -999,25 +1519,25 @@
     <w:p>
       <w:pPr>
         <w:pStyle w:val="SubTitle1"/>
+        <w:ind w:hanging="1170"/>
       </w:pPr>
       <w:r>
         <w:rPr>
           <w:noProof/>
         </w:rPr>
-        <w:lastRenderedPageBreak/>
         <w:drawing>
-          <wp:anchor distT="0" distB="0" distL="114300" distR="114300" simplePos="0" relativeHeight="251659264" behindDoc="0" locked="0" layoutInCell="1" allowOverlap="1" wp14:anchorId="055A2B1D" wp14:editId="6F34A769">
+          <wp:anchor distT="0" distB="0" distL="114300" distR="114300" simplePos="0" relativeHeight="251665408" behindDoc="0" locked="0" layoutInCell="1" allowOverlap="1" wp14:anchorId="5972A017" wp14:editId="1D7474BD">
             <wp:simplePos x="0" y="0"/>
             <wp:positionH relativeFrom="column">
               <wp:posOffset>0</wp:posOffset>
             </wp:positionH>
             <wp:positionV relativeFrom="paragraph">
-              <wp:posOffset>215265</wp:posOffset>
+              <wp:posOffset>-6687820</wp:posOffset>
             </wp:positionV>
             <wp:extent cx="5943600" cy="4998085"/>
             <wp:effectExtent l="0" t="0" r="0" b="0"/>
             <wp:wrapSquare wrapText="bothSides"/>
-            <wp:docPr id="4" name="Picture 4"/>
+            <wp:docPr id="3" name="Picture 3"/>
             <wp:cNvGraphicFramePr>
               <a:graphicFrameLocks xmlns:a="http://schemas.openxmlformats.org/drawingml/2006/main" noChangeAspect="1"/>
             </wp:cNvGraphicFramePr>
@@ -1029,7 +1549,7 @@
                     <pic:cNvPicPr/>
                   </pic:nvPicPr>
                   <pic:blipFill>
-                    <a:blip r:embed="rId7">
+                    <a:blip r:embed="rId9">
                       <a:extLst>
                         <a:ext uri="{28A0092B-C50C-407E-A947-70E740481C1C}">
                           <a14:useLocalDpi xmlns:a14="http://schemas.microsoft.com/office/drawing/2010/main" val="0"/>
@@ -1070,25 +1590,44 @@
       <w:r>
         <w:t xml:space="preserve">Hình </w:t>
       </w:r>
-      <w:fldSimple w:instr=" SEQ Hình \* ARABIC ">
-        <w:r>
-          <w:rPr>
-            <w:noProof/>
-          </w:rPr>
-          <w:t>2</w:t>
-        </w:r>
-      </w:fldSimple>
-      <w:r>
-        <w:t xml:space="preserve"> Kiến trúc chi tiết Quản lý Phòng</w:t>
+      <w:r>
+        <w:fldChar w:fldCharType="begin"/>
+      </w:r>
+      <w:r>
+        <w:instrText xml:space="preserve"> SEQ Hình \* ARABIC </w:instrText>
+      </w:r>
+      <w:r>
+        <w:fldChar w:fldCharType="separate"/>
+      </w:r>
+      <w:r>
+        <w:rPr>
+          <w:noProof/>
+        </w:rPr>
+        <w:t>4</w:t>
+      </w:r>
+      <w:r>
+        <w:rPr>
+          <w:noProof/>
+        </w:rPr>
+        <w:fldChar w:fldCharType="end"/>
+      </w:r>
+      <w:r>
+        <w:t xml:space="preserve"> Kiến trúc chi tiết Quản lý </w:t>
       </w:r>
       <w:bookmarkEnd w:id="0"/>
+      <w:r>
+        <w:t>Báo Cáo</w:t>
+      </w:r>
     </w:p>
     <w:p>
       <w:pPr>
         <w:pStyle w:val="TuNormal"/>
       </w:pPr>
       <w:r>
-        <w:t>Quản lý khách hàng</w:t>
+        <w:t xml:space="preserve">Quản lý </w:t>
+      </w:r>
+      <w:r>
+        <w:t>báo cáo</w:t>
       </w:r>
     </w:p>
     <w:p>
@@ -1112,7 +1651,11 @@
         </w:numPr>
       </w:pPr>
       <w:r>
-        <w:t>Sơ đồ lớp chi tiết – Quản lý khách hàng</w:t>
+        <w:lastRenderedPageBreak/>
+        <w:t xml:space="preserve">Sơ đồ lớp chi tiết – Quản lý </w:t>
+      </w:r>
+      <w:r>
+        <w:t>báo cáo</w:t>
       </w:r>
     </w:p>
     <w:p>
@@ -1134,7 +1677,13 @@
         <w:rPr>
           <w:b/>
         </w:rPr>
-        <w:t>DCLS_KhachHang</w:t>
+        <w:t>DCLS_</w:t>
+      </w:r>
+      <w:r>
+        <w:rPr>
+          <w:b/>
+        </w:rPr>
+        <w:t>BaoCao</w:t>
       </w:r>
     </w:p>
     <w:p>
@@ -1163,7 +1712,10 @@
         <w:pStyle w:val="TuNormal"/>
       </w:pPr>
       <w:r>
-        <w:t>Quản lý phòng</w:t>
+        <w:t xml:space="preserve">Quản lý </w:t>
+      </w:r>
+      <w:r>
+        <w:t>báo cáo</w:t>
       </w:r>
     </w:p>
     <w:p>
@@ -1185,7 +1737,13 @@
         <w:t>Tham chiếu</w:t>
       </w:r>
       <w:r>
-        <w:t>: [FD-01] TblPhong_01</w:t>
+        <w:t>: [FD-01] Tbl</w:t>
+      </w:r>
+      <w:r>
+        <w:t>BaoCao</w:t>
+      </w:r>
+      <w:r>
+        <w:t>_01</w:t>
       </w:r>
       <w:r>
         <w:tab/>
@@ -1200,7 +1758,10 @@
         </w:numPr>
       </w:pPr>
       <w:r>
-        <w:t>Màn hình danh sách phòng</w:t>
+        <w:t xml:space="preserve">Màn hình danh sách </w:t>
+      </w:r>
+      <w:r>
+        <w:t>báo cáo</w:t>
       </w:r>
     </w:p>
     <w:p>
@@ -1216,12 +1777,11 @@
         <w:rPr>
           <w:noProof/>
         </w:rPr>
-        <w:lastRenderedPageBreak/>
         <w:drawing>
-          <wp:inline distT="0" distB="0" distL="0" distR="0">
+          <wp:inline distT="0" distB="0" distL="0" distR="0" wp14:anchorId="0C649110" wp14:editId="091DD6A0">
             <wp:extent cx="5295321" cy="3333750"/>
             <wp:effectExtent l="0" t="0" r="635" b="0"/>
-            <wp:docPr id="1" name="Picture 1"/>
+            <wp:docPr id="6" name="Picture 6"/>
             <wp:cNvGraphicFramePr>
               <a:graphicFrameLocks xmlns:a="http://schemas.openxmlformats.org/drawingml/2006/main" noChangeAspect="1"/>
             </wp:cNvGraphicFramePr>
@@ -1233,7 +1793,7 @@
                     <pic:cNvPicPr/>
                   </pic:nvPicPr>
                   <pic:blipFill>
-                    <a:blip r:embed="rId8">
+                    <a:blip r:embed="rId10">
                       <a:extLst>
                         <a:ext uri="{28A0092B-C50C-407E-A947-70E740481C1C}">
                           <a14:useLocalDpi xmlns:a14="http://schemas.microsoft.com/office/drawing/2010/main" val="0"/>
@@ -1368,10 +1928,7 @@
               <w:pStyle w:val="MyTable1"/>
             </w:pPr>
             <w:r>
-              <w:t xml:space="preserve">Danh sách control tìm kiếm thông tin, </w:t>
-            </w:r>
-            <w:r>
-              <w:t>người dùng nhập từ khoá theo tên báo báo</w:t>
+              <w:t>Danh sách control tìm kiếm thông tin, người dùng nhập từ khoá theo tên báo báo</w:t>
             </w:r>
           </w:p>
         </w:tc>
@@ -1453,7 +2010,13 @@
               <w:pStyle w:val="MyTable1"/>
             </w:pPr>
             <w:r>
-              <w:t xml:space="preserve">Danh sách các phòng biểu diễn dưới dạng lưới (grid) với dòng và cột. </w:t>
+              <w:t xml:space="preserve">Danh sách các </w:t>
+            </w:r>
+            <w:r>
+              <w:t>báo cáo</w:t>
+            </w:r>
+            <w:r>
+              <w:t xml:space="preserve"> biểu diễn dưới dạng lưới (grid) với dòng và cột. </w:t>
             </w:r>
           </w:p>
         </w:tc>
@@ -1509,6 +2072,7 @@
               <w:pStyle w:val="MyTable1"/>
             </w:pPr>
             <w:r>
+              <w:lastRenderedPageBreak/>
               <w:t>5</w:t>
             </w:r>
           </w:p>
@@ -1535,13 +2099,7 @@
               <w:pStyle w:val="MyTable1"/>
             </w:pPr>
             <w:r>
-              <w:t>Thêm một phòng mới. Nó điều hướng qua một trang mớ</w:t>
-            </w:r>
-            <w:r>
-              <w:t>i, cho phép bạn đưa lên một báo cáo mới</w:t>
-            </w:r>
-            <w:r>
-              <w:t>.</w:t>
+              <w:t>Thêm một phòng mới. Nó điều hướng qua một trang mới, cho phép bạn đưa lên một báo cáo mới.</w:t>
             </w:r>
           </w:p>
         </w:tc>
@@ -1556,7 +2114,10 @@
         </w:numPr>
       </w:pPr>
       <w:r>
-        <w:t>Màn hình thông tin chi tiết phòng</w:t>
+        <w:t xml:space="preserve">Màn hình thông tin chi tiết </w:t>
+      </w:r>
+      <w:r>
+        <w:t>báo cáo</w:t>
       </w:r>
     </w:p>
     <w:p>
@@ -1568,12 +2129,11 @@
         <w:rPr>
           <w:noProof/>
         </w:rPr>
-        <w:lastRenderedPageBreak/>
         <w:drawing>
-          <wp:inline distT="0" distB="0" distL="0" distR="0">
+          <wp:inline distT="0" distB="0" distL="0" distR="0" wp14:anchorId="58BF7A5C" wp14:editId="44C60B24">
             <wp:extent cx="4544059" cy="3419952"/>
             <wp:effectExtent l="0" t="0" r="9525" b="9525"/>
-            <wp:docPr id="6" name="Picture 6"/>
+            <wp:docPr id="7" name="Picture 7"/>
             <wp:cNvGraphicFramePr>
               <a:graphicFrameLocks xmlns:a="http://schemas.openxmlformats.org/drawingml/2006/main" noChangeAspect="1"/>
             </wp:cNvGraphicFramePr>
@@ -1585,7 +2145,7 @@
                     <pic:cNvPicPr/>
                   </pic:nvPicPr>
                   <pic:blipFill>
-                    <a:blip r:embed="rId9">
+                    <a:blip r:embed="rId11">
                       <a:extLst>
                         <a:ext uri="{28A0092B-C50C-407E-A947-70E740481C1C}">
                           <a14:useLocalDpi xmlns:a14="http://schemas.microsoft.com/office/drawing/2010/main" val="0"/>
@@ -1761,10 +2321,7 @@
               <w:pStyle w:val="MyTable1"/>
             </w:pPr>
             <w:r>
-              <w:t>Hiện thị một cửa sổ cho phép người dùng đăng một báo cáo mới thay thế báo cáo này</w:t>
-            </w:r>
-            <w:r>
-              <w:t xml:space="preserve"> </w:t>
+              <w:t xml:space="preserve">Hiện thị một cửa sổ cho phép người dùng đăng một báo cáo mới thay thế báo cáo này </w:t>
             </w:r>
           </w:p>
         </w:tc>
@@ -1814,35 +2371,19 @@
     <w:p>
       <w:pPr>
         <w:pStyle w:val="TuStyle-Title1"/>
-      </w:pPr>
-      <w:r>
-        <w:t>Thành phần Service</w:t>
-      </w:r>
+        <w:numPr>
+          <w:ilvl w:val="0"/>
+          <w:numId w:val="0"/>
+        </w:numPr>
+        <w:ind w:left="576"/>
+      </w:pPr>
     </w:p>
     <w:p>
       <w:pPr>
-        <w:pStyle w:val="TuNormal"/>
-      </w:pPr>
-      <w:r>
-        <w:t>Lớ</w:t>
-      </w:r>
-      <w:r>
-        <w:t>p BaoCaoDichVu</w:t>
-      </w:r>
-      <w:r>
-        <w:t>Service</w:t>
-      </w:r>
-    </w:p>
-    <w:p>
-      <w:pPr>
-        <w:pStyle w:val="TuNormal"/>
-        <w:numPr>
-          <w:ilvl w:val="2"/>
-          <w:numId w:val="1"/>
-        </w:numPr>
-      </w:pPr>
-      <w:r>
-        <w:t>Phương thức ThemPhong</w:t>
+        <w:pStyle w:val="TuStyle-Title1"/>
+      </w:pPr>
+      <w:r>
+        <w:t>Luồng xử lý chức năng</w:t>
       </w:r>
     </w:p>
     <w:tbl>
@@ -1908,6 +2449,7 @@
               <w:pStyle w:val="MyTable"/>
             </w:pPr>
             <w:r>
+              <w:lastRenderedPageBreak/>
               <w:t>Tên phương thức</w:t>
             </w:r>
           </w:p>
@@ -1921,10 +2463,7 @@
               <w:pStyle w:val="MyTable"/>
             </w:pPr>
             <w:r>
-              <w:t>ThemBao</w:t>
-            </w:r>
-            <w:r>
-              <w:t>Cao</w:t>
+              <w:t>ThemBaoCao</w:t>
             </w:r>
           </w:p>
         </w:tc>
@@ -1975,7 +2514,6 @@
               <w:pStyle w:val="MyTable"/>
             </w:pPr>
             <w:r>
-              <w:lastRenderedPageBreak/>
               <w:t>Giá trị trả về</w:t>
             </w:r>
           </w:p>
@@ -1989,7 +2527,10 @@
               <w:pStyle w:val="MyTable"/>
             </w:pPr>
             <w:r>
-              <w:t>void</w:t>
+              <w:t>V</w:t>
+            </w:r>
+            <w:r>
+              <w:t>oid</w:t>
             </w:r>
           </w:p>
         </w:tc>
@@ -2021,13 +2562,7 @@
               <w:pStyle w:val="MyTable"/>
             </w:pPr>
             <w:r>
-              <w:t xml:space="preserve">B1: Nhận thông tin </w:t>
-            </w:r>
-            <w:r>
-              <w:t>báo cáo dịch vụ</w:t>
-            </w:r>
-            <w:r>
-              <w:t xml:space="preserve"> từ Controller</w:t>
+              <w:t>B1: Nhận thông tin báo cáo dịch vụ từ Controller</w:t>
             </w:r>
           </w:p>
           <w:p>
@@ -2043,49 +2578,31 @@
               <w:pStyle w:val="MyTable"/>
             </w:pPr>
             <w:r>
-              <w:t>B3</w:t>
-            </w:r>
-            <w:r>
-              <w:t>: Ghi log</w:t>
-            </w:r>
-          </w:p>
-          <w:p>
-            <w:pPr>
-              <w:pStyle w:val="MyTable"/>
-            </w:pPr>
-            <w:r>
-              <w:t>B4</w:t>
-            </w:r>
-            <w:r>
-              <w:t xml:space="preserve">: Gọi phương thức thêm thông tin </w:t>
-            </w:r>
-            <w:r>
-              <w:t>báo cáo</w:t>
-            </w:r>
-            <w:r>
-              <w:t xml:space="preserve"> từ IRepository</w:t>
-            </w:r>
-          </w:p>
-          <w:p>
-            <w:pPr>
-              <w:pStyle w:val="MyTable"/>
-            </w:pPr>
-            <w:r>
-              <w:t>B5</w:t>
-            </w:r>
-            <w:r>
-              <w:t>: Ghi log</w:t>
-            </w:r>
-          </w:p>
-          <w:p>
-            <w:pPr>
-              <w:pStyle w:val="MyTable"/>
-            </w:pPr>
-            <w:r>
-              <w:t>B6</w:t>
-            </w:r>
-            <w:r>
-              <w:t>. Kết thúc</w:t>
+              <w:t>B3: Ghi log</w:t>
+            </w:r>
+          </w:p>
+          <w:p>
+            <w:pPr>
+              <w:pStyle w:val="MyTable"/>
+            </w:pPr>
+            <w:r>
+              <w:t>B4: Gọi phương thức thêm thông tin báo cáo từ IRepository</w:t>
+            </w:r>
+          </w:p>
+          <w:p>
+            <w:pPr>
+              <w:pStyle w:val="MyTable"/>
+            </w:pPr>
+            <w:r>
+              <w:t>B5: Ghi log</w:t>
+            </w:r>
+          </w:p>
+          <w:p>
+            <w:pPr>
+              <w:pStyle w:val="MyTable"/>
+            </w:pPr>
+            <w:r>
+              <w:t>B6. Kết thúc</w:t>
             </w:r>
           </w:p>
         </w:tc>
@@ -2121,7 +2638,7 @@
                 <w:noProof/>
               </w:rPr>
               <w:drawing>
-                <wp:inline distT="0" distB="0" distL="0" distR="0">
+                <wp:inline distT="0" distB="0" distL="0" distR="0" wp14:anchorId="4A4F88E1" wp14:editId="6842F2AF">
                   <wp:extent cx="5938520" cy="3947795"/>
                   <wp:effectExtent l="0" t="0" r="5080" b="0"/>
                   <wp:docPr id="9" name="Picture 9"/>
@@ -2133,710 +2650,6 @@
                       <pic:pic xmlns:pic="http://schemas.openxmlformats.org/drawingml/2006/picture">
                         <pic:nvPicPr>
                           <pic:cNvPr id="0" name="Picture 11"/>
-                          <pic:cNvPicPr>
-                            <a:picLocks noChangeAspect="1" noChangeArrowheads="1"/>
-                          </pic:cNvPicPr>
-                        </pic:nvPicPr>
-                        <pic:blipFill>
-                          <a:blip r:embed="rId10">
-                            <a:extLst>
-                              <a:ext uri="{28A0092B-C50C-407E-A947-70E740481C1C}">
-                                <a14:useLocalDpi xmlns:a14="http://schemas.microsoft.com/office/drawing/2010/main" val="0"/>
-                              </a:ext>
-                            </a:extLst>
-                          </a:blip>
-                          <a:srcRect/>
-                          <a:stretch>
-                            <a:fillRect/>
-                          </a:stretch>
-                        </pic:blipFill>
-                        <pic:spPr bwMode="auto">
-                          <a:xfrm>
-                            <a:off x="0" y="0"/>
-                            <a:ext cx="5938520" cy="3947795"/>
-                          </a:xfrm>
-                          <a:prstGeom prst="rect">
-                            <a:avLst/>
-                          </a:prstGeom>
-                          <a:noFill/>
-                          <a:ln>
-                            <a:noFill/>
-                          </a:ln>
-                        </pic:spPr>
-                      </pic:pic>
-                    </a:graphicData>
-                  </a:graphic>
-                </wp:inline>
-              </w:drawing>
-            </w:r>
-          </w:p>
-        </w:tc>
-      </w:tr>
-    </w:tbl>
-    <w:p>
-      <w:pPr>
-        <w:pStyle w:val="TuNormal"/>
-        <w:numPr>
-          <w:ilvl w:val="0"/>
-          <w:numId w:val="0"/>
-        </w:numPr>
-        <w:ind w:left="2016"/>
-      </w:pPr>
-    </w:p>
-    <w:p>
-      <w:pPr>
-        <w:pStyle w:val="TuNormal"/>
-        <w:numPr>
-          <w:ilvl w:val="2"/>
-          <w:numId w:val="1"/>
-        </w:numPr>
-      </w:pPr>
-      <w:r>
-        <w:t xml:space="preserve">Phương thức </w:t>
-      </w:r>
-      <w:r>
-        <w:t>SuaBaoCao</w:t>
-      </w:r>
-    </w:p>
-    <w:tbl>
-      <w:tblPr>
-        <w:tblStyle w:val="TableGrid"/>
-        <w:tblW w:w="10529" w:type="dxa"/>
-        <w:tblInd w:w="-5" w:type="dxa"/>
-        <w:tblLook w:val="04A0" w:firstRow="1" w:lastRow="0" w:firstColumn="1" w:lastColumn="0" w:noHBand="0" w:noVBand="1"/>
-      </w:tblPr>
-      <w:tblGrid>
-        <w:gridCol w:w="953"/>
-        <w:gridCol w:w="9576"/>
-      </w:tblGrid>
-      <w:tr>
-        <w:trPr>
-          <w:trHeight w:val="689"/>
-        </w:trPr>
-        <w:tc>
-          <w:tcPr>
-            <w:tcW w:w="953" w:type="dxa"/>
-            <w:shd w:val="clear" w:color="auto" w:fill="BFBFBF" w:themeFill="background1" w:themeFillShade="BF"/>
-          </w:tcPr>
-          <w:p>
-            <w:pPr>
-              <w:pStyle w:val="MyTable"/>
-            </w:pPr>
-            <w:r>
-              <w:t>Tham chiếu</w:t>
-            </w:r>
-          </w:p>
-        </w:tc>
-        <w:tc>
-          <w:tcPr>
-            <w:tcW w:w="9576" w:type="dxa"/>
-          </w:tcPr>
-          <w:p>
-            <w:pPr>
-              <w:pStyle w:val="MyTable"/>
-            </w:pPr>
-            <w:r>
-              <w:t>UC</w:t>
-            </w:r>
-            <w:r>
-              <w:t>CN-</w:t>
-            </w:r>
-            <w:r>
-              <w:t>1</w:t>
-            </w:r>
-          </w:p>
-        </w:tc>
-      </w:tr>
-      <w:tr>
-        <w:trPr>
-          <w:trHeight w:val="989"/>
-        </w:trPr>
-        <w:tc>
-          <w:tcPr>
-            <w:tcW w:w="953" w:type="dxa"/>
-            <w:shd w:val="clear" w:color="auto" w:fill="BFBFBF" w:themeFill="background1" w:themeFillShade="BF"/>
-          </w:tcPr>
-          <w:p>
-            <w:pPr>
-              <w:pStyle w:val="MyTable"/>
-            </w:pPr>
-            <w:r>
-              <w:t>Tên phương thức</w:t>
-            </w:r>
-          </w:p>
-        </w:tc>
-        <w:tc>
-          <w:tcPr>
-            <w:tcW w:w="9576" w:type="dxa"/>
-          </w:tcPr>
-          <w:p>
-            <w:pPr>
-              <w:pStyle w:val="MyTable"/>
-            </w:pPr>
-            <w:r>
-              <w:t>SuaBaoCao</w:t>
-            </w:r>
-          </w:p>
-        </w:tc>
-      </w:tr>
-      <w:tr>
-        <w:trPr>
-          <w:trHeight w:val="689"/>
-        </w:trPr>
-        <w:tc>
-          <w:tcPr>
-            <w:tcW w:w="953" w:type="dxa"/>
-            <w:shd w:val="clear" w:color="auto" w:fill="BFBFBF" w:themeFill="background1" w:themeFillShade="BF"/>
-          </w:tcPr>
-          <w:p>
-            <w:pPr>
-              <w:pStyle w:val="MyTable"/>
-            </w:pPr>
-            <w:r>
-              <w:lastRenderedPageBreak/>
-              <w:t>Tham số</w:t>
-            </w:r>
-          </w:p>
-        </w:tc>
-        <w:tc>
-          <w:tcPr>
-            <w:tcW w:w="9576" w:type="dxa"/>
-          </w:tcPr>
-          <w:p>
-            <w:pPr>
-              <w:pStyle w:val="MyTable"/>
-            </w:pPr>
-            <w:r>
-              <w:t>BaoCaoDichVu</w:t>
-            </w:r>
-          </w:p>
-        </w:tc>
-      </w:tr>
-      <w:tr>
-        <w:trPr>
-          <w:trHeight w:val="689"/>
-        </w:trPr>
-        <w:tc>
-          <w:tcPr>
-            <w:tcW w:w="953" w:type="dxa"/>
-            <w:shd w:val="clear" w:color="auto" w:fill="BFBFBF" w:themeFill="background1" w:themeFillShade="BF"/>
-          </w:tcPr>
-          <w:p>
-            <w:pPr>
-              <w:pStyle w:val="MyTable"/>
-            </w:pPr>
-            <w:r>
-              <w:t>Giá trị trả về</w:t>
-            </w:r>
-          </w:p>
-        </w:tc>
-        <w:tc>
-          <w:tcPr>
-            <w:tcW w:w="9576" w:type="dxa"/>
-          </w:tcPr>
-          <w:p>
-            <w:pPr>
-              <w:pStyle w:val="MyTable"/>
-            </w:pPr>
-            <w:r>
-              <w:t>Void</w:t>
-            </w:r>
-          </w:p>
-        </w:tc>
-      </w:tr>
-      <w:tr>
-        <w:trPr>
-          <w:trHeight w:val="2017"/>
-        </w:trPr>
-        <w:tc>
-          <w:tcPr>
-            <w:tcW w:w="953" w:type="dxa"/>
-            <w:shd w:val="clear" w:color="auto" w:fill="BFBFBF" w:themeFill="background1" w:themeFillShade="BF"/>
-          </w:tcPr>
-          <w:p>
-            <w:pPr>
-              <w:pStyle w:val="MyTable"/>
-            </w:pPr>
-            <w:r>
-              <w:t>Thuật toán</w:t>
-            </w:r>
-          </w:p>
-        </w:tc>
-        <w:tc>
-          <w:tcPr>
-            <w:tcW w:w="9576" w:type="dxa"/>
-          </w:tcPr>
-          <w:p>
-            <w:pPr>
-              <w:pStyle w:val="MyTable"/>
-            </w:pPr>
-            <w:r>
-              <w:t>B1: Chọn báo cáo muốn cập nhật, thay đổi các thông tin</w:t>
-            </w:r>
-          </w:p>
-          <w:p>
-            <w:pPr>
-              <w:pStyle w:val="MyTable"/>
-            </w:pPr>
-            <w:r>
-              <w:t>B2: Gửi file báo cáo thay bản cũ</w:t>
-            </w:r>
-          </w:p>
-          <w:p>
-            <w:pPr>
-              <w:pStyle w:val="MyTable"/>
-            </w:pPr>
-            <w:r>
-              <w:t>B3: Ghi log</w:t>
-            </w:r>
-          </w:p>
-          <w:p>
-            <w:pPr>
-              <w:pStyle w:val="MyTable"/>
-            </w:pPr>
-            <w:r>
-              <w:t>B4: Gọi phương thức</w:t>
-            </w:r>
-            <w:r>
-              <w:t xml:space="preserve"> sửa</w:t>
-            </w:r>
-            <w:r>
-              <w:t xml:space="preserve"> thông tin </w:t>
-            </w:r>
-            <w:r>
-              <w:t>báo cáo</w:t>
-            </w:r>
-            <w:r>
-              <w:t xml:space="preserve"> từ IRepository</w:t>
-            </w:r>
-          </w:p>
-          <w:p>
-            <w:pPr>
-              <w:pStyle w:val="MyTable"/>
-            </w:pPr>
-            <w:r>
-              <w:t>B5: Ghi log</w:t>
-            </w:r>
-          </w:p>
-          <w:p>
-            <w:pPr>
-              <w:pStyle w:val="MyTable"/>
-            </w:pPr>
-            <w:r>
-              <w:t>B6. Kết thúc</w:t>
-            </w:r>
-          </w:p>
-        </w:tc>
-      </w:tr>
-      <w:tr>
-        <w:trPr>
-          <w:trHeight w:val="4875"/>
-        </w:trPr>
-        <w:tc>
-          <w:tcPr>
-            <w:tcW w:w="953" w:type="dxa"/>
-            <w:shd w:val="clear" w:color="auto" w:fill="BFBFBF" w:themeFill="background1" w:themeFillShade="BF"/>
-          </w:tcPr>
-          <w:p>
-            <w:pPr>
-              <w:pStyle w:val="MyTable"/>
-            </w:pPr>
-            <w:r>
-              <w:t>Luồn xử lý</w:t>
-            </w:r>
-          </w:p>
-        </w:tc>
-        <w:tc>
-          <w:tcPr>
-            <w:tcW w:w="9576" w:type="dxa"/>
-          </w:tcPr>
-          <w:p>
-            <w:pPr>
-              <w:pStyle w:val="MyTable"/>
-            </w:pPr>
-            <w:r>
-              <w:rPr>
-                <w:noProof/>
-              </w:rPr>
-              <w:drawing>
-                <wp:inline distT="0" distB="0" distL="0" distR="0">
-                  <wp:extent cx="5938520" cy="3947795"/>
-                  <wp:effectExtent l="0" t="0" r="5080" b="0"/>
-                  <wp:docPr id="12" name="Picture 12"/>
-                  <wp:cNvGraphicFramePr>
-                    <a:graphicFrameLocks xmlns:a="http://schemas.openxmlformats.org/drawingml/2006/main" noChangeAspect="1"/>
-                  </wp:cNvGraphicFramePr>
-                  <a:graphic xmlns:a="http://schemas.openxmlformats.org/drawingml/2006/main">
-                    <a:graphicData uri="http://schemas.openxmlformats.org/drawingml/2006/picture">
-                      <pic:pic xmlns:pic="http://schemas.openxmlformats.org/drawingml/2006/picture">
-                        <pic:nvPicPr>
-                          <pic:cNvPr id="0" name="Picture 13"/>
-                          <pic:cNvPicPr>
-                            <a:picLocks noChangeAspect="1" noChangeArrowheads="1"/>
-                          </pic:cNvPicPr>
-                        </pic:nvPicPr>
-                        <pic:blipFill>
-                          <a:blip r:embed="rId11">
-                            <a:extLst>
-                              <a:ext uri="{28A0092B-C50C-407E-A947-70E740481C1C}">
-                                <a14:useLocalDpi xmlns:a14="http://schemas.microsoft.com/office/drawing/2010/main" val="0"/>
-                              </a:ext>
-                            </a:extLst>
-                          </a:blip>
-                          <a:srcRect/>
-                          <a:stretch>
-                            <a:fillRect/>
-                          </a:stretch>
-                        </pic:blipFill>
-                        <pic:spPr bwMode="auto">
-                          <a:xfrm>
-                            <a:off x="0" y="0"/>
-                            <a:ext cx="5938520" cy="3947795"/>
-                          </a:xfrm>
-                          <a:prstGeom prst="rect">
-                            <a:avLst/>
-                          </a:prstGeom>
-                          <a:noFill/>
-                          <a:ln>
-                            <a:noFill/>
-                          </a:ln>
-                        </pic:spPr>
-                      </pic:pic>
-                    </a:graphicData>
-                  </a:graphic>
-                </wp:inline>
-              </w:drawing>
-            </w:r>
-          </w:p>
-        </w:tc>
-      </w:tr>
-    </w:tbl>
-    <w:p>
-      <w:pPr>
-        <w:pStyle w:val="TuStyle-Title1"/>
-        <w:numPr>
-          <w:ilvl w:val="0"/>
-          <w:numId w:val="0"/>
-        </w:numPr>
-        <w:rPr>
-          <w:b w:val="0"/>
-        </w:rPr>
-      </w:pPr>
-    </w:p>
-    <w:p>
-      <w:pPr>
-        <w:pStyle w:val="TuStyle-Title1"/>
-        <w:numPr>
-          <w:ilvl w:val="2"/>
-          <w:numId w:val="1"/>
-        </w:numPr>
-        <w:rPr>
-          <w:b w:val="0"/>
-        </w:rPr>
-      </w:pPr>
-      <w:r>
-        <w:rPr>
-          <w:b w:val="0"/>
-        </w:rPr>
-        <w:t>Phương thức XemBaoCao</w:t>
-      </w:r>
-    </w:p>
-    <w:p>
-      <w:pPr>
-        <w:pStyle w:val="TuStyle-Title1"/>
-        <w:numPr>
-          <w:ilvl w:val="0"/>
-          <w:numId w:val="0"/>
-        </w:numPr>
-        <w:ind w:left="2016"/>
-        <w:rPr>
-          <w:b w:val="0"/>
-        </w:rPr>
-      </w:pPr>
-      <w:r>
-        <w:rPr>
-          <w:b w:val="0"/>
-        </w:rPr>
-        <w:t xml:space="preserve">  </w:t>
-      </w:r>
-    </w:p>
-    <w:tbl>
-      <w:tblPr>
-        <w:tblStyle w:val="TableGrid"/>
-        <w:tblW w:w="10471" w:type="dxa"/>
-        <w:tblInd w:w="-5" w:type="dxa"/>
-        <w:tblLook w:val="04A0" w:firstRow="1" w:lastRow="0" w:firstColumn="1" w:lastColumn="0" w:noHBand="0" w:noVBand="1"/>
-      </w:tblPr>
-      <w:tblGrid>
-        <w:gridCol w:w="953"/>
-        <w:gridCol w:w="9576"/>
-      </w:tblGrid>
-      <w:tr>
-        <w:trPr>
-          <w:trHeight w:val="689"/>
-        </w:trPr>
-        <w:tc>
-          <w:tcPr>
-            <w:tcW w:w="1710" w:type="dxa"/>
-            <w:shd w:val="clear" w:color="auto" w:fill="BFBFBF" w:themeFill="background1" w:themeFillShade="BF"/>
-          </w:tcPr>
-          <w:p>
-            <w:pPr>
-              <w:pStyle w:val="MyTable"/>
-            </w:pPr>
-            <w:r>
-              <w:t>Tham chiếu</w:t>
-            </w:r>
-          </w:p>
-        </w:tc>
-        <w:tc>
-          <w:tcPr>
-            <w:tcW w:w="8761" w:type="dxa"/>
-          </w:tcPr>
-          <w:p>
-            <w:pPr>
-              <w:pStyle w:val="MyTable"/>
-            </w:pPr>
-            <w:r>
-              <w:t>UC</w:t>
-            </w:r>
-            <w:r>
-              <w:t>CN-</w:t>
-            </w:r>
-            <w:r>
-              <w:t>1</w:t>
-            </w:r>
-          </w:p>
-        </w:tc>
-      </w:tr>
-      <w:tr>
-        <w:trPr>
-          <w:trHeight w:val="989"/>
-        </w:trPr>
-        <w:tc>
-          <w:tcPr>
-            <w:tcW w:w="1710" w:type="dxa"/>
-            <w:shd w:val="clear" w:color="auto" w:fill="BFBFBF" w:themeFill="background1" w:themeFillShade="BF"/>
-          </w:tcPr>
-          <w:p>
-            <w:pPr>
-              <w:pStyle w:val="MyTable"/>
-            </w:pPr>
-            <w:r>
-              <w:lastRenderedPageBreak/>
-              <w:t>Tên phương thức</w:t>
-            </w:r>
-          </w:p>
-        </w:tc>
-        <w:tc>
-          <w:tcPr>
-            <w:tcW w:w="8761" w:type="dxa"/>
-          </w:tcPr>
-          <w:p>
-            <w:pPr>
-              <w:pStyle w:val="MyTable"/>
-            </w:pPr>
-            <w:r>
-              <w:t>Xem</w:t>
-            </w:r>
-            <w:r>
-              <w:t>BaoCao</w:t>
-            </w:r>
-          </w:p>
-        </w:tc>
-      </w:tr>
-      <w:tr>
-        <w:trPr>
-          <w:trHeight w:val="689"/>
-        </w:trPr>
-        <w:tc>
-          <w:tcPr>
-            <w:tcW w:w="1710" w:type="dxa"/>
-            <w:shd w:val="clear" w:color="auto" w:fill="BFBFBF" w:themeFill="background1" w:themeFillShade="BF"/>
-          </w:tcPr>
-          <w:p>
-            <w:pPr>
-              <w:pStyle w:val="MyTable"/>
-            </w:pPr>
-            <w:r>
-              <w:t>Tham số</w:t>
-            </w:r>
-          </w:p>
-        </w:tc>
-        <w:tc>
-          <w:tcPr>
-            <w:tcW w:w="8761" w:type="dxa"/>
-          </w:tcPr>
-          <w:p>
-            <w:pPr>
-              <w:pStyle w:val="MyTable"/>
-            </w:pPr>
-            <w:r>
-              <w:t>BaoCaoDichVu</w:t>
-            </w:r>
-          </w:p>
-        </w:tc>
-      </w:tr>
-      <w:tr>
-        <w:trPr>
-          <w:trHeight w:val="689"/>
-        </w:trPr>
-        <w:tc>
-          <w:tcPr>
-            <w:tcW w:w="1710" w:type="dxa"/>
-            <w:shd w:val="clear" w:color="auto" w:fill="BFBFBF" w:themeFill="background1" w:themeFillShade="BF"/>
-          </w:tcPr>
-          <w:p>
-            <w:pPr>
-              <w:pStyle w:val="MyTable"/>
-            </w:pPr>
-            <w:r>
-              <w:t>Giá trị trả về</w:t>
-            </w:r>
-          </w:p>
-        </w:tc>
-        <w:tc>
-          <w:tcPr>
-            <w:tcW w:w="8761" w:type="dxa"/>
-          </w:tcPr>
-          <w:p>
-            <w:pPr>
-              <w:pStyle w:val="MyTable"/>
-            </w:pPr>
-            <w:r>
-              <w:t>void</w:t>
-            </w:r>
-          </w:p>
-        </w:tc>
-      </w:tr>
-      <w:tr>
-        <w:trPr>
-          <w:trHeight w:val="2017"/>
-        </w:trPr>
-        <w:tc>
-          <w:tcPr>
-            <w:tcW w:w="1710" w:type="dxa"/>
-            <w:shd w:val="clear" w:color="auto" w:fill="BFBFBF" w:themeFill="background1" w:themeFillShade="BF"/>
-          </w:tcPr>
-          <w:p>
-            <w:pPr>
-              <w:pStyle w:val="MyTable"/>
-            </w:pPr>
-            <w:r>
-              <w:t>Thuật toán</w:t>
-            </w:r>
-          </w:p>
-        </w:tc>
-        <w:tc>
-          <w:tcPr>
-            <w:tcW w:w="8761" w:type="dxa"/>
-          </w:tcPr>
-          <w:p>
-            <w:pPr>
-              <w:pStyle w:val="MyTable"/>
-            </w:pPr>
-            <w:r>
-              <w:t>B1: Chọn báo cáo muốn xem</w:t>
-            </w:r>
-            <w:r>
-              <w:t xml:space="preserve"> từ Controller</w:t>
-            </w:r>
-          </w:p>
-          <w:p>
-            <w:pPr>
-              <w:pStyle w:val="MyTable"/>
-            </w:pPr>
-            <w:r>
-              <w:t>B2</w:t>
-            </w:r>
-            <w:r>
-              <w:t>: Ghi log</w:t>
-            </w:r>
-          </w:p>
-          <w:p>
-            <w:pPr>
-              <w:pStyle w:val="MyTable"/>
-            </w:pPr>
-            <w:r>
-              <w:t>B3</w:t>
-            </w:r>
-            <w:r>
-              <w:t xml:space="preserve">: Gọi phương thức </w:t>
-            </w:r>
-            <w:r>
-              <w:t>xem</w:t>
-            </w:r>
-            <w:r>
-              <w:t xml:space="preserve"> thông tin báo cáo từ IRepository</w:t>
-            </w:r>
-          </w:p>
-          <w:p>
-            <w:pPr>
-              <w:pStyle w:val="MyTable"/>
-            </w:pPr>
-            <w:r>
-              <w:t>B4</w:t>
-            </w:r>
-            <w:r>
-              <w:t>: Ghi log</w:t>
-            </w:r>
-          </w:p>
-          <w:p>
-            <w:pPr>
-              <w:pStyle w:val="MyTable"/>
-            </w:pPr>
-            <w:r>
-              <w:t>B5</w:t>
-            </w:r>
-            <w:r>
-              <w:t>. Kết thúc</w:t>
-            </w:r>
-          </w:p>
-        </w:tc>
-      </w:tr>
-      <w:tr>
-        <w:trPr>
-          <w:trHeight w:val="4875"/>
-        </w:trPr>
-        <w:tc>
-          <w:tcPr>
-            <w:tcW w:w="1710" w:type="dxa"/>
-            <w:shd w:val="clear" w:color="auto" w:fill="BFBFBF" w:themeFill="background1" w:themeFillShade="BF"/>
-          </w:tcPr>
-          <w:p>
-            <w:pPr>
-              <w:pStyle w:val="MyTable"/>
-            </w:pPr>
-            <w:r>
-              <w:t>Luồn xử lý</w:t>
-            </w:r>
-          </w:p>
-        </w:tc>
-        <w:tc>
-          <w:tcPr>
-            <w:tcW w:w="8761" w:type="dxa"/>
-          </w:tcPr>
-          <w:p>
-            <w:pPr>
-              <w:pStyle w:val="MyTable"/>
-            </w:pPr>
-            <w:r>
-              <w:rPr>
-                <w:noProof/>
-              </w:rPr>
-              <w:drawing>
-                <wp:inline distT="0" distB="0" distL="0" distR="0">
-                  <wp:extent cx="5938520" cy="3947795"/>
-                  <wp:effectExtent l="0" t="0" r="5080" b="0"/>
-                  <wp:docPr id="3" name="Picture 3"/>
-                  <wp:cNvGraphicFramePr>
-                    <a:graphicFrameLocks xmlns:a="http://schemas.openxmlformats.org/drawingml/2006/main" noChangeAspect="1"/>
-                  </wp:cNvGraphicFramePr>
-                  <a:graphic xmlns:a="http://schemas.openxmlformats.org/drawingml/2006/main">
-                    <a:graphicData uri="http://schemas.openxmlformats.org/drawingml/2006/picture">
-                      <pic:pic xmlns:pic="http://schemas.openxmlformats.org/drawingml/2006/picture">
-                        <pic:nvPicPr>
-                          <pic:cNvPr id="0" name="Picture 1"/>
                           <pic:cNvPicPr>
                             <a:picLocks noChangeAspect="1" noChangeArrowheads="1"/>
                           </pic:cNvPicPr>
@@ -2879,50 +2692,28 @@
     </w:tbl>
     <w:p>
       <w:pPr>
-        <w:pStyle w:val="TuStyle-Title1"/>
+        <w:pStyle w:val="TuNormal"/>
         <w:numPr>
           <w:ilvl w:val="0"/>
           <w:numId w:val="0"/>
         </w:numPr>
         <w:ind w:left="2016"/>
-        <w:rPr>
-          <w:b w:val="0"/>
-        </w:rPr>
       </w:pPr>
     </w:p>
     <w:p>
       <w:pPr>
         <w:pStyle w:val="TuNormal"/>
-      </w:pPr>
-      <w:r>
-        <w:t>Lớp BaoCao</w:t>
-      </w:r>
-      <w:r>
-        <w:t>Phong</w:t>
-      </w:r>
-      <w:r>
-        <w:t>Service</w:t>
-      </w:r>
-    </w:p>
-    <w:p>
-      <w:pPr>
-        <w:pStyle w:val="TuNormal"/>
         <w:numPr>
-          <w:ilvl w:val="2"/>
-          <w:numId w:val="1"/>
+          <w:ilvl w:val="0"/>
+          <w:numId w:val="0"/>
         </w:numPr>
-      </w:pPr>
-      <w:r>
-        <w:t>Phương thức Them</w:t>
-      </w:r>
-      <w:r>
-        <w:t>BaoCao</w:t>
-      </w:r>
+        <w:ind w:left="1296" w:hanging="576"/>
+      </w:pPr>
     </w:p>
     <w:tbl>
       <w:tblPr>
         <w:tblStyle w:val="TableGrid"/>
-        <w:tblW w:w="10471" w:type="dxa"/>
+        <w:tblW w:w="10529" w:type="dxa"/>
         <w:tblInd w:w="-5" w:type="dxa"/>
         <w:tblLook w:val="04A0" w:firstRow="1" w:lastRow="0" w:firstColumn="1" w:lastColumn="0" w:noHBand="0" w:noVBand="1"/>
       </w:tblPr>
@@ -2936,7 +2727,7 @@
         </w:trPr>
         <w:tc>
           <w:tcPr>
-            <w:tcW w:w="1710" w:type="dxa"/>
+            <w:tcW w:w="953" w:type="dxa"/>
             <w:shd w:val="clear" w:color="auto" w:fill="BFBFBF" w:themeFill="background1" w:themeFillShade="BF"/>
           </w:tcPr>
           <w:p>
@@ -2951,7 +2742,7 @@
         </w:tc>
         <w:tc>
           <w:tcPr>
-            <w:tcW w:w="8761" w:type="dxa"/>
+            <w:tcW w:w="9576" w:type="dxa"/>
           </w:tcPr>
           <w:p>
             <w:pPr>
@@ -2975,7 +2766,7 @@
         </w:trPr>
         <w:tc>
           <w:tcPr>
-            <w:tcW w:w="1710" w:type="dxa"/>
+            <w:tcW w:w="953" w:type="dxa"/>
             <w:shd w:val="clear" w:color="auto" w:fill="BFBFBF" w:themeFill="background1" w:themeFillShade="BF"/>
           </w:tcPr>
           <w:p>
@@ -2989,14 +2780,14 @@
         </w:tc>
         <w:tc>
           <w:tcPr>
-            <w:tcW w:w="8761" w:type="dxa"/>
-          </w:tcPr>
-          <w:p>
-            <w:pPr>
-              <w:pStyle w:val="MyTable"/>
-            </w:pPr>
-            <w:r>
-              <w:t>ThemBaoCao</w:t>
+            <w:tcW w:w="9576" w:type="dxa"/>
+          </w:tcPr>
+          <w:p>
+            <w:pPr>
+              <w:pStyle w:val="MyTable"/>
+            </w:pPr>
+            <w:r>
+              <w:t>SuaBaoCao</w:t>
             </w:r>
           </w:p>
         </w:tc>
@@ -3007,7 +2798,7 @@
         </w:trPr>
         <w:tc>
           <w:tcPr>
-            <w:tcW w:w="1710" w:type="dxa"/>
+            <w:tcW w:w="953" w:type="dxa"/>
             <w:shd w:val="clear" w:color="auto" w:fill="BFBFBF" w:themeFill="background1" w:themeFillShade="BF"/>
           </w:tcPr>
           <w:p>
@@ -3021,14 +2812,14 @@
         </w:tc>
         <w:tc>
           <w:tcPr>
-            <w:tcW w:w="8761" w:type="dxa"/>
-          </w:tcPr>
-          <w:p>
-            <w:pPr>
-              <w:pStyle w:val="MyTable"/>
-            </w:pPr>
-            <w:r>
-              <w:t>BaoCaoPhong</w:t>
+            <w:tcW w:w="9576" w:type="dxa"/>
+          </w:tcPr>
+          <w:p>
+            <w:pPr>
+              <w:pStyle w:val="MyTable"/>
+            </w:pPr>
+            <w:r>
+              <w:t>BaoCaoDichVu</w:t>
             </w:r>
           </w:p>
         </w:tc>
@@ -3039,7 +2830,7 @@
         </w:trPr>
         <w:tc>
           <w:tcPr>
-            <w:tcW w:w="1710" w:type="dxa"/>
+            <w:tcW w:w="953" w:type="dxa"/>
             <w:shd w:val="clear" w:color="auto" w:fill="BFBFBF" w:themeFill="background1" w:themeFillShade="BF"/>
           </w:tcPr>
           <w:p>
@@ -3053,17 +2844,14 @@
         </w:tc>
         <w:tc>
           <w:tcPr>
-            <w:tcW w:w="8761" w:type="dxa"/>
-          </w:tcPr>
-          <w:p>
-            <w:pPr>
-              <w:pStyle w:val="MyTable"/>
-            </w:pPr>
-            <w:r>
-              <w:t>V</w:t>
-            </w:r>
-            <w:r>
-              <w:t>oid</w:t>
+            <w:tcW w:w="9576" w:type="dxa"/>
+          </w:tcPr>
+          <w:p>
+            <w:pPr>
+              <w:pStyle w:val="MyTable"/>
+            </w:pPr>
+            <w:r>
+              <w:t>Void</w:t>
             </w:r>
           </w:p>
         </w:tc>
@@ -3074,7 +2862,7 @@
         </w:trPr>
         <w:tc>
           <w:tcPr>
-            <w:tcW w:w="1710" w:type="dxa"/>
+            <w:tcW w:w="953" w:type="dxa"/>
             <w:shd w:val="clear" w:color="auto" w:fill="BFBFBF" w:themeFill="background1" w:themeFillShade="BF"/>
           </w:tcPr>
           <w:p>
@@ -3088,22 +2876,22 @@
         </w:tc>
         <w:tc>
           <w:tcPr>
-            <w:tcW w:w="8761" w:type="dxa"/>
-          </w:tcPr>
-          <w:p>
-            <w:pPr>
-              <w:pStyle w:val="MyTable"/>
-            </w:pPr>
-            <w:r>
-              <w:t>B1: Nhận thông tin báo cáo dịch vụ từ Controller</w:t>
-            </w:r>
-          </w:p>
-          <w:p>
-            <w:pPr>
-              <w:pStyle w:val="MyTable"/>
-            </w:pPr>
-            <w:r>
-              <w:t xml:space="preserve">B2: Up file báo cáo. </w:t>
+            <w:tcW w:w="9576" w:type="dxa"/>
+          </w:tcPr>
+          <w:p>
+            <w:pPr>
+              <w:pStyle w:val="MyTable"/>
+            </w:pPr>
+            <w:r>
+              <w:t>B1: Chọn báo cáo muốn cập nhật, thay đổi các thông tin</w:t>
+            </w:r>
+          </w:p>
+          <w:p>
+            <w:pPr>
+              <w:pStyle w:val="MyTable"/>
+            </w:pPr>
+            <w:r>
+              <w:t>B2: Gửi file báo cáo thay bản cũ</w:t>
             </w:r>
           </w:p>
           <w:p>
@@ -3119,13 +2907,7 @@
               <w:pStyle w:val="MyTable"/>
             </w:pPr>
             <w:r>
-              <w:t xml:space="preserve">B4: Gọi phương thức thêm thông tin </w:t>
-            </w:r>
-            <w:r>
-              <w:t>báo cáo</w:t>
-            </w:r>
-            <w:r>
-              <w:t xml:space="preserve"> từ IRepository</w:t>
+              <w:t>B4: Gọi phương thức sửa thông tin báo cáo từ IRepository</w:t>
             </w:r>
           </w:p>
           <w:p>
@@ -3152,7 +2934,7 @@
         </w:trPr>
         <w:tc>
           <w:tcPr>
-            <w:tcW w:w="1710" w:type="dxa"/>
+            <w:tcW w:w="953" w:type="dxa"/>
             <w:shd w:val="clear" w:color="auto" w:fill="BFBFBF" w:themeFill="background1" w:themeFillShade="BF"/>
           </w:tcPr>
           <w:p>
@@ -3166,7 +2948,7 @@
         </w:tc>
         <w:tc>
           <w:tcPr>
-            <w:tcW w:w="8761" w:type="dxa"/>
+            <w:tcW w:w="9576" w:type="dxa"/>
           </w:tcPr>
           <w:p>
             <w:pPr>
@@ -3177,10 +2959,10 @@
                 <w:noProof/>
               </w:rPr>
               <w:drawing>
-                <wp:inline distT="0" distB="0" distL="0" distR="0" wp14:anchorId="2CB9A2B2" wp14:editId="68A36333">
+                <wp:inline distT="0" distB="0" distL="0" distR="0" wp14:anchorId="6B650055" wp14:editId="1CCAB823">
                   <wp:extent cx="5938520" cy="3947795"/>
                   <wp:effectExtent l="0" t="0" r="5080" b="0"/>
-                  <wp:docPr id="17" name="Picture 17"/>
+                  <wp:docPr id="13" name="Picture 13"/>
                   <wp:cNvGraphicFramePr>
                     <a:graphicFrameLocks xmlns:a="http://schemas.openxmlformats.org/drawingml/2006/main" noChangeAspect="1"/>
                   </wp:cNvGraphicFramePr>
@@ -3188,7 +2970,7 @@
                     <a:graphicData uri="http://schemas.openxmlformats.org/drawingml/2006/picture">
                       <pic:pic xmlns:pic="http://schemas.openxmlformats.org/drawingml/2006/picture">
                         <pic:nvPicPr>
-                          <pic:cNvPr id="0" name="Picture 15"/>
+                          <pic:cNvPr id="0" name="Picture 13"/>
                           <pic:cNvPicPr>
                             <a:picLocks noChangeAspect="1" noChangeArrowheads="1"/>
                           </pic:cNvPicPr>
@@ -3226,48 +3008,31 @@
               </w:drawing>
             </w:r>
           </w:p>
-          <w:p>
-            <w:pPr>
-              <w:tabs>
-                <w:tab w:val="left" w:pos="2016"/>
-              </w:tabs>
-            </w:pPr>
-            <w:r>
-              <w:tab/>
-            </w:r>
-            <w:r>
-              <w:tab/>
-            </w:r>
-          </w:p>
         </w:tc>
       </w:tr>
     </w:tbl>
     <w:p>
       <w:pPr>
-        <w:pStyle w:val="TuNormal"/>
+        <w:pStyle w:val="TuStyle-Title1"/>
         <w:numPr>
           <w:ilvl w:val="0"/>
           <w:numId w:val="0"/>
         </w:numPr>
-        <w:ind w:left="2016"/>
-      </w:pPr>
-    </w:p>
-    <w:p>
-      <w:pPr>
-        <w:pStyle w:val="TuNormal"/>
-        <w:numPr>
-          <w:ilvl w:val="2"/>
-          <w:numId w:val="1"/>
-        </w:numPr>
-      </w:pPr>
-      <w:r>
-        <w:t>Phương thức SuaBaoCao</w:t>
+        <w:rPr>
+          <w:b w:val="0"/>
+        </w:rPr>
+      </w:pPr>
+      <w:r>
+        <w:rPr>
+          <w:b w:val="0"/>
+        </w:rPr>
+        <w:t xml:space="preserve">  </w:t>
       </w:r>
     </w:p>
     <w:tbl>
       <w:tblPr>
         <w:tblStyle w:val="TableGrid"/>
-        <w:tblW w:w="10529" w:type="dxa"/>
+        <w:tblW w:w="10471" w:type="dxa"/>
         <w:tblInd w:w="-5" w:type="dxa"/>
         <w:tblLook w:val="04A0" w:firstRow="1" w:lastRow="0" w:firstColumn="1" w:lastColumn="0" w:noHBand="0" w:noVBand="1"/>
       </w:tblPr>
@@ -3281,7 +3046,7 @@
         </w:trPr>
         <w:tc>
           <w:tcPr>
-            <w:tcW w:w="953" w:type="dxa"/>
+            <w:tcW w:w="1710" w:type="dxa"/>
             <w:shd w:val="clear" w:color="auto" w:fill="BFBFBF" w:themeFill="background1" w:themeFillShade="BF"/>
           </w:tcPr>
           <w:p>
@@ -3289,13 +3054,14 @@
               <w:pStyle w:val="MyTable"/>
             </w:pPr>
             <w:r>
+              <w:lastRenderedPageBreak/>
               <w:t>Tham chiếu</w:t>
             </w:r>
           </w:p>
         </w:tc>
         <w:tc>
           <w:tcPr>
-            <w:tcW w:w="9576" w:type="dxa"/>
+            <w:tcW w:w="8761" w:type="dxa"/>
           </w:tcPr>
           <w:p>
             <w:pPr>
@@ -3319,7 +3085,7 @@
         </w:trPr>
         <w:tc>
           <w:tcPr>
-            <w:tcW w:w="953" w:type="dxa"/>
+            <w:tcW w:w="1710" w:type="dxa"/>
             <w:shd w:val="clear" w:color="auto" w:fill="BFBFBF" w:themeFill="background1" w:themeFillShade="BF"/>
           </w:tcPr>
           <w:p>
@@ -3333,14 +3099,14 @@
         </w:tc>
         <w:tc>
           <w:tcPr>
-            <w:tcW w:w="9576" w:type="dxa"/>
-          </w:tcPr>
-          <w:p>
-            <w:pPr>
-              <w:pStyle w:val="MyTable"/>
-            </w:pPr>
-            <w:r>
-              <w:t>SuaBaoCao</w:t>
+            <w:tcW w:w="8761" w:type="dxa"/>
+          </w:tcPr>
+          <w:p>
+            <w:pPr>
+              <w:pStyle w:val="MyTable"/>
+            </w:pPr>
+            <w:r>
+              <w:t>XemBaoCao</w:t>
             </w:r>
           </w:p>
         </w:tc>
@@ -3351,7 +3117,7 @@
         </w:trPr>
         <w:tc>
           <w:tcPr>
-            <w:tcW w:w="953" w:type="dxa"/>
+            <w:tcW w:w="1710" w:type="dxa"/>
             <w:shd w:val="clear" w:color="auto" w:fill="BFBFBF" w:themeFill="background1" w:themeFillShade="BF"/>
           </w:tcPr>
           <w:p>
@@ -3365,14 +3131,14 @@
         </w:tc>
         <w:tc>
           <w:tcPr>
-            <w:tcW w:w="9576" w:type="dxa"/>
-          </w:tcPr>
-          <w:p>
-            <w:pPr>
-              <w:pStyle w:val="MyTable"/>
-            </w:pPr>
-            <w:r>
-              <w:t>BaoCaoPhong</w:t>
+            <w:tcW w:w="8761" w:type="dxa"/>
+          </w:tcPr>
+          <w:p>
+            <w:pPr>
+              <w:pStyle w:val="MyTable"/>
+            </w:pPr>
+            <w:r>
+              <w:t>BaoCaoDichVu</w:t>
             </w:r>
           </w:p>
         </w:tc>
@@ -3383,7 +3149,7 @@
         </w:trPr>
         <w:tc>
           <w:tcPr>
-            <w:tcW w:w="953" w:type="dxa"/>
+            <w:tcW w:w="1710" w:type="dxa"/>
             <w:shd w:val="clear" w:color="auto" w:fill="BFBFBF" w:themeFill="background1" w:themeFillShade="BF"/>
           </w:tcPr>
           <w:p>
@@ -3397,14 +3163,14 @@
         </w:tc>
         <w:tc>
           <w:tcPr>
-            <w:tcW w:w="9576" w:type="dxa"/>
-          </w:tcPr>
-          <w:p>
-            <w:pPr>
-              <w:pStyle w:val="MyTable"/>
-            </w:pPr>
-            <w:r>
-              <w:t>Void</w:t>
+            <w:tcW w:w="8761" w:type="dxa"/>
+          </w:tcPr>
+          <w:p>
+            <w:pPr>
+              <w:pStyle w:val="MyTable"/>
+            </w:pPr>
+            <w:r>
+              <w:t>void</w:t>
             </w:r>
           </w:p>
         </w:tc>
@@ -3415,7 +3181,7 @@
         </w:trPr>
         <w:tc>
           <w:tcPr>
-            <w:tcW w:w="953" w:type="dxa"/>
+            <w:tcW w:w="1710" w:type="dxa"/>
             <w:shd w:val="clear" w:color="auto" w:fill="BFBFBF" w:themeFill="background1" w:themeFillShade="BF"/>
           </w:tcPr>
           <w:p>
@@ -3429,60 +3195,46 @@
         </w:tc>
         <w:tc>
           <w:tcPr>
-            <w:tcW w:w="9576" w:type="dxa"/>
-          </w:tcPr>
-          <w:p>
-            <w:pPr>
-              <w:pStyle w:val="MyTable"/>
-            </w:pPr>
-            <w:r>
-              <w:t>B1: Chọn báo cáo muốn cập nhật, thay đổi các thông tin</w:t>
-            </w:r>
-          </w:p>
-          <w:p>
-            <w:pPr>
-              <w:pStyle w:val="MyTable"/>
-            </w:pPr>
-            <w:r>
-              <w:t>B2: Gửi file báo cáo thay bản cũ</w:t>
-            </w:r>
-          </w:p>
-          <w:p>
-            <w:pPr>
-              <w:pStyle w:val="MyTable"/>
-            </w:pPr>
-            <w:r>
-              <w:t>B3: Ghi log</w:t>
-            </w:r>
-          </w:p>
-          <w:p>
-            <w:pPr>
-              <w:pStyle w:val="MyTable"/>
-            </w:pPr>
-            <w:r>
-              <w:t xml:space="preserve">B4: Gọi phương thức </w:t>
-            </w:r>
-            <w:r>
-              <w:t>sửa báo cáo</w:t>
-            </w:r>
-            <w:r>
-              <w:t xml:space="preserve"> từ IRepository</w:t>
-            </w:r>
-          </w:p>
-          <w:p>
-            <w:pPr>
-              <w:pStyle w:val="MyTable"/>
-            </w:pPr>
-            <w:r>
-              <w:t>B5: Ghi log</w:t>
-            </w:r>
-          </w:p>
-          <w:p>
-            <w:pPr>
-              <w:pStyle w:val="MyTable"/>
-            </w:pPr>
-            <w:r>
-              <w:t>B6. Kết thúc</w:t>
+            <w:tcW w:w="8761" w:type="dxa"/>
+          </w:tcPr>
+          <w:p>
+            <w:pPr>
+              <w:pStyle w:val="MyTable"/>
+            </w:pPr>
+            <w:r>
+              <w:t>B1: Chọn báo cáo muốn xem từ Controller</w:t>
+            </w:r>
+          </w:p>
+          <w:p>
+            <w:pPr>
+              <w:pStyle w:val="MyTable"/>
+            </w:pPr>
+            <w:r>
+              <w:t>B2: Ghi log</w:t>
+            </w:r>
+          </w:p>
+          <w:p>
+            <w:pPr>
+              <w:pStyle w:val="MyTable"/>
+            </w:pPr>
+            <w:r>
+              <w:t>B3: Gọi phương thức xem thông tin báo cáo từ IRepository</w:t>
+            </w:r>
+          </w:p>
+          <w:p>
+            <w:pPr>
+              <w:pStyle w:val="MyTable"/>
+            </w:pPr>
+            <w:r>
+              <w:t>B4: Ghi log</w:t>
+            </w:r>
+          </w:p>
+          <w:p>
+            <w:pPr>
+              <w:pStyle w:val="MyTable"/>
+            </w:pPr>
+            <w:r>
+              <w:t>B5. Kết thúc</w:t>
             </w:r>
           </w:p>
         </w:tc>
@@ -3493,7 +3245,7 @@
         </w:trPr>
         <w:tc>
           <w:tcPr>
-            <w:tcW w:w="953" w:type="dxa"/>
+            <w:tcW w:w="1710" w:type="dxa"/>
             <w:shd w:val="clear" w:color="auto" w:fill="BFBFBF" w:themeFill="background1" w:themeFillShade="BF"/>
           </w:tcPr>
           <w:p>
@@ -3501,14 +3253,13 @@
               <w:pStyle w:val="MyTable"/>
             </w:pPr>
             <w:r>
-              <w:lastRenderedPageBreak/>
               <w:t>Luồn xử lý</w:t>
             </w:r>
           </w:p>
         </w:tc>
         <w:tc>
           <w:tcPr>
-            <w:tcW w:w="9576" w:type="dxa"/>
+            <w:tcW w:w="8761" w:type="dxa"/>
           </w:tcPr>
           <w:p>
             <w:pPr>
@@ -3519,10 +3270,10 @@
                 <w:noProof/>
               </w:rPr>
               <w:drawing>
-                <wp:inline distT="0" distB="0" distL="0" distR="0">
+                <wp:inline distT="0" distB="0" distL="0" distR="0" wp14:anchorId="2806E8EA" wp14:editId="2C221673">
                   <wp:extent cx="5938520" cy="3947795"/>
                   <wp:effectExtent l="0" t="0" r="5080" b="0"/>
-                  <wp:docPr id="16" name="Picture 16"/>
+                  <wp:docPr id="14" name="Picture 14"/>
                   <wp:cNvGraphicFramePr>
                     <a:graphicFrameLocks xmlns:a="http://schemas.openxmlformats.org/drawingml/2006/main" noChangeAspect="1"/>
                   </wp:cNvGraphicFramePr>
@@ -3530,7 +3281,7 @@
                     <a:graphicData uri="http://schemas.openxmlformats.org/drawingml/2006/picture">
                       <pic:pic xmlns:pic="http://schemas.openxmlformats.org/drawingml/2006/picture">
                         <pic:nvPicPr>
-                          <pic:cNvPr id="0" name="Picture 14"/>
+                          <pic:cNvPr id="0" name="Picture 1"/>
                           <pic:cNvPicPr>
                             <a:picLocks noChangeAspect="1" noChangeArrowheads="1"/>
                           </pic:cNvPicPr>
@@ -3578,20 +3329,7 @@
           <w:ilvl w:val="0"/>
           <w:numId w:val="0"/>
         </w:numPr>
-        <w:ind w:left="2016"/>
-      </w:pPr>
-    </w:p>
-    <w:p>
-      <w:pPr>
-        <w:pStyle w:val="TuNormal"/>
-        <w:numPr>
-          <w:ilvl w:val="2"/>
-          <w:numId w:val="1"/>
-        </w:numPr>
-      </w:pPr>
-      <w:r>
-        <w:t>Phương thức XemBaoCao</w:t>
-      </w:r>
+      </w:pPr>
     </w:p>
     <w:tbl>
       <w:tblPr>
@@ -3618,6 +3356,7 @@
               <w:pStyle w:val="MyTable"/>
             </w:pPr>
             <w:r>
+              <w:lastRenderedPageBreak/>
               <w:t>Tham chiếu</w:t>
             </w:r>
           </w:p>
@@ -3669,7 +3408,7 @@
               <w:pStyle w:val="MyTable"/>
             </w:pPr>
             <w:r>
-              <w:t>XemBaoCao</w:t>
+              <w:t>ThemBaoCao</w:t>
             </w:r>
           </w:p>
         </w:tc>
@@ -3701,10 +3440,7 @@
               <w:pStyle w:val="MyTable"/>
             </w:pPr>
             <w:r>
-              <w:t>BaoCao</w:t>
-            </w:r>
-            <w:r>
-              <w:t>Phong</w:t>
+              <w:t>BaoCaoPhong</w:t>
             </w:r>
           </w:p>
         </w:tc>
@@ -3736,7 +3472,7 @@
               <w:pStyle w:val="MyTable"/>
             </w:pPr>
             <w:r>
-              <w:t>void</w:t>
+              <w:t>Void</w:t>
             </w:r>
           </w:p>
         </w:tc>
@@ -3768,40 +3504,47 @@
               <w:pStyle w:val="MyTable"/>
             </w:pPr>
             <w:r>
-              <w:t>B1: Chọn báo cáo muốn xem từ Controller</w:t>
-            </w:r>
-          </w:p>
-          <w:p>
-            <w:pPr>
-              <w:pStyle w:val="MyTable"/>
-            </w:pPr>
-            <w:r>
-              <w:t>B2: Ghi log</w:t>
-            </w:r>
-          </w:p>
-          <w:p>
-            <w:pPr>
-              <w:pStyle w:val="MyTable"/>
-            </w:pPr>
-            <w:r>
-              <w:t>B3: Gọi phương thức xem thông tin báo cáo từ IRepository</w:t>
-            </w:r>
-          </w:p>
-          <w:p>
-            <w:pPr>
-              <w:pStyle w:val="MyTable"/>
-            </w:pPr>
-            <w:r>
-              <w:t>B4: Ghi log</w:t>
-            </w:r>
-          </w:p>
-          <w:p>
-            <w:pPr>
-              <w:pStyle w:val="MyTable"/>
-            </w:pPr>
-            <w:r>
-              <w:lastRenderedPageBreak/>
-              <w:t>B5. Kết thúc</w:t>
+              <w:t>B1: Nhận thông tin báo cáo dịch vụ từ Controller</w:t>
+            </w:r>
+          </w:p>
+          <w:p>
+            <w:pPr>
+              <w:pStyle w:val="MyTable"/>
+            </w:pPr>
+            <w:r>
+              <w:t xml:space="preserve">B2: Up file báo cáo. </w:t>
+            </w:r>
+          </w:p>
+          <w:p>
+            <w:pPr>
+              <w:pStyle w:val="MyTable"/>
+            </w:pPr>
+            <w:r>
+              <w:t>B3: Ghi log</w:t>
+            </w:r>
+          </w:p>
+          <w:p>
+            <w:pPr>
+              <w:pStyle w:val="MyTable"/>
+            </w:pPr>
+            <w:r>
+              <w:t>B4: Gọi phương thức thêm thông tin báo cáo từ IRepository</w:t>
+            </w:r>
+          </w:p>
+          <w:p>
+            <w:pPr>
+              <w:pStyle w:val="MyTable"/>
+            </w:pPr>
+            <w:r>
+              <w:t>B5: Ghi log</w:t>
+            </w:r>
+          </w:p>
+          <w:p>
+            <w:pPr>
+              <w:pStyle w:val="MyTable"/>
+            </w:pPr>
+            <w:r>
+              <w:t>B6. Kết thúc</w:t>
             </w:r>
           </w:p>
         </w:tc>
@@ -3820,7 +3563,6 @@
               <w:pStyle w:val="MyTable"/>
             </w:pPr>
             <w:r>
-              <w:lastRenderedPageBreak/>
               <w:t>Luồn xử lý</w:t>
             </w:r>
           </w:p>
@@ -3833,17 +3575,15 @@
             <w:pPr>
               <w:pStyle w:val="MyTable"/>
             </w:pPr>
-            <w:bookmarkStart w:id="1" w:name="_GoBack"/>
-            <w:bookmarkEnd w:id="1"/>
             <w:r>
               <w:rPr>
                 <w:noProof/>
               </w:rPr>
               <w:drawing>
-                <wp:inline distT="0" distB="0" distL="0" distR="0">
+                <wp:inline distT="0" distB="0" distL="0" distR="0" wp14:anchorId="32C41185" wp14:editId="26E0E9B1">
                   <wp:extent cx="5938520" cy="3947795"/>
                   <wp:effectExtent l="0" t="0" r="5080" b="0"/>
-                  <wp:docPr id="8" name="Picture 8"/>
+                  <wp:docPr id="17" name="Picture 17"/>
                   <wp:cNvGraphicFramePr>
                     <a:graphicFrameLocks xmlns:a="http://schemas.openxmlformats.org/drawingml/2006/main" noChangeAspect="1"/>
                   </wp:cNvGraphicFramePr>
@@ -3851,7 +3591,7 @@
                     <a:graphicData uri="http://schemas.openxmlformats.org/drawingml/2006/picture">
                       <pic:pic xmlns:pic="http://schemas.openxmlformats.org/drawingml/2006/picture">
                         <pic:nvPicPr>
-                          <pic:cNvPr id="0" name="Picture 2"/>
+                          <pic:cNvPr id="0" name="Picture 15"/>
                           <pic:cNvPicPr>
                             <a:picLocks noChangeAspect="1" noChangeArrowheads="1"/>
                           </pic:cNvPicPr>
@@ -3889,6 +3629,19 @@
               </w:drawing>
             </w:r>
           </w:p>
+          <w:p>
+            <w:pPr>
+              <w:tabs>
+                <w:tab w:val="left" w:pos="2016"/>
+              </w:tabs>
+            </w:pPr>
+            <w:r>
+              <w:tab/>
+            </w:r>
+            <w:r>
+              <w:tab/>
+            </w:r>
+          </w:p>
         </w:tc>
       </w:tr>
     </w:tbl>
@@ -3904,32 +3657,668 @@
     </w:p>
     <w:p>
       <w:pPr>
-        <w:pStyle w:val="TuStyle-Title1"/>
-      </w:pPr>
-      <w:r>
-        <w:t>Thành phần Data Access Object – DAO</w:t>
-      </w:r>
+        <w:pStyle w:val="TuNormal"/>
+        <w:numPr>
+          <w:ilvl w:val="0"/>
+          <w:numId w:val="0"/>
+        </w:numPr>
+      </w:pPr>
+    </w:p>
+    <w:tbl>
+      <w:tblPr>
+        <w:tblStyle w:val="TableGrid"/>
+        <w:tblW w:w="10529" w:type="dxa"/>
+        <w:tblInd w:w="-5" w:type="dxa"/>
+        <w:tblLook w:val="04A0" w:firstRow="1" w:lastRow="0" w:firstColumn="1" w:lastColumn="0" w:noHBand="0" w:noVBand="1"/>
+      </w:tblPr>
+      <w:tblGrid>
+        <w:gridCol w:w="953"/>
+        <w:gridCol w:w="9576"/>
+      </w:tblGrid>
+      <w:tr>
+        <w:trPr>
+          <w:trHeight w:val="689"/>
+        </w:trPr>
+        <w:tc>
+          <w:tcPr>
+            <w:tcW w:w="953" w:type="dxa"/>
+            <w:shd w:val="clear" w:color="auto" w:fill="BFBFBF" w:themeFill="background1" w:themeFillShade="BF"/>
+          </w:tcPr>
+          <w:p>
+            <w:pPr>
+              <w:pStyle w:val="MyTable"/>
+            </w:pPr>
+            <w:r>
+              <w:t>Tham chiếu</w:t>
+            </w:r>
+          </w:p>
+        </w:tc>
+        <w:tc>
+          <w:tcPr>
+            <w:tcW w:w="9576" w:type="dxa"/>
+          </w:tcPr>
+          <w:p>
+            <w:pPr>
+              <w:pStyle w:val="MyTable"/>
+            </w:pPr>
+            <w:r>
+              <w:t>UC</w:t>
+            </w:r>
+            <w:r>
+              <w:t>CN-</w:t>
+            </w:r>
+            <w:r>
+              <w:t>1</w:t>
+            </w:r>
+          </w:p>
+        </w:tc>
+      </w:tr>
+      <w:tr>
+        <w:trPr>
+          <w:trHeight w:val="989"/>
+        </w:trPr>
+        <w:tc>
+          <w:tcPr>
+            <w:tcW w:w="953" w:type="dxa"/>
+            <w:shd w:val="clear" w:color="auto" w:fill="BFBFBF" w:themeFill="background1" w:themeFillShade="BF"/>
+          </w:tcPr>
+          <w:p>
+            <w:pPr>
+              <w:pStyle w:val="MyTable"/>
+            </w:pPr>
+            <w:r>
+              <w:t>Tên phương thức</w:t>
+            </w:r>
+          </w:p>
+        </w:tc>
+        <w:tc>
+          <w:tcPr>
+            <w:tcW w:w="9576" w:type="dxa"/>
+          </w:tcPr>
+          <w:p>
+            <w:pPr>
+              <w:pStyle w:val="MyTable"/>
+            </w:pPr>
+            <w:r>
+              <w:t>SuaBaoCao</w:t>
+            </w:r>
+          </w:p>
+        </w:tc>
+      </w:tr>
+      <w:tr>
+        <w:trPr>
+          <w:trHeight w:val="689"/>
+        </w:trPr>
+        <w:tc>
+          <w:tcPr>
+            <w:tcW w:w="953" w:type="dxa"/>
+            <w:shd w:val="clear" w:color="auto" w:fill="BFBFBF" w:themeFill="background1" w:themeFillShade="BF"/>
+          </w:tcPr>
+          <w:p>
+            <w:pPr>
+              <w:pStyle w:val="MyTable"/>
+            </w:pPr>
+            <w:r>
+              <w:t>Tham số</w:t>
+            </w:r>
+          </w:p>
+        </w:tc>
+        <w:tc>
+          <w:tcPr>
+            <w:tcW w:w="9576" w:type="dxa"/>
+          </w:tcPr>
+          <w:p>
+            <w:pPr>
+              <w:pStyle w:val="MyTable"/>
+            </w:pPr>
+            <w:r>
+              <w:t>BaoCaoPhong</w:t>
+            </w:r>
+          </w:p>
+        </w:tc>
+      </w:tr>
+      <w:tr>
+        <w:trPr>
+          <w:trHeight w:val="689"/>
+        </w:trPr>
+        <w:tc>
+          <w:tcPr>
+            <w:tcW w:w="953" w:type="dxa"/>
+            <w:shd w:val="clear" w:color="auto" w:fill="BFBFBF" w:themeFill="background1" w:themeFillShade="BF"/>
+          </w:tcPr>
+          <w:p>
+            <w:pPr>
+              <w:pStyle w:val="MyTable"/>
+            </w:pPr>
+            <w:r>
+              <w:t>Giá trị trả về</w:t>
+            </w:r>
+          </w:p>
+        </w:tc>
+        <w:tc>
+          <w:tcPr>
+            <w:tcW w:w="9576" w:type="dxa"/>
+          </w:tcPr>
+          <w:p>
+            <w:pPr>
+              <w:pStyle w:val="MyTable"/>
+            </w:pPr>
+            <w:r>
+              <w:t>Void</w:t>
+            </w:r>
+          </w:p>
+        </w:tc>
+      </w:tr>
+      <w:tr>
+        <w:trPr>
+          <w:trHeight w:val="2017"/>
+        </w:trPr>
+        <w:tc>
+          <w:tcPr>
+            <w:tcW w:w="953" w:type="dxa"/>
+            <w:shd w:val="clear" w:color="auto" w:fill="BFBFBF" w:themeFill="background1" w:themeFillShade="BF"/>
+          </w:tcPr>
+          <w:p>
+            <w:pPr>
+              <w:pStyle w:val="MyTable"/>
+            </w:pPr>
+            <w:r>
+              <w:t>Thuật toán</w:t>
+            </w:r>
+          </w:p>
+        </w:tc>
+        <w:tc>
+          <w:tcPr>
+            <w:tcW w:w="9576" w:type="dxa"/>
+          </w:tcPr>
+          <w:p>
+            <w:pPr>
+              <w:pStyle w:val="MyTable"/>
+            </w:pPr>
+            <w:r>
+              <w:t>B1: Chọn báo cáo muốn cập nhật, thay đổi các thông tin</w:t>
+            </w:r>
+          </w:p>
+          <w:p>
+            <w:pPr>
+              <w:pStyle w:val="MyTable"/>
+            </w:pPr>
+            <w:r>
+              <w:t>B2: Gửi file báo cáo thay bản cũ</w:t>
+            </w:r>
+          </w:p>
+          <w:p>
+            <w:pPr>
+              <w:pStyle w:val="MyTable"/>
+            </w:pPr>
+            <w:r>
+              <w:t>B3: Ghi log</w:t>
+            </w:r>
+          </w:p>
+          <w:p>
+            <w:pPr>
+              <w:pStyle w:val="MyTable"/>
+            </w:pPr>
+            <w:r>
+              <w:t>B4: Gọi phương thức sửa báo cáo từ IRepository</w:t>
+            </w:r>
+          </w:p>
+          <w:p>
+            <w:pPr>
+              <w:pStyle w:val="MyTable"/>
+            </w:pPr>
+            <w:r>
+              <w:t>B5: Ghi log</w:t>
+            </w:r>
+          </w:p>
+          <w:p>
+            <w:pPr>
+              <w:pStyle w:val="MyTable"/>
+            </w:pPr>
+            <w:r>
+              <w:t>B6. Kết thúc</w:t>
+            </w:r>
+          </w:p>
+        </w:tc>
+      </w:tr>
+      <w:tr>
+        <w:trPr>
+          <w:trHeight w:val="4875"/>
+        </w:trPr>
+        <w:tc>
+          <w:tcPr>
+            <w:tcW w:w="953" w:type="dxa"/>
+            <w:shd w:val="clear" w:color="auto" w:fill="BFBFBF" w:themeFill="background1" w:themeFillShade="BF"/>
+          </w:tcPr>
+          <w:p>
+            <w:pPr>
+              <w:pStyle w:val="MyTable"/>
+            </w:pPr>
+            <w:r>
+              <w:lastRenderedPageBreak/>
+              <w:t>Luồn xử lý</w:t>
+            </w:r>
+          </w:p>
+        </w:tc>
+        <w:tc>
+          <w:tcPr>
+            <w:tcW w:w="9576" w:type="dxa"/>
+          </w:tcPr>
+          <w:p>
+            <w:pPr>
+              <w:pStyle w:val="MyTable"/>
+            </w:pPr>
+            <w:r>
+              <w:rPr>
+                <w:noProof/>
+              </w:rPr>
+              <w:drawing>
+                <wp:inline distT="0" distB="0" distL="0" distR="0" wp14:anchorId="1D7204FE" wp14:editId="3A364802">
+                  <wp:extent cx="5938520" cy="3947795"/>
+                  <wp:effectExtent l="0" t="0" r="5080" b="0"/>
+                  <wp:docPr id="16" name="Picture 16"/>
+                  <wp:cNvGraphicFramePr>
+                    <a:graphicFrameLocks xmlns:a="http://schemas.openxmlformats.org/drawingml/2006/main" noChangeAspect="1"/>
+                  </wp:cNvGraphicFramePr>
+                  <a:graphic xmlns:a="http://schemas.openxmlformats.org/drawingml/2006/main">
+                    <a:graphicData uri="http://schemas.openxmlformats.org/drawingml/2006/picture">
+                      <pic:pic xmlns:pic="http://schemas.openxmlformats.org/drawingml/2006/picture">
+                        <pic:nvPicPr>
+                          <pic:cNvPr id="0" name="Picture 14"/>
+                          <pic:cNvPicPr>
+                            <a:picLocks noChangeAspect="1" noChangeArrowheads="1"/>
+                          </pic:cNvPicPr>
+                        </pic:nvPicPr>
+                        <pic:blipFill>
+                          <a:blip r:embed="rId16">
+                            <a:extLst>
+                              <a:ext uri="{28A0092B-C50C-407E-A947-70E740481C1C}">
+                                <a14:useLocalDpi xmlns:a14="http://schemas.microsoft.com/office/drawing/2010/main" val="0"/>
+                              </a:ext>
+                            </a:extLst>
+                          </a:blip>
+                          <a:srcRect/>
+                          <a:stretch>
+                            <a:fillRect/>
+                          </a:stretch>
+                        </pic:blipFill>
+                        <pic:spPr bwMode="auto">
+                          <a:xfrm>
+                            <a:off x="0" y="0"/>
+                            <a:ext cx="5938520" cy="3947795"/>
+                          </a:xfrm>
+                          <a:prstGeom prst="rect">
+                            <a:avLst/>
+                          </a:prstGeom>
+                          <a:noFill/>
+                          <a:ln>
+                            <a:noFill/>
+                          </a:ln>
+                        </pic:spPr>
+                      </pic:pic>
+                    </a:graphicData>
+                  </a:graphic>
+                </wp:inline>
+              </w:drawing>
+            </w:r>
+          </w:p>
+        </w:tc>
+      </w:tr>
+    </w:tbl>
+    <w:p>
+      <w:pPr>
+        <w:pStyle w:val="TuNormal"/>
+        <w:numPr>
+          <w:ilvl w:val="0"/>
+          <w:numId w:val="0"/>
+        </w:numPr>
+        <w:ind w:left="2016"/>
+      </w:pPr>
     </w:p>
     <w:p>
       <w:pPr>
-        <w:pStyle w:val="TuStyle-Title1"/>
-      </w:pPr>
-      <w:r>
-        <w:t>Thành phần Model</w:t>
-      </w:r>
+        <w:pStyle w:val="TuNormal"/>
+        <w:numPr>
+          <w:ilvl w:val="0"/>
+          <w:numId w:val="0"/>
+        </w:numPr>
+        <w:ind w:left="2016"/>
+      </w:pPr>
+    </w:p>
+    <w:tbl>
+      <w:tblPr>
+        <w:tblStyle w:val="TableGrid"/>
+        <w:tblW w:w="10471" w:type="dxa"/>
+        <w:tblInd w:w="-5" w:type="dxa"/>
+        <w:tblLook w:val="04A0" w:firstRow="1" w:lastRow="0" w:firstColumn="1" w:lastColumn="0" w:noHBand="0" w:noVBand="1"/>
+      </w:tblPr>
+      <w:tblGrid>
+        <w:gridCol w:w="953"/>
+        <w:gridCol w:w="9576"/>
+      </w:tblGrid>
+      <w:tr>
+        <w:trPr>
+          <w:trHeight w:val="689"/>
+        </w:trPr>
+        <w:tc>
+          <w:tcPr>
+            <w:tcW w:w="1710" w:type="dxa"/>
+            <w:shd w:val="clear" w:color="auto" w:fill="BFBFBF" w:themeFill="background1" w:themeFillShade="BF"/>
+          </w:tcPr>
+          <w:p>
+            <w:pPr>
+              <w:pStyle w:val="MyTable"/>
+            </w:pPr>
+            <w:r>
+              <w:t>Tham chiếu</w:t>
+            </w:r>
+          </w:p>
+        </w:tc>
+        <w:tc>
+          <w:tcPr>
+            <w:tcW w:w="8761" w:type="dxa"/>
+          </w:tcPr>
+          <w:p>
+            <w:pPr>
+              <w:pStyle w:val="MyTable"/>
+            </w:pPr>
+            <w:r>
+              <w:t>UC</w:t>
+            </w:r>
+            <w:r>
+              <w:t>CN-</w:t>
+            </w:r>
+            <w:r>
+              <w:t>1</w:t>
+            </w:r>
+          </w:p>
+        </w:tc>
+      </w:tr>
+      <w:tr>
+        <w:trPr>
+          <w:trHeight w:val="989"/>
+        </w:trPr>
+        <w:tc>
+          <w:tcPr>
+            <w:tcW w:w="1710" w:type="dxa"/>
+            <w:shd w:val="clear" w:color="auto" w:fill="BFBFBF" w:themeFill="background1" w:themeFillShade="BF"/>
+          </w:tcPr>
+          <w:p>
+            <w:pPr>
+              <w:pStyle w:val="MyTable"/>
+            </w:pPr>
+            <w:r>
+              <w:t>Tên phương thức</w:t>
+            </w:r>
+          </w:p>
+        </w:tc>
+        <w:tc>
+          <w:tcPr>
+            <w:tcW w:w="8761" w:type="dxa"/>
+          </w:tcPr>
+          <w:p>
+            <w:pPr>
+              <w:pStyle w:val="MyTable"/>
+            </w:pPr>
+            <w:r>
+              <w:t>XemBaoCao</w:t>
+            </w:r>
+          </w:p>
+        </w:tc>
+      </w:tr>
+      <w:tr>
+        <w:trPr>
+          <w:trHeight w:val="689"/>
+        </w:trPr>
+        <w:tc>
+          <w:tcPr>
+            <w:tcW w:w="1710" w:type="dxa"/>
+            <w:shd w:val="clear" w:color="auto" w:fill="BFBFBF" w:themeFill="background1" w:themeFillShade="BF"/>
+          </w:tcPr>
+          <w:p>
+            <w:pPr>
+              <w:pStyle w:val="MyTable"/>
+            </w:pPr>
+            <w:r>
+              <w:t>Tham số</w:t>
+            </w:r>
+          </w:p>
+        </w:tc>
+        <w:tc>
+          <w:tcPr>
+            <w:tcW w:w="8761" w:type="dxa"/>
+          </w:tcPr>
+          <w:p>
+            <w:pPr>
+              <w:pStyle w:val="MyTable"/>
+            </w:pPr>
+            <w:r>
+              <w:t>BaoCaoPhong</w:t>
+            </w:r>
+          </w:p>
+        </w:tc>
+      </w:tr>
+      <w:tr>
+        <w:trPr>
+          <w:trHeight w:val="689"/>
+        </w:trPr>
+        <w:tc>
+          <w:tcPr>
+            <w:tcW w:w="1710" w:type="dxa"/>
+            <w:shd w:val="clear" w:color="auto" w:fill="BFBFBF" w:themeFill="background1" w:themeFillShade="BF"/>
+          </w:tcPr>
+          <w:p>
+            <w:pPr>
+              <w:pStyle w:val="MyTable"/>
+            </w:pPr>
+            <w:r>
+              <w:t>Giá trị trả về</w:t>
+            </w:r>
+          </w:p>
+        </w:tc>
+        <w:tc>
+          <w:tcPr>
+            <w:tcW w:w="8761" w:type="dxa"/>
+          </w:tcPr>
+          <w:p>
+            <w:pPr>
+              <w:pStyle w:val="MyTable"/>
+            </w:pPr>
+            <w:r>
+              <w:t>void</w:t>
+            </w:r>
+          </w:p>
+        </w:tc>
+      </w:tr>
+      <w:tr>
+        <w:trPr>
+          <w:trHeight w:val="710"/>
+        </w:trPr>
+        <w:tc>
+          <w:tcPr>
+            <w:tcW w:w="1710" w:type="dxa"/>
+            <w:shd w:val="clear" w:color="auto" w:fill="BFBFBF" w:themeFill="background1" w:themeFillShade="BF"/>
+          </w:tcPr>
+          <w:p>
+            <w:pPr>
+              <w:pStyle w:val="MyTable"/>
+            </w:pPr>
+            <w:r>
+              <w:t>Thuật toán</w:t>
+            </w:r>
+          </w:p>
+        </w:tc>
+        <w:tc>
+          <w:tcPr>
+            <w:tcW w:w="8761" w:type="dxa"/>
+          </w:tcPr>
+          <w:p>
+            <w:pPr>
+              <w:pStyle w:val="MyTable"/>
+            </w:pPr>
+            <w:r>
+              <w:t>B1: Chọn báo cáo muốn xem từ Controller</w:t>
+            </w:r>
+          </w:p>
+          <w:p>
+            <w:pPr>
+              <w:pStyle w:val="MyTable"/>
+            </w:pPr>
+            <w:r>
+              <w:t>B2: Ghi log</w:t>
+            </w:r>
+          </w:p>
+          <w:p>
+            <w:pPr>
+              <w:pStyle w:val="MyTable"/>
+            </w:pPr>
+            <w:r>
+              <w:t>B3: Gọi phương thức xem thông tin báo cáo từ IRepository</w:t>
+            </w:r>
+          </w:p>
+          <w:p>
+            <w:pPr>
+              <w:pStyle w:val="MyTable"/>
+            </w:pPr>
+            <w:r>
+              <w:t>B4: Ghi log</w:t>
+            </w:r>
+          </w:p>
+          <w:p>
+            <w:pPr>
+              <w:pStyle w:val="MyTable"/>
+            </w:pPr>
+            <w:r>
+              <w:lastRenderedPageBreak/>
+              <w:t>B5. Kết thúc</w:t>
+            </w:r>
+          </w:p>
+        </w:tc>
+      </w:tr>
+      <w:tr>
+        <w:trPr>
+          <w:trHeight w:val="4875"/>
+        </w:trPr>
+        <w:tc>
+          <w:tcPr>
+            <w:tcW w:w="1710" w:type="dxa"/>
+            <w:shd w:val="clear" w:color="auto" w:fill="BFBFBF" w:themeFill="background1" w:themeFillShade="BF"/>
+          </w:tcPr>
+          <w:p>
+            <w:pPr>
+              <w:pStyle w:val="MyTable"/>
+            </w:pPr>
+            <w:r>
+              <w:lastRenderedPageBreak/>
+              <w:t>Luồn xử lý</w:t>
+            </w:r>
+          </w:p>
+        </w:tc>
+        <w:tc>
+          <w:tcPr>
+            <w:tcW w:w="8761" w:type="dxa"/>
+          </w:tcPr>
+          <w:p>
+            <w:pPr>
+              <w:pStyle w:val="MyTable"/>
+            </w:pPr>
+            <w:r>
+              <w:rPr>
+                <w:noProof/>
+              </w:rPr>
+              <w:drawing>
+                <wp:inline distT="0" distB="0" distL="0" distR="0" wp14:anchorId="4F75565C" wp14:editId="637ED4E5">
+                  <wp:extent cx="5938520" cy="3947795"/>
+                  <wp:effectExtent l="0" t="0" r="5080" b="0"/>
+                  <wp:docPr id="15" name="Picture 15"/>
+                  <wp:cNvGraphicFramePr>
+                    <a:graphicFrameLocks xmlns:a="http://schemas.openxmlformats.org/drawingml/2006/main" noChangeAspect="1"/>
+                  </wp:cNvGraphicFramePr>
+                  <a:graphic xmlns:a="http://schemas.openxmlformats.org/drawingml/2006/main">
+                    <a:graphicData uri="http://schemas.openxmlformats.org/drawingml/2006/picture">
+                      <pic:pic xmlns:pic="http://schemas.openxmlformats.org/drawingml/2006/picture">
+                        <pic:nvPicPr>
+                          <pic:cNvPr id="0" name="Picture 2"/>
+                          <pic:cNvPicPr>
+                            <a:picLocks noChangeAspect="1" noChangeArrowheads="1"/>
+                          </pic:cNvPicPr>
+                        </pic:nvPicPr>
+                        <pic:blipFill>
+                          <a:blip r:embed="rId17">
+                            <a:extLst>
+                              <a:ext uri="{28A0092B-C50C-407E-A947-70E740481C1C}">
+                                <a14:useLocalDpi xmlns:a14="http://schemas.microsoft.com/office/drawing/2010/main" val="0"/>
+                              </a:ext>
+                            </a:extLst>
+                          </a:blip>
+                          <a:srcRect/>
+                          <a:stretch>
+                            <a:fillRect/>
+                          </a:stretch>
+                        </pic:blipFill>
+                        <pic:spPr bwMode="auto">
+                          <a:xfrm>
+                            <a:off x="0" y="0"/>
+                            <a:ext cx="5938520" cy="3947795"/>
+                          </a:xfrm>
+                          <a:prstGeom prst="rect">
+                            <a:avLst/>
+                          </a:prstGeom>
+                          <a:noFill/>
+                          <a:ln>
+                            <a:noFill/>
+                          </a:ln>
+                        </pic:spPr>
+                      </pic:pic>
+                    </a:graphicData>
+                  </a:graphic>
+                </wp:inline>
+              </w:drawing>
+            </w:r>
+          </w:p>
+        </w:tc>
+      </w:tr>
+    </w:tbl>
+    <w:p>
+      <w:pPr>
+        <w:pStyle w:val="TuNormal"/>
+        <w:numPr>
+          <w:ilvl w:val="0"/>
+          <w:numId w:val="0"/>
+        </w:numPr>
+        <w:ind w:left="2016"/>
+      </w:pPr>
     </w:p>
     <w:p>
       <w:pPr>
         <w:pStyle w:val="TuNormal"/>
-      </w:pPr>
-      <w:r>
-        <w:t>Class</w:t>
-      </w:r>
-      <w:r>
-        <w:t xml:space="preserve"> BaoCao</w:t>
-      </w:r>
-      <w:r>
-        <w:t>Base</w:t>
+        <w:numPr>
+          <w:ilvl w:val="0"/>
+          <w:numId w:val="0"/>
+        </w:numPr>
+        <w:ind w:left="1296"/>
+      </w:pPr>
+    </w:p>
+    <w:p>
+      <w:pPr>
+        <w:pStyle w:val="TuStyle-Title1"/>
+      </w:pPr>
+      <w:r>
+        <w:t>Thành phần Service</w:t>
+      </w:r>
+    </w:p>
+    <w:p>
+      <w:pPr>
+        <w:pStyle w:val="TuNormal"/>
+      </w:pPr>
+      <w:r>
+        <w:t>Lớ</w:t>
+      </w:r>
+      <w:r>
+        <w:t>p BaoCaoDichVu</w:t>
+      </w:r>
+      <w:r>
+        <w:t>Service</w:t>
       </w:r>
     </w:p>
     <w:p>
@@ -3941,46 +4330,314 @@
         </w:numPr>
       </w:pPr>
       <w:r>
-        <w:t xml:space="preserve">Định nghĩa các thuộc tính như </w:t>
-      </w:r>
-      <w:r>
-        <w:fldChar w:fldCharType="begin"/>
-      </w:r>
-      <w:r>
-        <w:instrText xml:space="preserve"> REF _Ref497621772 \h </w:instrText>
-      </w:r>
-      <w:r>
-        <w:fldChar w:fldCharType="separate"/>
-      </w:r>
-      <w:r>
-        <w:t xml:space="preserve">Hình </w:t>
-      </w:r>
-      <w:r>
-        <w:rPr>
-          <w:noProof/>
-        </w:rPr>
-        <w:t>2</w:t>
-      </w:r>
-      <w:r>
-        <w:t xml:space="preserve"> Kiến trúc chi tiết Quản lý </w:t>
-      </w:r>
-      <w:r>
-        <w:t>Báo</w:t>
-      </w:r>
-      <w:r>
-        <w:fldChar w:fldCharType="end"/>
-      </w:r>
-      <w:r>
-        <w:t xml:space="preserve"> cáo</w:t>
+        <w:t>Phương thứ</w:t>
+      </w:r>
+      <w:r>
+        <w:t>c ThembaoCao</w:t>
       </w:r>
     </w:p>
+    <w:tbl>
+      <w:tblPr>
+        <w:tblStyle w:val="TableGrid"/>
+        <w:tblW w:w="9450" w:type="dxa"/>
+        <w:tblInd w:w="-5" w:type="dxa"/>
+        <w:tblLayout w:type="fixed"/>
+        <w:tblLook w:val="04A0" w:firstRow="1" w:lastRow="0" w:firstColumn="1" w:lastColumn="0" w:noHBand="0" w:noVBand="1"/>
+      </w:tblPr>
+      <w:tblGrid>
+        <w:gridCol w:w="2160"/>
+        <w:gridCol w:w="7290"/>
+      </w:tblGrid>
+      <w:tr>
+        <w:trPr>
+          <w:trHeight w:val="689"/>
+        </w:trPr>
+        <w:tc>
+          <w:tcPr>
+            <w:tcW w:w="2160" w:type="dxa"/>
+            <w:shd w:val="clear" w:color="auto" w:fill="BFBFBF" w:themeFill="background1" w:themeFillShade="BF"/>
+          </w:tcPr>
+          <w:p>
+            <w:pPr>
+              <w:pStyle w:val="MyTable"/>
+            </w:pPr>
+            <w:r>
+              <w:t>Mã số</w:t>
+            </w:r>
+          </w:p>
+        </w:tc>
+        <w:tc>
+          <w:tcPr>
+            <w:tcW w:w="7290" w:type="dxa"/>
+          </w:tcPr>
+          <w:p>
+            <w:pPr>
+              <w:pStyle w:val="MyTable"/>
+              <w:rPr>
+                <w:b/>
+              </w:rPr>
+            </w:pPr>
+          </w:p>
+        </w:tc>
+      </w:tr>
+      <w:tr>
+        <w:trPr>
+          <w:trHeight w:val="689"/>
+        </w:trPr>
+        <w:tc>
+          <w:tcPr>
+            <w:tcW w:w="2160" w:type="dxa"/>
+            <w:shd w:val="clear" w:color="auto" w:fill="BFBFBF" w:themeFill="background1" w:themeFillShade="BF"/>
+          </w:tcPr>
+          <w:p>
+            <w:pPr>
+              <w:pStyle w:val="MyTable"/>
+            </w:pPr>
+            <w:r>
+              <w:t>Tham chiếu</w:t>
+            </w:r>
+          </w:p>
+        </w:tc>
+        <w:tc>
+          <w:tcPr>
+            <w:tcW w:w="7290" w:type="dxa"/>
+          </w:tcPr>
+          <w:p>
+            <w:pPr>
+              <w:pStyle w:val="MyTable"/>
+              <w:rPr>
+                <w:b/>
+              </w:rPr>
+            </w:pPr>
+            <w:r>
+              <w:rPr>
+                <w:b/>
+              </w:rPr>
+              <w:t>UCCN-2</w:t>
+            </w:r>
+          </w:p>
+        </w:tc>
+      </w:tr>
+      <w:tr>
+        <w:trPr>
+          <w:trHeight w:val="989"/>
+        </w:trPr>
+        <w:tc>
+          <w:tcPr>
+            <w:tcW w:w="2160" w:type="dxa"/>
+            <w:shd w:val="clear" w:color="auto" w:fill="BFBFBF" w:themeFill="background1" w:themeFillShade="BF"/>
+          </w:tcPr>
+          <w:p>
+            <w:pPr>
+              <w:pStyle w:val="MyTable"/>
+            </w:pPr>
+            <w:r>
+              <w:t>Tên phương thức</w:t>
+            </w:r>
+          </w:p>
+        </w:tc>
+        <w:tc>
+          <w:tcPr>
+            <w:tcW w:w="7290" w:type="dxa"/>
+          </w:tcPr>
+          <w:p>
+            <w:pPr>
+              <w:pStyle w:val="MyTable"/>
+            </w:pPr>
+            <w:r>
+              <w:t>ThemBaoCao</w:t>
+            </w:r>
+          </w:p>
+        </w:tc>
+      </w:tr>
+      <w:tr>
+        <w:trPr>
+          <w:trHeight w:val="989"/>
+        </w:trPr>
+        <w:tc>
+          <w:tcPr>
+            <w:tcW w:w="2160" w:type="dxa"/>
+            <w:shd w:val="clear" w:color="auto" w:fill="BFBFBF" w:themeFill="background1" w:themeFillShade="BF"/>
+          </w:tcPr>
+          <w:p>
+            <w:pPr>
+              <w:pStyle w:val="MyTable"/>
+            </w:pPr>
+            <w:r>
+              <w:lastRenderedPageBreak/>
+              <w:t>Mô tả</w:t>
+            </w:r>
+          </w:p>
+        </w:tc>
+        <w:tc>
+          <w:tcPr>
+            <w:tcW w:w="7290" w:type="dxa"/>
+          </w:tcPr>
+          <w:p>
+            <w:pPr>
+              <w:pStyle w:val="MyTable"/>
+            </w:pPr>
+            <w:r>
+              <w:t xml:space="preserve">Chức năng thêm thông tin cho </w:t>
+            </w:r>
+            <w:r>
+              <w:t>báo cáo</w:t>
+            </w:r>
+            <w:r>
+              <w:t xml:space="preserve"> mới</w:t>
+            </w:r>
+          </w:p>
+        </w:tc>
+      </w:tr>
+      <w:tr>
+        <w:trPr>
+          <w:trHeight w:val="689"/>
+        </w:trPr>
+        <w:tc>
+          <w:tcPr>
+            <w:tcW w:w="2160" w:type="dxa"/>
+            <w:shd w:val="clear" w:color="auto" w:fill="BFBFBF" w:themeFill="background1" w:themeFillShade="BF"/>
+          </w:tcPr>
+          <w:p>
+            <w:pPr>
+              <w:pStyle w:val="MyTable"/>
+            </w:pPr>
+            <w:r>
+              <w:t>Tham số</w:t>
+            </w:r>
+          </w:p>
+        </w:tc>
+        <w:tc>
+          <w:tcPr>
+            <w:tcW w:w="7290" w:type="dxa"/>
+          </w:tcPr>
+          <w:p>
+            <w:pPr>
+              <w:pStyle w:val="MyTable"/>
+            </w:pPr>
+            <w:r>
+              <w:t>BaoCaoDichVu</w:t>
+            </w:r>
+          </w:p>
+        </w:tc>
+      </w:tr>
+      <w:tr>
+        <w:trPr>
+          <w:trHeight w:val="689"/>
+        </w:trPr>
+        <w:tc>
+          <w:tcPr>
+            <w:tcW w:w="2160" w:type="dxa"/>
+            <w:shd w:val="clear" w:color="auto" w:fill="BFBFBF" w:themeFill="background1" w:themeFillShade="BF"/>
+          </w:tcPr>
+          <w:p>
+            <w:pPr>
+              <w:pStyle w:val="MyTable"/>
+            </w:pPr>
+            <w:r>
+              <w:t>Giá trị trả về</w:t>
+            </w:r>
+          </w:p>
+        </w:tc>
+        <w:tc>
+          <w:tcPr>
+            <w:tcW w:w="7290" w:type="dxa"/>
+          </w:tcPr>
+          <w:p>
+            <w:pPr>
+              <w:pStyle w:val="MyTable"/>
+            </w:pPr>
+            <w:r>
+              <w:t>int</w:t>
+            </w:r>
+          </w:p>
+        </w:tc>
+      </w:tr>
+      <w:tr>
+        <w:trPr>
+          <w:trHeight w:val="2017"/>
+        </w:trPr>
+        <w:tc>
+          <w:tcPr>
+            <w:tcW w:w="2160" w:type="dxa"/>
+            <w:shd w:val="clear" w:color="auto" w:fill="BFBFBF" w:themeFill="background1" w:themeFillShade="BF"/>
+          </w:tcPr>
+          <w:p>
+            <w:pPr>
+              <w:pStyle w:val="MyTable"/>
+            </w:pPr>
+            <w:r>
+              <w:t>Thuật toán</w:t>
+            </w:r>
+          </w:p>
+        </w:tc>
+        <w:tc>
+          <w:tcPr>
+            <w:tcW w:w="7290" w:type="dxa"/>
+          </w:tcPr>
+          <w:p>
+            <w:pPr>
+              <w:pStyle w:val="MyTable"/>
+            </w:pPr>
+            <w:r>
+              <w:rPr>
+                <w:noProof/>
+              </w:rPr>
+              <w:drawing>
+                <wp:inline distT="0" distB="0" distL="0" distR="0">
+                  <wp:extent cx="4491990" cy="5378450"/>
+                  <wp:effectExtent l="0" t="0" r="3810" b="0"/>
+                  <wp:docPr id="18" name="Picture 18"/>
+                  <wp:cNvGraphicFramePr>
+                    <a:graphicFrameLocks xmlns:a="http://schemas.openxmlformats.org/drawingml/2006/main" noChangeAspect="1"/>
+                  </wp:cNvGraphicFramePr>
+                  <a:graphic xmlns:a="http://schemas.openxmlformats.org/drawingml/2006/main">
+                    <a:graphicData uri="http://schemas.openxmlformats.org/drawingml/2006/picture">
+                      <pic:pic xmlns:pic="http://schemas.openxmlformats.org/drawingml/2006/picture">
+                        <pic:nvPicPr>
+                          <pic:cNvPr id="18" name="baocao1.png"/>
+                          <pic:cNvPicPr/>
+                        </pic:nvPicPr>
+                        <pic:blipFill>
+                          <a:blip r:embed="rId18">
+                            <a:extLst>
+                              <a:ext uri="{28A0092B-C50C-407E-A947-70E740481C1C}">
+                                <a14:useLocalDpi xmlns:a14="http://schemas.microsoft.com/office/drawing/2010/main" val="0"/>
+                              </a:ext>
+                            </a:extLst>
+                          </a:blip>
+                          <a:stretch>
+                            <a:fillRect/>
+                          </a:stretch>
+                        </pic:blipFill>
+                        <pic:spPr>
+                          <a:xfrm>
+                            <a:off x="0" y="0"/>
+                            <a:ext cx="4491990" cy="5378450"/>
+                          </a:xfrm>
+                          <a:prstGeom prst="rect">
+                            <a:avLst/>
+                          </a:prstGeom>
+                        </pic:spPr>
+                      </pic:pic>
+                    </a:graphicData>
+                  </a:graphic>
+                </wp:inline>
+              </w:drawing>
+            </w:r>
+          </w:p>
+        </w:tc>
+      </w:tr>
+    </w:tbl>
     <w:p>
       <w:pPr>
         <w:pStyle w:val="TuNormal"/>
-      </w:pPr>
-      <w:r>
-        <w:t>Class BaoCaoPhong</w:t>
-      </w:r>
+        <w:numPr>
+          <w:ilvl w:val="0"/>
+          <w:numId w:val="0"/>
+        </w:numPr>
+        <w:ind w:left="2016"/>
+      </w:pPr>
     </w:p>
     <w:p>
       <w:pPr>
@@ -3991,45 +4648,328 @@
         </w:numPr>
       </w:pPr>
       <w:r>
-        <w:t xml:space="preserve">Định nghĩa các thuộc tính như </w:t>
-      </w:r>
-      <w:r>
-        <w:fldChar w:fldCharType="begin"/>
-      </w:r>
-      <w:r>
-        <w:instrText xml:space="preserve"> REF _Ref497621772 \h </w:instrText>
-      </w:r>
-      <w:r>
-        <w:fldChar w:fldCharType="separate"/>
-      </w:r>
-      <w:r>
-        <w:t xml:space="preserve">Hình </w:t>
-      </w:r>
-      <w:r>
-        <w:rPr>
-          <w:noProof/>
-        </w:rPr>
-        <w:t>2</w:t>
-      </w:r>
-      <w:r>
-        <w:t xml:space="preserve"> Kiến trúc chi tiết Quản lý </w:t>
-      </w:r>
-      <w:r>
-        <w:t>Báo</w:t>
-      </w:r>
-      <w:r>
-        <w:fldChar w:fldCharType="end"/>
-      </w:r>
-      <w:r>
-        <w:t xml:space="preserve"> cáo</w:t>
+        <w:t>Phương thứ</w:t>
+      </w:r>
+      <w:r>
+        <w:t>c SuaBaoCao</w:t>
       </w:r>
     </w:p>
+    <w:tbl>
+      <w:tblPr>
+        <w:tblStyle w:val="TableGrid"/>
+        <w:tblW w:w="9450" w:type="dxa"/>
+        <w:tblInd w:w="-5" w:type="dxa"/>
+        <w:tblLayout w:type="fixed"/>
+        <w:tblLook w:val="04A0" w:firstRow="1" w:lastRow="0" w:firstColumn="1" w:lastColumn="0" w:noHBand="0" w:noVBand="1"/>
+      </w:tblPr>
+      <w:tblGrid>
+        <w:gridCol w:w="2160"/>
+        <w:gridCol w:w="7290"/>
+      </w:tblGrid>
+      <w:tr>
+        <w:trPr>
+          <w:trHeight w:val="689"/>
+        </w:trPr>
+        <w:tc>
+          <w:tcPr>
+            <w:tcW w:w="2160" w:type="dxa"/>
+            <w:shd w:val="clear" w:color="auto" w:fill="BFBFBF" w:themeFill="background1" w:themeFillShade="BF"/>
+          </w:tcPr>
+          <w:p>
+            <w:pPr>
+              <w:pStyle w:val="MyTable"/>
+            </w:pPr>
+            <w:r>
+              <w:t>Mã số</w:t>
+            </w:r>
+          </w:p>
+        </w:tc>
+        <w:tc>
+          <w:tcPr>
+            <w:tcW w:w="7290" w:type="dxa"/>
+          </w:tcPr>
+          <w:p>
+            <w:pPr>
+              <w:pStyle w:val="MyTable"/>
+              <w:rPr>
+                <w:b/>
+              </w:rPr>
+            </w:pPr>
+          </w:p>
+        </w:tc>
+      </w:tr>
+      <w:tr>
+        <w:trPr>
+          <w:trHeight w:val="689"/>
+        </w:trPr>
+        <w:tc>
+          <w:tcPr>
+            <w:tcW w:w="2160" w:type="dxa"/>
+            <w:shd w:val="clear" w:color="auto" w:fill="BFBFBF" w:themeFill="background1" w:themeFillShade="BF"/>
+          </w:tcPr>
+          <w:p>
+            <w:pPr>
+              <w:pStyle w:val="MyTable"/>
+            </w:pPr>
+            <w:r>
+              <w:lastRenderedPageBreak/>
+              <w:t>Tham chiếu</w:t>
+            </w:r>
+          </w:p>
+        </w:tc>
+        <w:tc>
+          <w:tcPr>
+            <w:tcW w:w="7290" w:type="dxa"/>
+          </w:tcPr>
+          <w:p>
+            <w:pPr>
+              <w:pStyle w:val="MyTable"/>
+              <w:rPr>
+                <w:b/>
+              </w:rPr>
+            </w:pPr>
+            <w:r>
+              <w:rPr>
+                <w:b/>
+              </w:rPr>
+              <w:t>UCCN-2</w:t>
+            </w:r>
+          </w:p>
+        </w:tc>
+      </w:tr>
+      <w:tr>
+        <w:trPr>
+          <w:trHeight w:val="989"/>
+        </w:trPr>
+        <w:tc>
+          <w:tcPr>
+            <w:tcW w:w="2160" w:type="dxa"/>
+            <w:shd w:val="clear" w:color="auto" w:fill="BFBFBF" w:themeFill="background1" w:themeFillShade="BF"/>
+          </w:tcPr>
+          <w:p>
+            <w:pPr>
+              <w:pStyle w:val="MyTable"/>
+            </w:pPr>
+            <w:r>
+              <w:t>Tên phương thức</w:t>
+            </w:r>
+          </w:p>
+        </w:tc>
+        <w:tc>
+          <w:tcPr>
+            <w:tcW w:w="7290" w:type="dxa"/>
+          </w:tcPr>
+          <w:p>
+            <w:pPr>
+              <w:pStyle w:val="MyTable"/>
+            </w:pPr>
+            <w:r>
+              <w:t>Sua</w:t>
+            </w:r>
+            <w:r>
+              <w:t>BaoCao</w:t>
+            </w:r>
+          </w:p>
+        </w:tc>
+      </w:tr>
+      <w:tr>
+        <w:trPr>
+          <w:trHeight w:val="989"/>
+        </w:trPr>
+        <w:tc>
+          <w:tcPr>
+            <w:tcW w:w="2160" w:type="dxa"/>
+            <w:shd w:val="clear" w:color="auto" w:fill="BFBFBF" w:themeFill="background1" w:themeFillShade="BF"/>
+          </w:tcPr>
+          <w:p>
+            <w:pPr>
+              <w:pStyle w:val="MyTable"/>
+            </w:pPr>
+            <w:r>
+              <w:t>Mô tả</w:t>
+            </w:r>
+          </w:p>
+        </w:tc>
+        <w:tc>
+          <w:tcPr>
+            <w:tcW w:w="7290" w:type="dxa"/>
+          </w:tcPr>
+          <w:p>
+            <w:pPr>
+              <w:pStyle w:val="MyTable"/>
+            </w:pPr>
+            <w:r>
+              <w:t>Chứ</w:t>
+            </w:r>
+            <w:r>
+              <w:t>c năng cập nhật</w:t>
+            </w:r>
+            <w:r>
+              <w:t xml:space="preserve"> cho báo cáo </w:t>
+            </w:r>
+          </w:p>
+        </w:tc>
+      </w:tr>
+      <w:tr>
+        <w:trPr>
+          <w:trHeight w:val="689"/>
+        </w:trPr>
+        <w:tc>
+          <w:tcPr>
+            <w:tcW w:w="2160" w:type="dxa"/>
+            <w:shd w:val="clear" w:color="auto" w:fill="BFBFBF" w:themeFill="background1" w:themeFillShade="BF"/>
+          </w:tcPr>
+          <w:p>
+            <w:pPr>
+              <w:pStyle w:val="MyTable"/>
+            </w:pPr>
+            <w:r>
+              <w:t>Tham số</w:t>
+            </w:r>
+          </w:p>
+        </w:tc>
+        <w:tc>
+          <w:tcPr>
+            <w:tcW w:w="7290" w:type="dxa"/>
+          </w:tcPr>
+          <w:p>
+            <w:pPr>
+              <w:pStyle w:val="MyTable"/>
+            </w:pPr>
+            <w:r>
+              <w:t>BaoCaoDichVu</w:t>
+            </w:r>
+          </w:p>
+        </w:tc>
+      </w:tr>
+      <w:tr>
+        <w:trPr>
+          <w:trHeight w:val="689"/>
+        </w:trPr>
+        <w:tc>
+          <w:tcPr>
+            <w:tcW w:w="2160" w:type="dxa"/>
+            <w:shd w:val="clear" w:color="auto" w:fill="BFBFBF" w:themeFill="background1" w:themeFillShade="BF"/>
+          </w:tcPr>
+          <w:p>
+            <w:pPr>
+              <w:pStyle w:val="MyTable"/>
+            </w:pPr>
+            <w:r>
+              <w:t>Giá trị trả về</w:t>
+            </w:r>
+          </w:p>
+        </w:tc>
+        <w:tc>
+          <w:tcPr>
+            <w:tcW w:w="7290" w:type="dxa"/>
+          </w:tcPr>
+          <w:p>
+            <w:pPr>
+              <w:pStyle w:val="MyTable"/>
+            </w:pPr>
+            <w:r>
+              <w:t>I</w:t>
+            </w:r>
+            <w:r>
+              <w:t>nt</w:t>
+            </w:r>
+          </w:p>
+        </w:tc>
+      </w:tr>
+      <w:tr>
+        <w:trPr>
+          <w:trHeight w:val="2017"/>
+        </w:trPr>
+        <w:tc>
+          <w:tcPr>
+            <w:tcW w:w="2160" w:type="dxa"/>
+            <w:shd w:val="clear" w:color="auto" w:fill="BFBFBF" w:themeFill="background1" w:themeFillShade="BF"/>
+          </w:tcPr>
+          <w:p>
+            <w:pPr>
+              <w:pStyle w:val="MyTable"/>
+            </w:pPr>
+            <w:r>
+              <w:t>Thuật toán</w:t>
+            </w:r>
+          </w:p>
+        </w:tc>
+        <w:tc>
+          <w:tcPr>
+            <w:tcW w:w="7290" w:type="dxa"/>
+          </w:tcPr>
+          <w:p>
+            <w:pPr>
+              <w:pStyle w:val="MyTable"/>
+            </w:pPr>
+            <w:r>
+              <w:rPr>
+                <w:noProof/>
+              </w:rPr>
+              <w:drawing>
+                <wp:inline distT="0" distB="0" distL="0" distR="0">
+                  <wp:extent cx="4491990" cy="5408930"/>
+                  <wp:effectExtent l="0" t="0" r="3810" b="1270"/>
+                  <wp:docPr id="19" name="Picture 19"/>
+                  <wp:cNvGraphicFramePr>
+                    <a:graphicFrameLocks xmlns:a="http://schemas.openxmlformats.org/drawingml/2006/main" noChangeAspect="1"/>
+                  </wp:cNvGraphicFramePr>
+                  <a:graphic xmlns:a="http://schemas.openxmlformats.org/drawingml/2006/main">
+                    <a:graphicData uri="http://schemas.openxmlformats.org/drawingml/2006/picture">
+                      <pic:pic xmlns:pic="http://schemas.openxmlformats.org/drawingml/2006/picture">
+                        <pic:nvPicPr>
+                          <pic:cNvPr id="19" name="Drawing3.png"/>
+                          <pic:cNvPicPr/>
+                        </pic:nvPicPr>
+                        <pic:blipFill>
+                          <a:blip r:embed="rId19">
+                            <a:extLst>
+                              <a:ext uri="{28A0092B-C50C-407E-A947-70E740481C1C}">
+                                <a14:useLocalDpi xmlns:a14="http://schemas.microsoft.com/office/drawing/2010/main" val="0"/>
+                              </a:ext>
+                            </a:extLst>
+                          </a:blip>
+                          <a:stretch>
+                            <a:fillRect/>
+                          </a:stretch>
+                        </pic:blipFill>
+                        <pic:spPr>
+                          <a:xfrm>
+                            <a:off x="0" y="0"/>
+                            <a:ext cx="4491990" cy="5408930"/>
+                          </a:xfrm>
+                          <a:prstGeom prst="rect">
+                            <a:avLst/>
+                          </a:prstGeom>
+                        </pic:spPr>
+                      </pic:pic>
+                    </a:graphicData>
+                  </a:graphic>
+                </wp:inline>
+              </w:drawing>
+            </w:r>
+          </w:p>
+        </w:tc>
+      </w:tr>
+    </w:tbl>
     <w:p>
       <w:pPr>
         <w:pStyle w:val="TuNormal"/>
-      </w:pPr>
-      <w:r>
-        <w:t>Class BaoCaoDichvu</w:t>
+        <w:numPr>
+          <w:ilvl w:val="1"/>
+          <w:numId w:val="2"/>
+        </w:numPr>
+      </w:pPr>
+      <w:r>
+        <w:lastRenderedPageBreak/>
+        <w:t>Lớp BaoCao</w:t>
+      </w:r>
+      <w:r>
+        <w:t>Phong</w:t>
+      </w:r>
+      <w:r>
+        <w:t>Service</w:t>
       </w:r>
     </w:p>
     <w:p>
@@ -4041,7 +4981,663 @@
         </w:numPr>
       </w:pPr>
       <w:r>
+        <w:t>Phương thức ThembaoCao</w:t>
+      </w:r>
+    </w:p>
+    <w:tbl>
+      <w:tblPr>
+        <w:tblStyle w:val="TableGrid"/>
+        <w:tblW w:w="9450" w:type="dxa"/>
+        <w:tblInd w:w="-5" w:type="dxa"/>
+        <w:tblLayout w:type="fixed"/>
+        <w:tblLook w:val="04A0" w:firstRow="1" w:lastRow="0" w:firstColumn="1" w:lastColumn="0" w:noHBand="0" w:noVBand="1"/>
+      </w:tblPr>
+      <w:tblGrid>
+        <w:gridCol w:w="2160"/>
+        <w:gridCol w:w="7290"/>
+      </w:tblGrid>
+      <w:tr>
+        <w:trPr>
+          <w:trHeight w:val="689"/>
+        </w:trPr>
+        <w:tc>
+          <w:tcPr>
+            <w:tcW w:w="2160" w:type="dxa"/>
+            <w:shd w:val="clear" w:color="auto" w:fill="BFBFBF" w:themeFill="background1" w:themeFillShade="BF"/>
+          </w:tcPr>
+          <w:p>
+            <w:pPr>
+              <w:pStyle w:val="MyTable"/>
+            </w:pPr>
+            <w:r>
+              <w:t>Mã số</w:t>
+            </w:r>
+          </w:p>
+        </w:tc>
+        <w:tc>
+          <w:tcPr>
+            <w:tcW w:w="7290" w:type="dxa"/>
+          </w:tcPr>
+          <w:p>
+            <w:pPr>
+              <w:pStyle w:val="MyTable"/>
+              <w:rPr>
+                <w:b/>
+              </w:rPr>
+            </w:pPr>
+          </w:p>
+        </w:tc>
+      </w:tr>
+      <w:tr>
+        <w:trPr>
+          <w:trHeight w:val="689"/>
+        </w:trPr>
+        <w:tc>
+          <w:tcPr>
+            <w:tcW w:w="2160" w:type="dxa"/>
+            <w:shd w:val="clear" w:color="auto" w:fill="BFBFBF" w:themeFill="background1" w:themeFillShade="BF"/>
+          </w:tcPr>
+          <w:p>
+            <w:pPr>
+              <w:pStyle w:val="MyTable"/>
+            </w:pPr>
+            <w:r>
+              <w:t>Tham chiếu</w:t>
+            </w:r>
+          </w:p>
+        </w:tc>
+        <w:tc>
+          <w:tcPr>
+            <w:tcW w:w="7290" w:type="dxa"/>
+          </w:tcPr>
+          <w:p>
+            <w:pPr>
+              <w:pStyle w:val="MyTable"/>
+              <w:rPr>
+                <w:b/>
+              </w:rPr>
+            </w:pPr>
+            <w:r>
+              <w:rPr>
+                <w:b/>
+              </w:rPr>
+              <w:t>UCCN-2</w:t>
+            </w:r>
+          </w:p>
+        </w:tc>
+      </w:tr>
+      <w:tr>
+        <w:trPr>
+          <w:trHeight w:val="989"/>
+        </w:trPr>
+        <w:tc>
+          <w:tcPr>
+            <w:tcW w:w="2160" w:type="dxa"/>
+            <w:shd w:val="clear" w:color="auto" w:fill="BFBFBF" w:themeFill="background1" w:themeFillShade="BF"/>
+          </w:tcPr>
+          <w:p>
+            <w:pPr>
+              <w:pStyle w:val="MyTable"/>
+            </w:pPr>
+            <w:r>
+              <w:t>Tên phương thức</w:t>
+            </w:r>
+          </w:p>
+        </w:tc>
+        <w:tc>
+          <w:tcPr>
+            <w:tcW w:w="7290" w:type="dxa"/>
+          </w:tcPr>
+          <w:p>
+            <w:pPr>
+              <w:pStyle w:val="MyTable"/>
+            </w:pPr>
+            <w:r>
+              <w:t>ThemBaoCao</w:t>
+            </w:r>
+          </w:p>
+        </w:tc>
+      </w:tr>
+      <w:tr>
+        <w:trPr>
+          <w:trHeight w:val="989"/>
+        </w:trPr>
+        <w:tc>
+          <w:tcPr>
+            <w:tcW w:w="2160" w:type="dxa"/>
+            <w:shd w:val="clear" w:color="auto" w:fill="BFBFBF" w:themeFill="background1" w:themeFillShade="BF"/>
+          </w:tcPr>
+          <w:p>
+            <w:pPr>
+              <w:pStyle w:val="MyTable"/>
+            </w:pPr>
+            <w:r>
+              <w:t>Mô tả</w:t>
+            </w:r>
+          </w:p>
+        </w:tc>
+        <w:tc>
+          <w:tcPr>
+            <w:tcW w:w="7290" w:type="dxa"/>
+          </w:tcPr>
+          <w:p>
+            <w:pPr>
+              <w:pStyle w:val="MyTable"/>
+            </w:pPr>
+            <w:r>
+              <w:t>Chức năng thêm thông tin cho báo cáo mới</w:t>
+            </w:r>
+          </w:p>
+        </w:tc>
+      </w:tr>
+      <w:tr>
+        <w:trPr>
+          <w:trHeight w:val="689"/>
+        </w:trPr>
+        <w:tc>
+          <w:tcPr>
+            <w:tcW w:w="2160" w:type="dxa"/>
+            <w:shd w:val="clear" w:color="auto" w:fill="BFBFBF" w:themeFill="background1" w:themeFillShade="BF"/>
+          </w:tcPr>
+          <w:p>
+            <w:pPr>
+              <w:pStyle w:val="MyTable"/>
+            </w:pPr>
+            <w:r>
+              <w:t>Tham số</w:t>
+            </w:r>
+          </w:p>
+        </w:tc>
+        <w:tc>
+          <w:tcPr>
+            <w:tcW w:w="7290" w:type="dxa"/>
+          </w:tcPr>
+          <w:p>
+            <w:pPr>
+              <w:pStyle w:val="MyTable"/>
+            </w:pPr>
+            <w:r>
+              <w:t>BaoCaoDichVu</w:t>
+            </w:r>
+          </w:p>
+        </w:tc>
+      </w:tr>
+      <w:tr>
+        <w:trPr>
+          <w:trHeight w:val="689"/>
+        </w:trPr>
+        <w:tc>
+          <w:tcPr>
+            <w:tcW w:w="2160" w:type="dxa"/>
+            <w:shd w:val="clear" w:color="auto" w:fill="BFBFBF" w:themeFill="background1" w:themeFillShade="BF"/>
+          </w:tcPr>
+          <w:p>
+            <w:pPr>
+              <w:pStyle w:val="MyTable"/>
+            </w:pPr>
+            <w:r>
+              <w:t>Giá trị trả về</w:t>
+            </w:r>
+          </w:p>
+        </w:tc>
+        <w:tc>
+          <w:tcPr>
+            <w:tcW w:w="7290" w:type="dxa"/>
+          </w:tcPr>
+          <w:p>
+            <w:pPr>
+              <w:pStyle w:val="MyTable"/>
+            </w:pPr>
+            <w:r>
+              <w:t>I</w:t>
+            </w:r>
+            <w:r>
+              <w:t>nt</w:t>
+            </w:r>
+          </w:p>
+        </w:tc>
+      </w:tr>
+      <w:tr>
+        <w:trPr>
+          <w:trHeight w:val="2017"/>
+        </w:trPr>
+        <w:tc>
+          <w:tcPr>
+            <w:tcW w:w="2160" w:type="dxa"/>
+            <w:shd w:val="clear" w:color="auto" w:fill="BFBFBF" w:themeFill="background1" w:themeFillShade="BF"/>
+          </w:tcPr>
+          <w:p>
+            <w:pPr>
+              <w:pStyle w:val="MyTable"/>
+            </w:pPr>
+            <w:r>
+              <w:lastRenderedPageBreak/>
+              <w:t>Thuật toán</w:t>
+            </w:r>
+          </w:p>
+        </w:tc>
+        <w:tc>
+          <w:tcPr>
+            <w:tcW w:w="7290" w:type="dxa"/>
+          </w:tcPr>
+          <w:p>
+            <w:pPr>
+              <w:pStyle w:val="MyTable"/>
+            </w:pPr>
+            <w:r>
+              <w:rPr>
+                <w:noProof/>
+              </w:rPr>
+              <w:drawing>
+                <wp:inline distT="0" distB="0" distL="0" distR="0" wp14:anchorId="6C09BA1D" wp14:editId="4C35CC8A">
+                  <wp:extent cx="4491990" cy="5378450"/>
+                  <wp:effectExtent l="0" t="0" r="3810" b="0"/>
+                  <wp:docPr id="20" name="Picture 20"/>
+                  <wp:cNvGraphicFramePr>
+                    <a:graphicFrameLocks xmlns:a="http://schemas.openxmlformats.org/drawingml/2006/main" noChangeAspect="1"/>
+                  </wp:cNvGraphicFramePr>
+                  <a:graphic xmlns:a="http://schemas.openxmlformats.org/drawingml/2006/main">
+                    <a:graphicData uri="http://schemas.openxmlformats.org/drawingml/2006/picture">
+                      <pic:pic xmlns:pic="http://schemas.openxmlformats.org/drawingml/2006/picture">
+                        <pic:nvPicPr>
+                          <pic:cNvPr id="18" name="baocao1.png"/>
+                          <pic:cNvPicPr/>
+                        </pic:nvPicPr>
+                        <pic:blipFill>
+                          <a:blip r:embed="rId18">
+                            <a:extLst>
+                              <a:ext uri="{28A0092B-C50C-407E-A947-70E740481C1C}">
+                                <a14:useLocalDpi xmlns:a14="http://schemas.microsoft.com/office/drawing/2010/main" val="0"/>
+                              </a:ext>
+                            </a:extLst>
+                          </a:blip>
+                          <a:stretch>
+                            <a:fillRect/>
+                          </a:stretch>
+                        </pic:blipFill>
+                        <pic:spPr>
+                          <a:xfrm>
+                            <a:off x="0" y="0"/>
+                            <a:ext cx="4491990" cy="5378450"/>
+                          </a:xfrm>
+                          <a:prstGeom prst="rect">
+                            <a:avLst/>
+                          </a:prstGeom>
+                        </pic:spPr>
+                      </pic:pic>
+                    </a:graphicData>
+                  </a:graphic>
+                </wp:inline>
+              </w:drawing>
+            </w:r>
+          </w:p>
+        </w:tc>
+      </w:tr>
+    </w:tbl>
+    <w:p>
+      <w:pPr>
+        <w:pStyle w:val="TuNormal"/>
+        <w:numPr>
+          <w:ilvl w:val="0"/>
+          <w:numId w:val="0"/>
+        </w:numPr>
+        <w:ind w:left="2016"/>
+      </w:pPr>
+    </w:p>
+    <w:p>
+      <w:pPr>
+        <w:pStyle w:val="TuNormal"/>
+        <w:numPr>
+          <w:ilvl w:val="2"/>
+          <w:numId w:val="1"/>
+        </w:numPr>
+      </w:pPr>
+      <w:r>
+        <w:t>Phương thức SuaBaoCao</w:t>
+      </w:r>
+    </w:p>
+    <w:tbl>
+      <w:tblPr>
+        <w:tblStyle w:val="TableGrid"/>
+        <w:tblW w:w="9450" w:type="dxa"/>
+        <w:tblInd w:w="-5" w:type="dxa"/>
+        <w:tblLayout w:type="fixed"/>
+        <w:tblLook w:val="04A0" w:firstRow="1" w:lastRow="0" w:firstColumn="1" w:lastColumn="0" w:noHBand="0" w:noVBand="1"/>
+      </w:tblPr>
+      <w:tblGrid>
+        <w:gridCol w:w="2160"/>
+        <w:gridCol w:w="7290"/>
+      </w:tblGrid>
+      <w:tr>
+        <w:trPr>
+          <w:trHeight w:val="689"/>
+        </w:trPr>
+        <w:tc>
+          <w:tcPr>
+            <w:tcW w:w="2160" w:type="dxa"/>
+            <w:shd w:val="clear" w:color="auto" w:fill="BFBFBF" w:themeFill="background1" w:themeFillShade="BF"/>
+          </w:tcPr>
+          <w:p>
+            <w:pPr>
+              <w:pStyle w:val="MyTable"/>
+            </w:pPr>
+            <w:r>
+              <w:t>Mã số</w:t>
+            </w:r>
+          </w:p>
+        </w:tc>
+        <w:tc>
+          <w:tcPr>
+            <w:tcW w:w="7290" w:type="dxa"/>
+          </w:tcPr>
+          <w:p>
+            <w:pPr>
+              <w:pStyle w:val="MyTable"/>
+              <w:rPr>
+                <w:b/>
+              </w:rPr>
+            </w:pPr>
+          </w:p>
+        </w:tc>
+      </w:tr>
+      <w:tr>
+        <w:trPr>
+          <w:trHeight w:val="689"/>
+        </w:trPr>
+        <w:tc>
+          <w:tcPr>
+            <w:tcW w:w="2160" w:type="dxa"/>
+            <w:shd w:val="clear" w:color="auto" w:fill="BFBFBF" w:themeFill="background1" w:themeFillShade="BF"/>
+          </w:tcPr>
+          <w:p>
+            <w:pPr>
+              <w:pStyle w:val="MyTable"/>
+            </w:pPr>
+            <w:r>
+              <w:t>Tham chiếu</w:t>
+            </w:r>
+          </w:p>
+        </w:tc>
+        <w:tc>
+          <w:tcPr>
+            <w:tcW w:w="7290" w:type="dxa"/>
+          </w:tcPr>
+          <w:p>
+            <w:pPr>
+              <w:pStyle w:val="MyTable"/>
+              <w:rPr>
+                <w:b/>
+              </w:rPr>
+            </w:pPr>
+            <w:r>
+              <w:rPr>
+                <w:b/>
+              </w:rPr>
+              <w:t>UCCN-2</w:t>
+            </w:r>
+          </w:p>
+        </w:tc>
+      </w:tr>
+      <w:tr>
+        <w:trPr>
+          <w:trHeight w:val="989"/>
+        </w:trPr>
+        <w:tc>
+          <w:tcPr>
+            <w:tcW w:w="2160" w:type="dxa"/>
+            <w:shd w:val="clear" w:color="auto" w:fill="BFBFBF" w:themeFill="background1" w:themeFillShade="BF"/>
+          </w:tcPr>
+          <w:p>
+            <w:pPr>
+              <w:pStyle w:val="MyTable"/>
+            </w:pPr>
+            <w:r>
+              <w:t>Tên phương thức</w:t>
+            </w:r>
+          </w:p>
+        </w:tc>
+        <w:tc>
+          <w:tcPr>
+            <w:tcW w:w="7290" w:type="dxa"/>
+          </w:tcPr>
+          <w:p>
+            <w:pPr>
+              <w:pStyle w:val="MyTable"/>
+            </w:pPr>
+            <w:r>
+              <w:t>SuaBaoCao</w:t>
+            </w:r>
+          </w:p>
+        </w:tc>
+      </w:tr>
+      <w:tr>
+        <w:trPr>
+          <w:trHeight w:val="989"/>
+        </w:trPr>
+        <w:tc>
+          <w:tcPr>
+            <w:tcW w:w="2160" w:type="dxa"/>
+            <w:shd w:val="clear" w:color="auto" w:fill="BFBFBF" w:themeFill="background1" w:themeFillShade="BF"/>
+          </w:tcPr>
+          <w:p>
+            <w:pPr>
+              <w:pStyle w:val="MyTable"/>
+            </w:pPr>
+            <w:r>
+              <w:lastRenderedPageBreak/>
+              <w:t>Mô tả</w:t>
+            </w:r>
+          </w:p>
+        </w:tc>
+        <w:tc>
+          <w:tcPr>
+            <w:tcW w:w="7290" w:type="dxa"/>
+          </w:tcPr>
+          <w:p>
+            <w:pPr>
+              <w:pStyle w:val="MyTable"/>
+            </w:pPr>
+            <w:r>
+              <w:t xml:space="preserve">Chức năng cập nhật cho báo cáo </w:t>
+            </w:r>
+          </w:p>
+        </w:tc>
+      </w:tr>
+      <w:tr>
+        <w:trPr>
+          <w:trHeight w:val="689"/>
+        </w:trPr>
+        <w:tc>
+          <w:tcPr>
+            <w:tcW w:w="2160" w:type="dxa"/>
+            <w:shd w:val="clear" w:color="auto" w:fill="BFBFBF" w:themeFill="background1" w:themeFillShade="BF"/>
+          </w:tcPr>
+          <w:p>
+            <w:pPr>
+              <w:pStyle w:val="MyTable"/>
+            </w:pPr>
+            <w:r>
+              <w:t>Tham số</w:t>
+            </w:r>
+          </w:p>
+        </w:tc>
+        <w:tc>
+          <w:tcPr>
+            <w:tcW w:w="7290" w:type="dxa"/>
+          </w:tcPr>
+          <w:p>
+            <w:pPr>
+              <w:pStyle w:val="MyTable"/>
+            </w:pPr>
+            <w:r>
+              <w:t>BaoCaoDichVu</w:t>
+            </w:r>
+          </w:p>
+        </w:tc>
+      </w:tr>
+      <w:tr>
+        <w:trPr>
+          <w:trHeight w:val="689"/>
+        </w:trPr>
+        <w:tc>
+          <w:tcPr>
+            <w:tcW w:w="2160" w:type="dxa"/>
+            <w:shd w:val="clear" w:color="auto" w:fill="BFBFBF" w:themeFill="background1" w:themeFillShade="BF"/>
+          </w:tcPr>
+          <w:p>
+            <w:pPr>
+              <w:pStyle w:val="MyTable"/>
+            </w:pPr>
+            <w:r>
+              <w:t>Giá trị trả về</w:t>
+            </w:r>
+          </w:p>
+        </w:tc>
+        <w:tc>
+          <w:tcPr>
+            <w:tcW w:w="7290" w:type="dxa"/>
+          </w:tcPr>
+          <w:p>
+            <w:pPr>
+              <w:pStyle w:val="MyTable"/>
+            </w:pPr>
+            <w:r>
+              <w:t>Int</w:t>
+            </w:r>
+          </w:p>
+        </w:tc>
+      </w:tr>
+      <w:tr>
+        <w:trPr>
+          <w:trHeight w:val="2017"/>
+        </w:trPr>
+        <w:tc>
+          <w:tcPr>
+            <w:tcW w:w="2160" w:type="dxa"/>
+            <w:shd w:val="clear" w:color="auto" w:fill="BFBFBF" w:themeFill="background1" w:themeFillShade="BF"/>
+          </w:tcPr>
+          <w:p>
+            <w:pPr>
+              <w:pStyle w:val="MyTable"/>
+            </w:pPr>
+            <w:r>
+              <w:t>Thuật toán</w:t>
+            </w:r>
+          </w:p>
+        </w:tc>
+        <w:tc>
+          <w:tcPr>
+            <w:tcW w:w="7290" w:type="dxa"/>
+          </w:tcPr>
+          <w:p>
+            <w:pPr>
+              <w:pStyle w:val="MyTable"/>
+            </w:pPr>
+            <w:r>
+              <w:rPr>
+                <w:noProof/>
+              </w:rPr>
+              <w:drawing>
+                <wp:inline distT="0" distB="0" distL="0" distR="0" wp14:anchorId="46F4BA73" wp14:editId="35A1B255">
+                  <wp:extent cx="4491990" cy="5408930"/>
+                  <wp:effectExtent l="0" t="0" r="3810" b="1270"/>
+                  <wp:docPr id="21" name="Picture 21"/>
+                  <wp:cNvGraphicFramePr>
+                    <a:graphicFrameLocks xmlns:a="http://schemas.openxmlformats.org/drawingml/2006/main" noChangeAspect="1"/>
+                  </wp:cNvGraphicFramePr>
+                  <a:graphic xmlns:a="http://schemas.openxmlformats.org/drawingml/2006/main">
+                    <a:graphicData uri="http://schemas.openxmlformats.org/drawingml/2006/picture">
+                      <pic:pic xmlns:pic="http://schemas.openxmlformats.org/drawingml/2006/picture">
+                        <pic:nvPicPr>
+                          <pic:cNvPr id="19" name="Drawing3.png"/>
+                          <pic:cNvPicPr/>
+                        </pic:nvPicPr>
+                        <pic:blipFill>
+                          <a:blip r:embed="rId19">
+                            <a:extLst>
+                              <a:ext uri="{28A0092B-C50C-407E-A947-70E740481C1C}">
+                                <a14:useLocalDpi xmlns:a14="http://schemas.microsoft.com/office/drawing/2010/main" val="0"/>
+                              </a:ext>
+                            </a:extLst>
+                          </a:blip>
+                          <a:stretch>
+                            <a:fillRect/>
+                          </a:stretch>
+                        </pic:blipFill>
+                        <pic:spPr>
+                          <a:xfrm>
+                            <a:off x="0" y="0"/>
+                            <a:ext cx="4491990" cy="5408930"/>
+                          </a:xfrm>
+                          <a:prstGeom prst="rect">
+                            <a:avLst/>
+                          </a:prstGeom>
+                        </pic:spPr>
+                      </pic:pic>
+                    </a:graphicData>
+                  </a:graphic>
+                </wp:inline>
+              </w:drawing>
+            </w:r>
+          </w:p>
+        </w:tc>
+      </w:tr>
+    </w:tbl>
+    <w:p>
+      <w:pPr>
+        <w:pStyle w:val="TuNormal"/>
+        <w:numPr>
+          <w:ilvl w:val="0"/>
+          <w:numId w:val="0"/>
+        </w:numPr>
+        <w:ind w:left="2016"/>
+      </w:pPr>
+    </w:p>
+    <w:p>
+      <w:pPr>
+        <w:pStyle w:val="TuStyle-Title1"/>
+        <w:numPr>
+          <w:ilvl w:val="0"/>
+          <w:numId w:val="0"/>
+        </w:numPr>
+        <w:ind w:left="576"/>
+      </w:pPr>
+      <w:r>
+        <w:t>……………………..</w:t>
+      </w:r>
+    </w:p>
+    <w:p>
+      <w:pPr>
+        <w:pStyle w:val="TuStyle-Title1"/>
+      </w:pPr>
+      <w:r>
+        <w:t>Thành phần Model</w:t>
+      </w:r>
+    </w:p>
+    <w:p>
+      <w:pPr>
+        <w:pStyle w:val="TuNormal"/>
+      </w:pPr>
+      <w:r>
         <w:lastRenderedPageBreak/>
+        <w:t xml:space="preserve">Class </w:t>
+      </w:r>
+      <w:r>
+        <w:t>BaoCao</w:t>
+      </w:r>
+      <w:r>
+        <w:t>Base</w:t>
+      </w:r>
+    </w:p>
+    <w:p>
+      <w:pPr>
+        <w:pStyle w:val="TuNormal"/>
+        <w:numPr>
+          <w:ilvl w:val="2"/>
+          <w:numId w:val="1"/>
+        </w:numPr>
+      </w:pPr>
+      <w:r>
         <w:t xml:space="preserve">Định nghĩa các thuộc tính như </w:t>
       </w:r>
       <w:r>
@@ -4060,7 +5656,112 @@
         <w:rPr>
           <w:noProof/>
         </w:rPr>
-        <w:t>2</w:t>
+        <w:t>4</w:t>
+      </w:r>
+      <w:r>
+        <w:t xml:space="preserve"> Kiến trúc chi tiết Quản lý </w:t>
+      </w:r>
+      <w:r>
+        <w:t>Báo</w:t>
+      </w:r>
+      <w:r>
+        <w:fldChar w:fldCharType="end"/>
+      </w:r>
+      <w:r>
+        <w:t xml:space="preserve"> cáo</w:t>
+      </w:r>
+    </w:p>
+    <w:p>
+      <w:pPr>
+        <w:pStyle w:val="TuNormal"/>
+      </w:pPr>
+      <w:r>
+        <w:t>Class BaoCaoDichVu</w:t>
+      </w:r>
+    </w:p>
+    <w:p>
+      <w:pPr>
+        <w:pStyle w:val="TuNormal"/>
+        <w:numPr>
+          <w:ilvl w:val="2"/>
+          <w:numId w:val="1"/>
+        </w:numPr>
+      </w:pPr>
+      <w:r>
+        <w:t xml:space="preserve">Định nghĩa các thuộc tính như </w:t>
+      </w:r>
+      <w:r>
+        <w:fldChar w:fldCharType="begin"/>
+      </w:r>
+      <w:r>
+        <w:instrText xml:space="preserve"> REF _Ref497621772 \h </w:instrText>
+      </w:r>
+      <w:r>
+        <w:fldChar w:fldCharType="separate"/>
+      </w:r>
+      <w:r>
+        <w:t xml:space="preserve">Hình </w:t>
+      </w:r>
+      <w:r>
+        <w:rPr>
+          <w:noProof/>
+        </w:rPr>
+        <w:t>4</w:t>
+      </w:r>
+      <w:r>
+        <w:t xml:space="preserve"> Kiến trúc chi tiết Quản lý </w:t>
+      </w:r>
+      <w:r>
+        <w:t>Báo</w:t>
+      </w:r>
+      <w:r>
+        <w:fldChar w:fldCharType="end"/>
+      </w:r>
+      <w:r>
+        <w:t xml:space="preserve"> cáo</w:t>
+      </w:r>
+    </w:p>
+    <w:p>
+      <w:pPr>
+        <w:pStyle w:val="TuNormal"/>
+      </w:pPr>
+      <w:r>
+        <w:t>Class BaoCaoPhon</w:t>
+      </w:r>
+      <w:bookmarkStart w:id="1" w:name="_GoBack"/>
+      <w:bookmarkEnd w:id="1"/>
+      <w:r>
+        <w:t>g</w:t>
+      </w:r>
+    </w:p>
+    <w:p>
+      <w:pPr>
+        <w:pStyle w:val="TuNormal"/>
+        <w:numPr>
+          <w:ilvl w:val="2"/>
+          <w:numId w:val="1"/>
+        </w:numPr>
+      </w:pPr>
+      <w:r>
+        <w:t xml:space="preserve">Định nghĩa các thuộc tính như </w:t>
+      </w:r>
+      <w:r>
+        <w:fldChar w:fldCharType="begin"/>
+      </w:r>
+      <w:r>
+        <w:instrText xml:space="preserve"> REF _Ref497621772 \h </w:instrText>
+      </w:r>
+      <w:r>
+        <w:fldChar w:fldCharType="separate"/>
+      </w:r>
+      <w:r>
+        <w:t xml:space="preserve">Hình </w:t>
+      </w:r>
+      <w:r>
+        <w:rPr>
+          <w:noProof/>
+        </w:rPr>
+        <w:t>4</w:t>
       </w:r>
       <w:r>
         <w:t xml:space="preserve"> Kiến trúc chi tiết Quản lý </w:t>
@@ -4114,7 +5815,7 @@
       <w:lvlText w:val="%1.%2"/>
       <w:lvlJc w:val="left"/>
       <w:pPr>
-        <w:ind w:left="1206" w:hanging="576"/>
+        <w:ind w:left="1296" w:hanging="576"/>
       </w:pPr>
       <w:rPr>
         <w:rFonts w:ascii="Times New Roman" w:hAnsi="Times New Roman" w:hint="default"/>
@@ -4213,6 +5914,33 @@
   </w:num>
   <w:num w:numId="2">
     <w:abstractNumId w:val="0"/>
+    <w:lvlOverride w:ilvl="0">
+      <w:startOverride w:val="1"/>
+    </w:lvlOverride>
+    <w:lvlOverride w:ilvl="1">
+      <w:startOverride w:val="1"/>
+    </w:lvlOverride>
+    <w:lvlOverride w:ilvl="2">
+      <w:startOverride w:val="1"/>
+    </w:lvlOverride>
+    <w:lvlOverride w:ilvl="3">
+      <w:startOverride w:val="1"/>
+    </w:lvlOverride>
+    <w:lvlOverride w:ilvl="4">
+      <w:startOverride w:val="1"/>
+    </w:lvlOverride>
+    <w:lvlOverride w:ilvl="5">
+      <w:startOverride w:val="1"/>
+    </w:lvlOverride>
+    <w:lvlOverride w:ilvl="6">
+      <w:startOverride w:val="1"/>
+    </w:lvlOverride>
+    <w:lvlOverride w:ilvl="7">
+      <w:startOverride w:val="1"/>
+    </w:lvlOverride>
+    <w:lvlOverride w:ilvl="8">
+      <w:startOverride w:val="1"/>
+    </w:lvlOverride>
   </w:num>
 </w:numbering>
 </file>
@@ -4610,7 +6338,7 @@
   <w:style w:type="paragraph" w:default="1" w:styleId="Normal">
     <w:name w:val="Normal"/>
     <w:qFormat/>
-    <w:rsid w:val="00351019"/>
+    <w:rsid w:val="00C850EB"/>
     <w:pPr>
       <w:spacing w:before="120" w:after="200" w:line="276" w:lineRule="auto"/>
       <w:ind w:left="360" w:hanging="360"/>
@@ -4648,7 +6376,7 @@
     <w:link w:val="NoSpacingChar"/>
     <w:uiPriority w:val="1"/>
     <w:qFormat/>
-    <w:rsid w:val="00351019"/>
+    <w:rsid w:val="00801E67"/>
     <w:pPr>
       <w:spacing w:before="120" w:after="0" w:line="240" w:lineRule="auto"/>
       <w:ind w:left="360" w:hanging="360"/>
@@ -4663,34 +6391,17 @@
     <w:basedOn w:val="DefaultParagraphFont"/>
     <w:link w:val="NoSpacing"/>
     <w:uiPriority w:val="1"/>
-    <w:rsid w:val="00351019"/>
+    <w:rsid w:val="00801E67"/>
     <w:rPr>
       <w:rFonts w:eastAsiaTheme="minorEastAsia"/>
       <w:lang w:eastAsia="ja-JP"/>
-    </w:rPr>
-  </w:style>
-  <w:style w:type="paragraph" w:customStyle="1" w:styleId="Paragrap">
-    <w:name w:val="Paragrap"/>
-    <w:basedOn w:val="Normal"/>
-    <w:link w:val="ParagrapChar"/>
-    <w:qFormat/>
-    <w:rsid w:val="00351019"/>
-    <w:pPr>
-      <w:spacing w:line="360" w:lineRule="auto"/>
-      <w:ind w:firstLine="0"/>
-      <w:jc w:val="both"/>
-    </w:pPr>
-    <w:rPr>
-      <w:rFonts w:ascii="Times New Roman" w:hAnsi="Times New Roman" w:cs="Times New Roman"/>
-      <w:sz w:val="26"/>
-      <w:szCs w:val="26"/>
     </w:rPr>
   </w:style>
   <w:style w:type="table" w:styleId="TableGrid">
     <w:name w:val="Table Grid"/>
     <w:basedOn w:val="TableNormal"/>
     <w:uiPriority w:val="59"/>
-    <w:rsid w:val="00351019"/>
+    <w:rsid w:val="00801E67"/>
     <w:pPr>
       <w:spacing w:after="0" w:line="240" w:lineRule="auto"/>
       <w:ind w:left="360" w:hanging="360"/>
@@ -4706,29 +6417,18 @@
       </w:tblBorders>
     </w:tblPr>
   </w:style>
-  <w:style w:type="character" w:customStyle="1" w:styleId="ParagrapChar">
-    <w:name w:val="Paragrap Char"/>
-    <w:basedOn w:val="DefaultParagraphFont"/>
-    <w:link w:val="Paragrap"/>
-    <w:rsid w:val="00351019"/>
+  <w:style w:type="paragraph" w:customStyle="1" w:styleId="MyTable">
+    <w:name w:val="My Table"/>
+    <w:basedOn w:val="Normal"/>
+    <w:link w:val="MyTableChar"/>
+    <w:qFormat/>
+    <w:rsid w:val="00801E67"/>
+    <w:pPr>
+      <w:spacing w:before="0" w:after="120"/>
+      <w:ind w:left="0" w:firstLine="0"/>
+    </w:pPr>
     <w:rPr>
       <w:rFonts w:ascii="Times New Roman" w:hAnsi="Times New Roman" w:cs="Times New Roman"/>
-      <w:sz w:val="26"/>
-      <w:szCs w:val="26"/>
-    </w:rPr>
-  </w:style>
-  <w:style w:type="paragraph" w:customStyle="1" w:styleId="MyTable">
-    <w:name w:val="My Table"/>
-    <w:basedOn w:val="Paragrap"/>
-    <w:link w:val="MyTableChar"/>
-    <w:qFormat/>
-    <w:rsid w:val="00351019"/>
-    <w:pPr>
-      <w:spacing w:before="0" w:after="120" w:line="276" w:lineRule="auto"/>
-      <w:ind w:left="0"/>
-      <w:jc w:val="left"/>
-    </w:pPr>
-    <w:rPr>
       <w:sz w:val="24"/>
       <w:szCs w:val="24"/>
     </w:rPr>
@@ -4738,7 +6438,7 @@
     <w:basedOn w:val="MyTable"/>
     <w:link w:val="MyTable1Char"/>
     <w:qFormat/>
-    <w:rsid w:val="00351019"/>
+    <w:rsid w:val="00801E67"/>
     <w:pPr>
       <w:spacing w:before="120"/>
     </w:pPr>
@@ -4748,9 +6448,9 @@
   </w:style>
   <w:style w:type="character" w:customStyle="1" w:styleId="MyTableChar">
     <w:name w:val="My Table Char"/>
-    <w:basedOn w:val="ParagrapChar"/>
+    <w:basedOn w:val="DefaultParagraphFont"/>
     <w:link w:val="MyTable"/>
-    <w:rsid w:val="00351019"/>
+    <w:rsid w:val="00801E67"/>
     <w:rPr>
       <w:rFonts w:ascii="Times New Roman" w:hAnsi="Times New Roman" w:cs="Times New Roman"/>
       <w:sz w:val="24"/>
@@ -4761,7 +6461,7 @@
     <w:name w:val="My Table 1 Char"/>
     <w:basedOn w:val="MyTableChar"/>
     <w:link w:val="MyTable1"/>
-    <w:rsid w:val="00351019"/>
+    <w:rsid w:val="00801E67"/>
     <w:rPr>
       <w:rFonts w:ascii="Times New Roman" w:eastAsiaTheme="minorEastAsia" w:hAnsi="Times New Roman" w:cs="Times New Roman"/>
       <w:sz w:val="24"/>
@@ -4773,7 +6473,7 @@
     <w:basedOn w:val="Normal"/>
     <w:link w:val="SubTitle1Char"/>
     <w:autoRedefine/>
-    <w:rsid w:val="00351019"/>
+    <w:rsid w:val="00801E67"/>
     <w:pPr>
       <w:keepNext/>
       <w:keepLines/>
@@ -4793,7 +6493,7 @@
     <w:name w:val="Sub Title 1 Char"/>
     <w:basedOn w:val="DefaultParagraphFont"/>
     <w:link w:val="SubTitle1"/>
-    <w:rsid w:val="00351019"/>
+    <w:rsid w:val="00801E67"/>
     <w:rPr>
       <w:rFonts w:ascii="Times New Roman" w:eastAsiaTheme="majorEastAsia" w:hAnsi="Times New Roman" w:cs="Times New Roman"/>
       <w:bCs/>
@@ -4807,7 +6507,7 @@
     <w:basedOn w:val="ListParagraph"/>
     <w:link w:val="TuStyle-Title1Char"/>
     <w:qFormat/>
-    <w:rsid w:val="00351019"/>
+    <w:rsid w:val="00801E67"/>
     <w:pPr>
       <w:numPr>
         <w:numId w:val="1"/>
@@ -4833,12 +6533,11 @@
     <w:basedOn w:val="TuStyle-Title1"/>
     <w:link w:val="TuNormalChar"/>
     <w:qFormat/>
-    <w:rsid w:val="00351019"/>
+    <w:rsid w:val="00801E67"/>
     <w:pPr>
       <w:numPr>
         <w:ilvl w:val="1"/>
       </w:numPr>
-      <w:ind w:left="1296"/>
     </w:pPr>
     <w:rPr>
       <w:b w:val="0"/>
@@ -4850,7 +6549,7 @@
     <w:name w:val="Tu Style - Title 1 Char"/>
     <w:basedOn w:val="DefaultParagraphFont"/>
     <w:link w:val="TuStyle-Title1"/>
-    <w:rsid w:val="00351019"/>
+    <w:rsid w:val="00801E67"/>
     <w:rPr>
       <w:rFonts w:ascii="Times New Roman" w:hAnsi="Times New Roman" w:cs="Times New Roman"/>
       <w:b/>
@@ -4870,7 +6569,7 @@
     <w:name w:val="Tu Normal Char"/>
     <w:basedOn w:val="TuStyle-Title1Char"/>
     <w:link w:val="TuNormal"/>
-    <w:rsid w:val="00351019"/>
+    <w:rsid w:val="00801E67"/>
     <w:rPr>
       <w:rFonts w:ascii="Times New Roman" w:hAnsi="Times New Roman" w:cs="Times New Roman"/>
       <w:b w:val="0"/>
@@ -4893,7 +6592,7 @@
     <w:uiPriority w:val="35"/>
     <w:unhideWhenUsed/>
     <w:qFormat/>
-    <w:rsid w:val="00351019"/>
+    <w:rsid w:val="00801E67"/>
     <w:pPr>
       <w:spacing w:before="0" w:line="240" w:lineRule="auto"/>
       <w:jc w:val="center"/>
@@ -4912,7 +6611,7 @@
     <w:basedOn w:val="Normal"/>
     <w:uiPriority w:val="34"/>
     <w:qFormat/>
-    <w:rsid w:val="00351019"/>
+    <w:rsid w:val="00801E67"/>
     <w:pPr>
       <w:ind w:left="720"/>
       <w:contextualSpacing/>
@@ -5184,7 +6883,7 @@
 
 <file path=customXml/item1.xml><?xml version="1.0" encoding="utf-8"?>
 <CoverPageProperties xmlns="http://schemas.microsoft.com/office/2006/coverPageProps">
-  <PublishDate>2017-09-09T00:00:00</PublishDate>
+  <PublishDate>2017-11-19T00:00:00</PublishDate>
   <Abstract/>
   <CompanyAddress/>
   <CompanyPhone/>

--- a/Chinh sua DD/[DD][1412270] QuanLyBaoCao.docx
+++ b/Chinh sua DD/[DD][1412270] QuanLyBaoCao.docx
@@ -102,6 +102,7 @@
                 <w:dataBinding w:prefixMappings="xmlns:ns0='http://schemas.openxmlformats.org/package/2006/metadata/core-properties' xmlns:ns1='http://purl.org/dc/elements/1.1/'" w:xpath="/ns0:coreProperties[1]/ns1:title[1]" w:storeItemID="{6C3C8BC8-F283-45AE-878A-BAB7291924A1}"/>
                 <w:text/>
               </w:sdtPr>
+              <w:sdtEndPr/>
               <w:sdtContent>
                 <w:tc>
                   <w:tcPr>
@@ -151,6 +152,7 @@
                 <w:dataBinding w:prefixMappings="xmlns:ns0='http://schemas.openxmlformats.org/package/2006/metadata/core-properties' xmlns:ns1='http://purl.org/dc/elements/1.1/'" w:xpath="/ns0:coreProperties[1]/ns1:subject[1]" w:storeItemID="{6C3C8BC8-F283-45AE-878A-BAB7291924A1}"/>
                 <w:text/>
               </w:sdtPr>
+              <w:sdtEndPr/>
               <w:sdtContent>
                 <w:tc>
                   <w:tcPr>
@@ -218,6 +220,7 @@
                 <w:dataBinding w:prefixMappings="xmlns:ns0='http://schemas.openxmlformats.org/package/2006/metadata/core-properties' xmlns:ns1='http://purl.org/dc/elements/1.1/'" w:xpath="/ns0:coreProperties[1]/ns1:creator[1]" w:storeItemID="{6C3C8BC8-F283-45AE-878A-BAB7291924A1}"/>
                 <w:text/>
               </w:sdtPr>
+              <w:sdtEndPr/>
               <w:sdtContent>
                 <w:tc>
                   <w:tcPr>
@@ -269,6 +272,7 @@
                   <w:calendar w:val="gregorian"/>
                 </w:date>
               </w:sdtPr>
+              <w:sdtEndPr/>
               <w:sdtContent>
                 <w:tc>
                   <w:tcPr>
@@ -1407,32 +1411,16 @@
       <w:r>
         <w:t xml:space="preserve">Hình </w:t>
       </w:r>
-      <w:r>
-        <w:fldChar w:fldCharType="begin"/>
-      </w:r>
-      <w:r>
-        <w:instrText xml:space="preserve"> SEQ Hình \* ARABIC </w:instrText>
-      </w:r>
-      <w:r>
-        <w:fldChar w:fldCharType="separate"/>
-      </w:r>
-      <w:r>
-        <w:rPr>
-          <w:noProof/>
-        </w:rPr>
-        <w:t>3</w:t>
-      </w:r>
-      <w:r>
-        <w:rPr>
-          <w:noProof/>
-        </w:rPr>
-        <w:fldChar w:fldCharType="end"/>
-      </w:r>
-      <w:r>
-        <w:t xml:space="preserve"> Kiến trúc phân hệ quản lý </w:t>
-      </w:r>
-      <w:r>
-        <w:t>báo cáo</w:t>
+      <w:fldSimple w:instr=" SEQ Hình \* ARABIC ">
+        <w:r>
+          <w:rPr>
+            <w:noProof/>
+          </w:rPr>
+          <w:t>3</w:t>
+        </w:r>
+      </w:fldSimple>
+      <w:r>
+        <w:t xml:space="preserve"> Kiến trúc phân hệ quản lý báo cáo</w:t>
       </w:r>
     </w:p>
     <w:p>
@@ -1590,27 +1578,14 @@
       <w:r>
         <w:t xml:space="preserve">Hình </w:t>
       </w:r>
-      <w:r>
-        <w:fldChar w:fldCharType="begin"/>
-      </w:r>
-      <w:r>
-        <w:instrText xml:space="preserve"> SEQ Hình \* ARABIC </w:instrText>
-      </w:r>
-      <w:r>
-        <w:fldChar w:fldCharType="separate"/>
-      </w:r>
-      <w:r>
-        <w:rPr>
-          <w:noProof/>
-        </w:rPr>
-        <w:t>4</w:t>
-      </w:r>
-      <w:r>
-        <w:rPr>
-          <w:noProof/>
-        </w:rPr>
-        <w:fldChar w:fldCharType="end"/>
-      </w:r>
+      <w:fldSimple w:instr=" SEQ Hình \* ARABIC ">
+        <w:r>
+          <w:rPr>
+            <w:noProof/>
+          </w:rPr>
+          <w:t>4</w:t>
+        </w:r>
+      </w:fldSimple>
       <w:r>
         <w:t xml:space="preserve"> Kiến trúc chi tiết Quản lý </w:t>
       </w:r>
@@ -1624,10 +1599,7 @@
         <w:pStyle w:val="TuNormal"/>
       </w:pPr>
       <w:r>
-        <w:t xml:space="preserve">Quản lý </w:t>
-      </w:r>
-      <w:r>
-        <w:t>báo cáo</w:t>
+        <w:t>Quản lý báo cáo</w:t>
       </w:r>
     </w:p>
     <w:p>
@@ -1712,10 +1684,7 @@
         <w:pStyle w:val="TuNormal"/>
       </w:pPr>
       <w:r>
-        <w:t xml:space="preserve">Quản lý </w:t>
-      </w:r>
-      <w:r>
-        <w:t>báo cáo</w:t>
+        <w:t>Quản lý báo cáo</w:t>
       </w:r>
     </w:p>
     <w:p>
@@ -1758,10 +1727,7 @@
         </w:numPr>
       </w:pPr>
       <w:r>
-        <w:t xml:space="preserve">Màn hình danh sách </w:t>
-      </w:r>
-      <w:r>
-        <w:t>báo cáo</w:t>
+        <w:t>Màn hình danh sách báo cáo</w:t>
       </w:r>
     </w:p>
     <w:p>
@@ -2527,10 +2493,7 @@
               <w:pStyle w:val="MyTable"/>
             </w:pPr>
             <w:r>
-              <w:t>V</w:t>
-            </w:r>
-            <w:r>
-              <w:t>oid</w:t>
+              <w:t>Void</w:t>
             </w:r>
           </w:p>
         </w:tc>
@@ -2638,10 +2601,10 @@
                 <w:noProof/>
               </w:rPr>
               <w:drawing>
-                <wp:inline distT="0" distB="0" distL="0" distR="0" wp14:anchorId="4A4F88E1" wp14:editId="6842F2AF">
-                  <wp:extent cx="5938520" cy="3947795"/>
-                  <wp:effectExtent l="0" t="0" r="5080" b="0"/>
-                  <wp:docPr id="9" name="Picture 9"/>
+                <wp:inline distT="0" distB="0" distL="0" distR="0">
+                  <wp:extent cx="5943600" cy="4572635"/>
+                  <wp:effectExtent l="0" t="0" r="0" b="0"/>
+                  <wp:docPr id="2" name="Picture 2"/>
                   <wp:cNvGraphicFramePr>
                     <a:graphicFrameLocks xmlns:a="http://schemas.openxmlformats.org/drawingml/2006/main" noChangeAspect="1"/>
                   </wp:cNvGraphicFramePr>
@@ -2649,10 +2612,8 @@
                     <a:graphicData uri="http://schemas.openxmlformats.org/drawingml/2006/picture">
                       <pic:pic xmlns:pic="http://schemas.openxmlformats.org/drawingml/2006/picture">
                         <pic:nvPicPr>
-                          <pic:cNvPr id="0" name="Picture 11"/>
-                          <pic:cNvPicPr>
-                            <a:picLocks noChangeAspect="1" noChangeArrowheads="1"/>
-                          </pic:cNvPicPr>
+                          <pic:cNvPr id="2" name="themdichvu.png"/>
+                          <pic:cNvPicPr/>
                         </pic:nvPicPr>
                         <pic:blipFill>
                           <a:blip r:embed="rId12">
@@ -2662,23 +2623,18 @@
                               </a:ext>
                             </a:extLst>
                           </a:blip>
-                          <a:srcRect/>
                           <a:stretch>
                             <a:fillRect/>
                           </a:stretch>
                         </pic:blipFill>
-                        <pic:spPr bwMode="auto">
+                        <pic:spPr>
                           <a:xfrm>
                             <a:off x="0" y="0"/>
-                            <a:ext cx="5938520" cy="3947795"/>
+                            <a:ext cx="5943600" cy="4572635"/>
                           </a:xfrm>
                           <a:prstGeom prst="rect">
                             <a:avLst/>
                           </a:prstGeom>
-                          <a:noFill/>
-                          <a:ln>
-                            <a:noFill/>
-                          </a:ln>
                         </pic:spPr>
                       </pic:pic>
                     </a:graphicData>
@@ -2735,7 +2691,6 @@
               <w:pStyle w:val="MyTable"/>
             </w:pPr>
             <w:r>
-              <w:lastRenderedPageBreak/>
               <w:t>Tham chiếu</w:t>
             </w:r>
           </w:p>
@@ -2942,6 +2897,7 @@
               <w:pStyle w:val="MyTable"/>
             </w:pPr>
             <w:r>
+              <w:lastRenderedPageBreak/>
               <w:t>Luồn xử lý</w:t>
             </w:r>
           </w:p>
@@ -2959,10 +2915,10 @@
                 <w:noProof/>
               </w:rPr>
               <w:drawing>
-                <wp:inline distT="0" distB="0" distL="0" distR="0" wp14:anchorId="6B650055" wp14:editId="1CCAB823">
-                  <wp:extent cx="5938520" cy="3947795"/>
-                  <wp:effectExtent l="0" t="0" r="5080" b="0"/>
-                  <wp:docPr id="13" name="Picture 13"/>
+                <wp:inline distT="0" distB="0" distL="0" distR="0">
+                  <wp:extent cx="5943600" cy="4572635"/>
+                  <wp:effectExtent l="0" t="0" r="0" b="0"/>
+                  <wp:docPr id="22" name="Picture 22"/>
                   <wp:cNvGraphicFramePr>
                     <a:graphicFrameLocks xmlns:a="http://schemas.openxmlformats.org/drawingml/2006/main" noChangeAspect="1"/>
                   </wp:cNvGraphicFramePr>
@@ -2970,10 +2926,8 @@
                     <a:graphicData uri="http://schemas.openxmlformats.org/drawingml/2006/picture">
                       <pic:pic xmlns:pic="http://schemas.openxmlformats.org/drawingml/2006/picture">
                         <pic:nvPicPr>
-                          <pic:cNvPr id="0" name="Picture 13"/>
-                          <pic:cNvPicPr>
-                            <a:picLocks noChangeAspect="1" noChangeArrowheads="1"/>
-                          </pic:cNvPicPr>
+                          <pic:cNvPr id="22" name="suadichvu.png"/>
+                          <pic:cNvPicPr/>
                         </pic:nvPicPr>
                         <pic:blipFill>
                           <a:blip r:embed="rId13">
@@ -2983,23 +2937,18 @@
                               </a:ext>
                             </a:extLst>
                           </a:blip>
-                          <a:srcRect/>
                           <a:stretch>
                             <a:fillRect/>
                           </a:stretch>
                         </pic:blipFill>
-                        <pic:spPr bwMode="auto">
+                        <pic:spPr>
                           <a:xfrm>
                             <a:off x="0" y="0"/>
-                            <a:ext cx="5938520" cy="3947795"/>
+                            <a:ext cx="5943600" cy="4572635"/>
                           </a:xfrm>
                           <a:prstGeom prst="rect">
                             <a:avLst/>
                           </a:prstGeom>
-                          <a:noFill/>
-                          <a:ln>
-                            <a:noFill/>
-                          </a:ln>
                         </pic:spPr>
                       </pic:pic>
                     </a:graphicData>
@@ -3054,7 +3003,6 @@
               <w:pStyle w:val="MyTable"/>
             </w:pPr>
             <w:r>
-              <w:lastRenderedPageBreak/>
               <w:t>Tham chiếu</w:t>
             </w:r>
           </w:p>
@@ -3189,6 +3137,7 @@
               <w:pStyle w:val="MyTable"/>
             </w:pPr>
             <w:r>
+              <w:lastRenderedPageBreak/>
               <w:t>Thuật toán</w:t>
             </w:r>
           </w:p>
@@ -3270,10 +3219,10 @@
                 <w:noProof/>
               </w:rPr>
               <w:drawing>
-                <wp:inline distT="0" distB="0" distL="0" distR="0" wp14:anchorId="2806E8EA" wp14:editId="2C221673">
-                  <wp:extent cx="5938520" cy="3947795"/>
-                  <wp:effectExtent l="0" t="0" r="5080" b="0"/>
-                  <wp:docPr id="14" name="Picture 14"/>
+                <wp:inline distT="0" distB="0" distL="0" distR="0">
+                  <wp:extent cx="5943600" cy="4043045"/>
+                  <wp:effectExtent l="0" t="0" r="0" b="0"/>
+                  <wp:docPr id="24" name="Picture 24"/>
                   <wp:cNvGraphicFramePr>
                     <a:graphicFrameLocks xmlns:a="http://schemas.openxmlformats.org/drawingml/2006/main" noChangeAspect="1"/>
                   </wp:cNvGraphicFramePr>
@@ -3281,10 +3230,8 @@
                     <a:graphicData uri="http://schemas.openxmlformats.org/drawingml/2006/picture">
                       <pic:pic xmlns:pic="http://schemas.openxmlformats.org/drawingml/2006/picture">
                         <pic:nvPicPr>
-                          <pic:cNvPr id="0" name="Picture 1"/>
-                          <pic:cNvPicPr>
-                            <a:picLocks noChangeAspect="1" noChangeArrowheads="1"/>
-                          </pic:cNvPicPr>
+                          <pic:cNvPr id="24" name="xemdichvu.png"/>
+                          <pic:cNvPicPr/>
                         </pic:nvPicPr>
                         <pic:blipFill>
                           <a:blip r:embed="rId14">
@@ -3294,23 +3241,18 @@
                               </a:ext>
                             </a:extLst>
                           </a:blip>
-                          <a:srcRect/>
                           <a:stretch>
                             <a:fillRect/>
                           </a:stretch>
                         </pic:blipFill>
-                        <pic:spPr bwMode="auto">
+                        <pic:spPr>
                           <a:xfrm>
                             <a:off x="0" y="0"/>
-                            <a:ext cx="5938520" cy="3947795"/>
+                            <a:ext cx="5943600" cy="4043045"/>
                           </a:xfrm>
                           <a:prstGeom prst="rect">
                             <a:avLst/>
                           </a:prstGeom>
-                          <a:noFill/>
-                          <a:ln>
-                            <a:noFill/>
-                          </a:ln>
                         </pic:spPr>
                       </pic:pic>
                     </a:graphicData>
@@ -3356,7 +3298,6 @@
               <w:pStyle w:val="MyTable"/>
             </w:pPr>
             <w:r>
-              <w:lastRenderedPageBreak/>
               <w:t>Tham chiếu</w:t>
             </w:r>
           </w:p>
@@ -3491,6 +3432,7 @@
               <w:pStyle w:val="MyTable"/>
             </w:pPr>
             <w:r>
+              <w:lastRenderedPageBreak/>
               <w:t>Thuật toán</w:t>
             </w:r>
           </w:p>
@@ -3580,10 +3522,10 @@
                 <w:noProof/>
               </w:rPr>
               <w:drawing>
-                <wp:inline distT="0" distB="0" distL="0" distR="0" wp14:anchorId="32C41185" wp14:editId="26E0E9B1">
-                  <wp:extent cx="5938520" cy="3947795"/>
-                  <wp:effectExtent l="0" t="0" r="5080" b="0"/>
-                  <wp:docPr id="17" name="Picture 17"/>
+                <wp:inline distT="0" distB="0" distL="0" distR="0">
+                  <wp:extent cx="5943600" cy="4572635"/>
+                  <wp:effectExtent l="0" t="0" r="0" b="0"/>
+                  <wp:docPr id="4" name="Picture 4"/>
                   <wp:cNvGraphicFramePr>
                     <a:graphicFrameLocks xmlns:a="http://schemas.openxmlformats.org/drawingml/2006/main" noChangeAspect="1"/>
                   </wp:cNvGraphicFramePr>
@@ -3591,10 +3533,8 @@
                     <a:graphicData uri="http://schemas.openxmlformats.org/drawingml/2006/picture">
                       <pic:pic xmlns:pic="http://schemas.openxmlformats.org/drawingml/2006/picture">
                         <pic:nvPicPr>
-                          <pic:cNvPr id="0" name="Picture 15"/>
-                          <pic:cNvPicPr>
-                            <a:picLocks noChangeAspect="1" noChangeArrowheads="1"/>
-                          </pic:cNvPicPr>
+                          <pic:cNvPr id="4" name="thembaocao2.png"/>
+                          <pic:cNvPicPr/>
                         </pic:nvPicPr>
                         <pic:blipFill>
                           <a:blip r:embed="rId15">
@@ -3604,23 +3544,18 @@
                               </a:ext>
                             </a:extLst>
                           </a:blip>
-                          <a:srcRect/>
                           <a:stretch>
                             <a:fillRect/>
                           </a:stretch>
                         </pic:blipFill>
-                        <pic:spPr bwMode="auto">
+                        <pic:spPr>
                           <a:xfrm>
                             <a:off x="0" y="0"/>
-                            <a:ext cx="5938520" cy="3947795"/>
+                            <a:ext cx="5943600" cy="4572635"/>
                           </a:xfrm>
                           <a:prstGeom prst="rect">
                             <a:avLst/>
                           </a:prstGeom>
-                          <a:noFill/>
-                          <a:ln>
-                            <a:noFill/>
-                          </a:ln>
                         </pic:spPr>
                       </pic:pic>
                     </a:graphicData>
@@ -3727,6 +3662,7 @@
               <w:pStyle w:val="MyTable"/>
             </w:pPr>
             <w:r>
+              <w:lastRenderedPageBreak/>
               <w:t>Tên phương thức</w:t>
             </w:r>
           </w:p>
@@ -3895,7 +3831,6 @@
               <w:pStyle w:val="MyTable"/>
             </w:pPr>
             <w:r>
-              <w:lastRenderedPageBreak/>
               <w:t>Luồn xử lý</w:t>
             </w:r>
           </w:p>
@@ -3913,10 +3848,10 @@
                 <w:noProof/>
               </w:rPr>
               <w:drawing>
-                <wp:inline distT="0" distB="0" distL="0" distR="0" wp14:anchorId="1D7204FE" wp14:editId="3A364802">
-                  <wp:extent cx="5938520" cy="3947795"/>
-                  <wp:effectExtent l="0" t="0" r="5080" b="0"/>
-                  <wp:docPr id="16" name="Picture 16"/>
+                <wp:inline distT="0" distB="0" distL="0" distR="0">
+                  <wp:extent cx="5943600" cy="4572635"/>
+                  <wp:effectExtent l="0" t="0" r="0" b="0"/>
+                  <wp:docPr id="23" name="Picture 23"/>
                   <wp:cNvGraphicFramePr>
                     <a:graphicFrameLocks xmlns:a="http://schemas.openxmlformats.org/drawingml/2006/main" noChangeAspect="1"/>
                   </wp:cNvGraphicFramePr>
@@ -3924,10 +3859,8 @@
                     <a:graphicData uri="http://schemas.openxmlformats.org/drawingml/2006/picture">
                       <pic:pic xmlns:pic="http://schemas.openxmlformats.org/drawingml/2006/picture">
                         <pic:nvPicPr>
-                          <pic:cNvPr id="0" name="Picture 14"/>
-                          <pic:cNvPicPr>
-                            <a:picLocks noChangeAspect="1" noChangeArrowheads="1"/>
-                          </pic:cNvPicPr>
+                          <pic:cNvPr id="23" name="suaphong.png"/>
+                          <pic:cNvPicPr/>
                         </pic:nvPicPr>
                         <pic:blipFill>
                           <a:blip r:embed="rId16">
@@ -3937,23 +3870,18 @@
                               </a:ext>
                             </a:extLst>
                           </a:blip>
-                          <a:srcRect/>
                           <a:stretch>
                             <a:fillRect/>
                           </a:stretch>
                         </pic:blipFill>
-                        <pic:spPr bwMode="auto">
+                        <pic:spPr>
                           <a:xfrm>
                             <a:off x="0" y="0"/>
-                            <a:ext cx="5938520" cy="3947795"/>
+                            <a:ext cx="5943600" cy="4572635"/>
                           </a:xfrm>
                           <a:prstGeom prst="rect">
                             <a:avLst/>
                           </a:prstGeom>
-                          <a:noFill/>
-                          <a:ln>
-                            <a:noFill/>
-                          </a:ln>
                         </pic:spPr>
                       </pic:pic>
                     </a:graphicData>
@@ -4189,7 +4117,6 @@
               <w:pStyle w:val="MyTable"/>
             </w:pPr>
             <w:r>
-              <w:lastRenderedPageBreak/>
               <w:t>B5. Kết thúc</w:t>
             </w:r>
           </w:p>
@@ -4222,15 +4149,16 @@
             <w:pPr>
               <w:pStyle w:val="MyTable"/>
             </w:pPr>
+            <w:bookmarkStart w:id="1" w:name="_GoBack"/>
             <w:r>
               <w:rPr>
                 <w:noProof/>
               </w:rPr>
               <w:drawing>
-                <wp:inline distT="0" distB="0" distL="0" distR="0" wp14:anchorId="4F75565C" wp14:editId="637ED4E5">
-                  <wp:extent cx="5938520" cy="3947795"/>
-                  <wp:effectExtent l="0" t="0" r="5080" b="0"/>
-                  <wp:docPr id="15" name="Picture 15"/>
+                <wp:inline distT="0" distB="0" distL="0" distR="0">
+                  <wp:extent cx="5943600" cy="4043045"/>
+                  <wp:effectExtent l="0" t="0" r="0" b="0"/>
+                  <wp:docPr id="25" name="Picture 25"/>
                   <wp:cNvGraphicFramePr>
                     <a:graphicFrameLocks xmlns:a="http://schemas.openxmlformats.org/drawingml/2006/main" noChangeAspect="1"/>
                   </wp:cNvGraphicFramePr>
@@ -4238,10 +4166,8 @@
                     <a:graphicData uri="http://schemas.openxmlformats.org/drawingml/2006/picture">
                       <pic:pic xmlns:pic="http://schemas.openxmlformats.org/drawingml/2006/picture">
                         <pic:nvPicPr>
-                          <pic:cNvPr id="0" name="Picture 2"/>
-                          <pic:cNvPicPr>
-                            <a:picLocks noChangeAspect="1" noChangeArrowheads="1"/>
-                          </pic:cNvPicPr>
+                          <pic:cNvPr id="25" name="xemphong.png"/>
+                          <pic:cNvPicPr/>
                         </pic:nvPicPr>
                         <pic:blipFill>
                           <a:blip r:embed="rId17">
@@ -4251,23 +4177,18 @@
                               </a:ext>
                             </a:extLst>
                           </a:blip>
-                          <a:srcRect/>
                           <a:stretch>
                             <a:fillRect/>
                           </a:stretch>
                         </pic:blipFill>
-                        <pic:spPr bwMode="auto">
+                        <pic:spPr>
                           <a:xfrm>
                             <a:off x="0" y="0"/>
-                            <a:ext cx="5938520" cy="3947795"/>
+                            <a:ext cx="5943600" cy="4043045"/>
                           </a:xfrm>
                           <a:prstGeom prst="rect">
                             <a:avLst/>
                           </a:prstGeom>
-                          <a:noFill/>
-                          <a:ln>
-                            <a:noFill/>
-                          </a:ln>
                         </pic:spPr>
                       </pic:pic>
                     </a:graphicData>
@@ -4275,6 +4196,7 @@
                 </wp:inline>
               </w:drawing>
             </w:r>
+            <w:bookmarkEnd w:id="1"/>
           </w:p>
         </w:tc>
       </w:tr>
@@ -4464,7 +4386,6 @@
               <w:pStyle w:val="MyTable"/>
             </w:pPr>
             <w:r>
-              <w:lastRenderedPageBreak/>
               <w:t>Mô tả</w:t>
             </w:r>
           </w:p>
@@ -4503,6 +4424,7 @@
               <w:pStyle w:val="MyTable"/>
             </w:pPr>
             <w:r>
+              <w:lastRenderedPageBreak/>
               <w:t>Tham số</w:t>
             </w:r>
           </w:p>
@@ -4712,7 +4634,6 @@
               <w:pStyle w:val="MyTable"/>
             </w:pPr>
             <w:r>
-              <w:lastRenderedPageBreak/>
               <w:t>Tham chiếu</w:t>
             </w:r>
           </w:p>
@@ -4751,6 +4672,7 @@
               <w:pStyle w:val="MyTable"/>
             </w:pPr>
             <w:r>
+              <w:lastRenderedPageBreak/>
               <w:t>Tên phương thức</w:t>
             </w:r>
           </w:p>
@@ -4764,10 +4686,7 @@
               <w:pStyle w:val="MyTable"/>
             </w:pPr>
             <w:r>
-              <w:t>Sua</w:t>
-            </w:r>
-            <w:r>
-              <w:t>BaoCao</w:t>
+              <w:t>SuaBaoCao</w:t>
             </w:r>
           </w:p>
         </w:tc>
@@ -4799,13 +4718,7 @@
               <w:pStyle w:val="MyTable"/>
             </w:pPr>
             <w:r>
-              <w:t>Chứ</w:t>
-            </w:r>
-            <w:r>
-              <w:t>c năng cập nhật</w:t>
-            </w:r>
-            <w:r>
-              <w:t xml:space="preserve"> cho báo cáo </w:t>
+              <w:t xml:space="preserve">Chức năng cập nhật cho báo cáo </w:t>
             </w:r>
           </w:p>
         </w:tc>
@@ -4869,10 +4782,7 @@
               <w:pStyle w:val="MyTable"/>
             </w:pPr>
             <w:r>
-              <w:t>I</w:t>
-            </w:r>
-            <w:r>
-              <w:t>nt</w:t>
+              <w:t>Int</w:t>
             </w:r>
           </w:p>
         </w:tc>
@@ -4962,14 +4872,7 @@
         </w:numPr>
       </w:pPr>
       <w:r>
-        <w:lastRenderedPageBreak/>
-        <w:t>Lớp BaoCao</w:t>
-      </w:r>
-      <w:r>
-        <w:t>Phong</w:t>
-      </w:r>
-      <w:r>
-        <w:t>Service</w:t>
+        <w:t>Lớp BaoCaoPhongService</w:t>
       </w:r>
     </w:p>
     <w:p>
@@ -5010,6 +4913,7 @@
               <w:pStyle w:val="MyTable"/>
             </w:pPr>
             <w:r>
+              <w:lastRenderedPageBreak/>
               <w:t>Mã số</w:t>
             </w:r>
           </w:p>
@@ -5189,10 +5093,7 @@
               <w:pStyle w:val="MyTable"/>
             </w:pPr>
             <w:r>
-              <w:t>I</w:t>
-            </w:r>
-            <w:r>
-              <w:t>nt</w:t>
+              <w:t>Int</w:t>
             </w:r>
           </w:p>
         </w:tc>
@@ -5726,12 +5627,7 @@
         <w:pStyle w:val="TuNormal"/>
       </w:pPr>
       <w:r>
-        <w:t>Class BaoCaoPhon</w:t>
-      </w:r>
-      <w:bookmarkStart w:id="1" w:name="_GoBack"/>
-      <w:bookmarkEnd w:id="1"/>
-      <w:r>
-        <w:t>g</w:t>
+        <w:t>Class BaoCaoPhong</w:t>
       </w:r>
     </w:p>
     <w:p>

--- a/Chinh sua DD/[DD][1412270] QuanLyBaoCao.docx
+++ b/Chinh sua DD/[DD][1412270] QuanLyBaoCao.docx
@@ -816,6 +816,7 @@
         </w:numPr>
         <w:ind w:left="2016" w:hanging="1656"/>
       </w:pPr>
+      <w:bookmarkStart w:id="0" w:name="_GoBack"/>
       <w:r>
         <w:rPr>
           <w:b/>
@@ -871,6 +872,7 @@
           </wp:inline>
         </w:drawing>
       </w:r>
+      <w:bookmarkEnd w:id="0"/>
     </w:p>
     <w:p>
       <w:pPr>
@@ -1411,14 +1413,27 @@
       <w:r>
         <w:t xml:space="preserve">Hình </w:t>
       </w:r>
-      <w:fldSimple w:instr=" SEQ Hình \* ARABIC ">
-        <w:r>
-          <w:rPr>
-            <w:noProof/>
-          </w:rPr>
-          <w:t>3</w:t>
-        </w:r>
-      </w:fldSimple>
+      <w:r>
+        <w:fldChar w:fldCharType="begin"/>
+      </w:r>
+      <w:r>
+        <w:instrText xml:space="preserve"> SEQ Hình \* ARABIC </w:instrText>
+      </w:r>
+      <w:r>
+        <w:fldChar w:fldCharType="separate"/>
+      </w:r>
+      <w:r>
+        <w:rPr>
+          <w:noProof/>
+        </w:rPr>
+        <w:t>3</w:t>
+      </w:r>
+      <w:r>
+        <w:rPr>
+          <w:noProof/>
+        </w:rPr>
+        <w:fldChar w:fldCharType="end"/>
+      </w:r>
       <w:r>
         <w:t xml:space="preserve"> Kiến trúc phân hệ quản lý báo cáo</w:t>
       </w:r>
@@ -1574,22 +1589,35 @@
       <w:pPr>
         <w:pStyle w:val="Caption"/>
       </w:pPr>
-      <w:bookmarkStart w:id="0" w:name="_Ref497621772"/>
+      <w:bookmarkStart w:id="1" w:name="_Ref497621772"/>
       <w:r>
         <w:t xml:space="preserve">Hình </w:t>
       </w:r>
-      <w:fldSimple w:instr=" SEQ Hình \* ARABIC ">
-        <w:r>
-          <w:rPr>
-            <w:noProof/>
-          </w:rPr>
-          <w:t>4</w:t>
-        </w:r>
-      </w:fldSimple>
+      <w:r>
+        <w:fldChar w:fldCharType="begin"/>
+      </w:r>
+      <w:r>
+        <w:instrText xml:space="preserve"> SEQ Hình \* ARABIC </w:instrText>
+      </w:r>
+      <w:r>
+        <w:fldChar w:fldCharType="separate"/>
+      </w:r>
+      <w:r>
+        <w:rPr>
+          <w:noProof/>
+        </w:rPr>
+        <w:t>4</w:t>
+      </w:r>
+      <w:r>
+        <w:rPr>
+          <w:noProof/>
+        </w:rPr>
+        <w:fldChar w:fldCharType="end"/>
+      </w:r>
       <w:r>
         <w:t xml:space="preserve"> Kiến trúc chi tiết Quản lý </w:t>
       </w:r>
-      <w:bookmarkEnd w:id="0"/>
+      <w:bookmarkEnd w:id="1"/>
       <w:r>
         <w:t>Báo Cáo</w:t>
       </w:r>
@@ -2388,15 +2416,15 @@
           <w:p>
             <w:pPr>
               <w:pStyle w:val="MyTable"/>
-            </w:pPr>
-            <w:r>
-              <w:t>UC</w:t>
-            </w:r>
-            <w:r>
-              <w:t>CN-</w:t>
-            </w:r>
-            <w:r>
-              <w:t>1</w:t>
+              <w:rPr>
+                <w:b/>
+              </w:rPr>
+            </w:pPr>
+            <w:r>
+              <w:rPr>
+                <w:b/>
+              </w:rPr>
+              <w:t>[FR-01]UCCN-05</w:t>
             </w:r>
           </w:p>
         </w:tc>
@@ -2602,9 +2630,9 @@
               </w:rPr>
               <w:drawing>
                 <wp:inline distT="0" distB="0" distL="0" distR="0">
-                  <wp:extent cx="5943600" cy="4572635"/>
-                  <wp:effectExtent l="0" t="0" r="0" b="0"/>
-                  <wp:docPr id="2" name="Picture 2"/>
+                  <wp:extent cx="5943600" cy="3724275"/>
+                  <wp:effectExtent l="0" t="0" r="0" b="9525"/>
+                  <wp:docPr id="16" name="Picture 16"/>
                   <wp:cNvGraphicFramePr>
                     <a:graphicFrameLocks xmlns:a="http://schemas.openxmlformats.org/drawingml/2006/main" noChangeAspect="1"/>
                   </wp:cNvGraphicFramePr>
@@ -2612,8 +2640,10 @@
                     <a:graphicData uri="http://schemas.openxmlformats.org/drawingml/2006/picture">
                       <pic:pic xmlns:pic="http://schemas.openxmlformats.org/drawingml/2006/picture">
                         <pic:nvPicPr>
-                          <pic:cNvPr id="2" name="themdichvu.png"/>
-                          <pic:cNvPicPr/>
+                          <pic:cNvPr id="0" name="Picture 5"/>
+                          <pic:cNvPicPr>
+                            <a:picLocks noChangeAspect="1" noChangeArrowheads="1"/>
+                          </pic:cNvPicPr>
                         </pic:nvPicPr>
                         <pic:blipFill>
                           <a:blip r:embed="rId12">
@@ -2623,18 +2653,23 @@
                               </a:ext>
                             </a:extLst>
                           </a:blip>
+                          <a:srcRect/>
                           <a:stretch>
                             <a:fillRect/>
                           </a:stretch>
                         </pic:blipFill>
-                        <pic:spPr>
+                        <pic:spPr bwMode="auto">
                           <a:xfrm>
                             <a:off x="0" y="0"/>
-                            <a:ext cx="5943600" cy="4572635"/>
+                            <a:ext cx="5943600" cy="3724275"/>
                           </a:xfrm>
                           <a:prstGeom prst="rect">
                             <a:avLst/>
                           </a:prstGeom>
+                          <a:noFill/>
+                          <a:ln>
+                            <a:noFill/>
+                          </a:ln>
                         </pic:spPr>
                       </pic:pic>
                     </a:graphicData>
@@ -2691,6 +2726,7 @@
               <w:pStyle w:val="MyTable"/>
             </w:pPr>
             <w:r>
+              <w:lastRenderedPageBreak/>
               <w:t>Tham chiếu</w:t>
             </w:r>
           </w:p>
@@ -2704,13 +2740,10 @@
               <w:pStyle w:val="MyTable"/>
             </w:pPr>
             <w:r>
-              <w:t>UC</w:t>
-            </w:r>
-            <w:r>
-              <w:t>CN-</w:t>
-            </w:r>
-            <w:r>
-              <w:t>1</w:t>
+              <w:rPr>
+                <w:b/>
+              </w:rPr>
+              <w:t>[FR-01]UCCN-05</w:t>
             </w:r>
           </w:p>
         </w:tc>
@@ -2897,7 +2930,6 @@
               <w:pStyle w:val="MyTable"/>
             </w:pPr>
             <w:r>
-              <w:lastRenderedPageBreak/>
               <w:t>Luồn xử lý</w:t>
             </w:r>
           </w:p>
@@ -2916,9 +2948,9 @@
               </w:rPr>
               <w:drawing>
                 <wp:inline distT="0" distB="0" distL="0" distR="0">
-                  <wp:extent cx="5943600" cy="4572635"/>
-                  <wp:effectExtent l="0" t="0" r="0" b="0"/>
-                  <wp:docPr id="22" name="Picture 22"/>
+                  <wp:extent cx="5943600" cy="3724275"/>
+                  <wp:effectExtent l="0" t="0" r="0" b="9525"/>
+                  <wp:docPr id="17" name="Picture 17"/>
                   <wp:cNvGraphicFramePr>
                     <a:graphicFrameLocks xmlns:a="http://schemas.openxmlformats.org/drawingml/2006/main" noChangeAspect="1"/>
                   </wp:cNvGraphicFramePr>
@@ -2926,8 +2958,10 @@
                     <a:graphicData uri="http://schemas.openxmlformats.org/drawingml/2006/picture">
                       <pic:pic xmlns:pic="http://schemas.openxmlformats.org/drawingml/2006/picture">
                         <pic:nvPicPr>
-                          <pic:cNvPr id="22" name="suadichvu.png"/>
-                          <pic:cNvPicPr/>
+                          <pic:cNvPr id="0" name="Picture 6"/>
+                          <pic:cNvPicPr>
+                            <a:picLocks noChangeAspect="1" noChangeArrowheads="1"/>
+                          </pic:cNvPicPr>
                         </pic:nvPicPr>
                         <pic:blipFill>
                           <a:blip r:embed="rId13">
@@ -2937,18 +2971,23 @@
                               </a:ext>
                             </a:extLst>
                           </a:blip>
+                          <a:srcRect/>
                           <a:stretch>
                             <a:fillRect/>
                           </a:stretch>
                         </pic:blipFill>
-                        <pic:spPr>
+                        <pic:spPr bwMode="auto">
                           <a:xfrm>
                             <a:off x="0" y="0"/>
-                            <a:ext cx="5943600" cy="4572635"/>
+                            <a:ext cx="5943600" cy="3724275"/>
                           </a:xfrm>
                           <a:prstGeom prst="rect">
                             <a:avLst/>
                           </a:prstGeom>
+                          <a:noFill/>
+                          <a:ln>
+                            <a:noFill/>
+                          </a:ln>
                         </pic:spPr>
                       </pic:pic>
                     </a:graphicData>
@@ -3003,6 +3042,7 @@
               <w:pStyle w:val="MyTable"/>
             </w:pPr>
             <w:r>
+              <w:lastRenderedPageBreak/>
               <w:t>Tham chiếu</w:t>
             </w:r>
           </w:p>
@@ -3016,13 +3056,10 @@
               <w:pStyle w:val="MyTable"/>
             </w:pPr>
             <w:r>
-              <w:t>UC</w:t>
-            </w:r>
-            <w:r>
-              <w:t>CN-</w:t>
-            </w:r>
-            <w:r>
-              <w:t>1</w:t>
+              <w:rPr>
+                <w:b/>
+              </w:rPr>
+              <w:t>[FR-01]UCCN-05</w:t>
             </w:r>
           </w:p>
         </w:tc>
@@ -3118,7 +3155,10 @@
               <w:pStyle w:val="MyTable"/>
             </w:pPr>
             <w:r>
-              <w:t>void</w:t>
+              <w:t>V</w:t>
+            </w:r>
+            <w:r>
+              <w:t>oid</w:t>
             </w:r>
           </w:p>
         </w:tc>
@@ -3137,7 +3177,6 @@
               <w:pStyle w:val="MyTable"/>
             </w:pPr>
             <w:r>
-              <w:lastRenderedPageBreak/>
               <w:t>Thuật toán</w:t>
             </w:r>
           </w:p>
@@ -3220,9 +3259,9 @@
               </w:rPr>
               <w:drawing>
                 <wp:inline distT="0" distB="0" distL="0" distR="0">
-                  <wp:extent cx="5943600" cy="4043045"/>
+                  <wp:extent cx="5943600" cy="3448050"/>
                   <wp:effectExtent l="0" t="0" r="0" b="0"/>
-                  <wp:docPr id="24" name="Picture 24"/>
+                  <wp:docPr id="28" name="Picture 28"/>
                   <wp:cNvGraphicFramePr>
                     <a:graphicFrameLocks xmlns:a="http://schemas.openxmlformats.org/drawingml/2006/main" noChangeAspect="1"/>
                   </wp:cNvGraphicFramePr>
@@ -3230,8 +3269,10 @@
                     <a:graphicData uri="http://schemas.openxmlformats.org/drawingml/2006/picture">
                       <pic:pic xmlns:pic="http://schemas.openxmlformats.org/drawingml/2006/picture">
                         <pic:nvPicPr>
-                          <pic:cNvPr id="24" name="xemdichvu.png"/>
-                          <pic:cNvPicPr/>
+                          <pic:cNvPr id="0" name="Picture 9"/>
+                          <pic:cNvPicPr>
+                            <a:picLocks noChangeAspect="1" noChangeArrowheads="1"/>
+                          </pic:cNvPicPr>
                         </pic:nvPicPr>
                         <pic:blipFill>
                           <a:blip r:embed="rId14">
@@ -3241,18 +3282,23 @@
                               </a:ext>
                             </a:extLst>
                           </a:blip>
+                          <a:srcRect/>
                           <a:stretch>
                             <a:fillRect/>
                           </a:stretch>
                         </pic:blipFill>
-                        <pic:spPr>
+                        <pic:spPr bwMode="auto">
                           <a:xfrm>
                             <a:off x="0" y="0"/>
-                            <a:ext cx="5943600" cy="4043045"/>
+                            <a:ext cx="5943600" cy="3448050"/>
                           </a:xfrm>
                           <a:prstGeom prst="rect">
                             <a:avLst/>
                           </a:prstGeom>
+                          <a:noFill/>
+                          <a:ln>
+                            <a:noFill/>
+                          </a:ln>
                         </pic:spPr>
                       </pic:pic>
                     </a:graphicData>
@@ -3311,13 +3357,10 @@
               <w:pStyle w:val="MyTable"/>
             </w:pPr>
             <w:r>
-              <w:t>UC</w:t>
-            </w:r>
-            <w:r>
-              <w:t>CN-</w:t>
-            </w:r>
-            <w:r>
-              <w:t>1</w:t>
+              <w:rPr>
+                <w:b/>
+              </w:rPr>
+              <w:t>[FR-01]UCCN-05</w:t>
             </w:r>
           </w:p>
         </w:tc>
@@ -3336,6 +3379,7 @@
               <w:pStyle w:val="MyTable"/>
             </w:pPr>
             <w:r>
+              <w:lastRenderedPageBreak/>
               <w:t>Tên phương thức</w:t>
             </w:r>
           </w:p>
@@ -3432,7 +3476,6 @@
               <w:pStyle w:val="MyTable"/>
             </w:pPr>
             <w:r>
-              <w:lastRenderedPageBreak/>
               <w:t>Thuật toán</w:t>
             </w:r>
           </w:p>
@@ -3523,9 +3566,9 @@
               </w:rPr>
               <w:drawing>
                 <wp:inline distT="0" distB="0" distL="0" distR="0">
-                  <wp:extent cx="5943600" cy="4572635"/>
-                  <wp:effectExtent l="0" t="0" r="0" b="0"/>
-                  <wp:docPr id="4" name="Picture 4"/>
+                  <wp:extent cx="5943600" cy="3724275"/>
+                  <wp:effectExtent l="0" t="0" r="0" b="9525"/>
+                  <wp:docPr id="15" name="Picture 15"/>
                   <wp:cNvGraphicFramePr>
                     <a:graphicFrameLocks xmlns:a="http://schemas.openxmlformats.org/drawingml/2006/main" noChangeAspect="1"/>
                   </wp:cNvGraphicFramePr>
@@ -3533,8 +3576,10 @@
                     <a:graphicData uri="http://schemas.openxmlformats.org/drawingml/2006/picture">
                       <pic:pic xmlns:pic="http://schemas.openxmlformats.org/drawingml/2006/picture">
                         <pic:nvPicPr>
-                          <pic:cNvPr id="4" name="thembaocao2.png"/>
-                          <pic:cNvPicPr/>
+                          <pic:cNvPr id="0" name="Picture 4"/>
+                          <pic:cNvPicPr>
+                            <a:picLocks noChangeAspect="1" noChangeArrowheads="1"/>
+                          </pic:cNvPicPr>
                         </pic:nvPicPr>
                         <pic:blipFill>
                           <a:blip r:embed="rId15">
@@ -3544,18 +3589,23 @@
                               </a:ext>
                             </a:extLst>
                           </a:blip>
+                          <a:srcRect/>
                           <a:stretch>
                             <a:fillRect/>
                           </a:stretch>
                         </pic:blipFill>
-                        <pic:spPr>
+                        <pic:spPr bwMode="auto">
                           <a:xfrm>
                             <a:off x="0" y="0"/>
-                            <a:ext cx="5943600" cy="4572635"/>
+                            <a:ext cx="5943600" cy="3724275"/>
                           </a:xfrm>
                           <a:prstGeom prst="rect">
                             <a:avLst/>
                           </a:prstGeom>
+                          <a:noFill/>
+                          <a:ln>
+                            <a:noFill/>
+                          </a:ln>
                         </pic:spPr>
                       </pic:pic>
                     </a:graphicData>
@@ -3624,6 +3674,7 @@
               <w:pStyle w:val="MyTable"/>
             </w:pPr>
             <w:r>
+              <w:lastRenderedPageBreak/>
               <w:t>Tham chiếu</w:t>
             </w:r>
           </w:p>
@@ -3637,13 +3688,10 @@
               <w:pStyle w:val="MyTable"/>
             </w:pPr>
             <w:r>
-              <w:t>UC</w:t>
-            </w:r>
-            <w:r>
-              <w:t>CN-</w:t>
-            </w:r>
-            <w:r>
-              <w:t>1</w:t>
+              <w:rPr>
+                <w:b/>
+              </w:rPr>
+              <w:t>[FR-01]UCCN-05</w:t>
             </w:r>
           </w:p>
         </w:tc>
@@ -3662,7 +3710,6 @@
               <w:pStyle w:val="MyTable"/>
             </w:pPr>
             <w:r>
-              <w:lastRenderedPageBreak/>
               <w:t>Tên phương thức</w:t>
             </w:r>
           </w:p>
@@ -3849,9 +3896,9 @@
               </w:rPr>
               <w:drawing>
                 <wp:inline distT="0" distB="0" distL="0" distR="0">
-                  <wp:extent cx="5943600" cy="4572635"/>
-                  <wp:effectExtent l="0" t="0" r="0" b="0"/>
-                  <wp:docPr id="23" name="Picture 23"/>
+                  <wp:extent cx="5943600" cy="3724275"/>
+                  <wp:effectExtent l="0" t="0" r="0" b="9525"/>
+                  <wp:docPr id="26" name="Picture 26"/>
                   <wp:cNvGraphicFramePr>
                     <a:graphicFrameLocks xmlns:a="http://schemas.openxmlformats.org/drawingml/2006/main" noChangeAspect="1"/>
                   </wp:cNvGraphicFramePr>
@@ -3859,8 +3906,10 @@
                     <a:graphicData uri="http://schemas.openxmlformats.org/drawingml/2006/picture">
                       <pic:pic xmlns:pic="http://schemas.openxmlformats.org/drawingml/2006/picture">
                         <pic:nvPicPr>
-                          <pic:cNvPr id="23" name="suaphong.png"/>
-                          <pic:cNvPicPr/>
+                          <pic:cNvPr id="0" name="Picture 7"/>
+                          <pic:cNvPicPr>
+                            <a:picLocks noChangeAspect="1" noChangeArrowheads="1"/>
+                          </pic:cNvPicPr>
                         </pic:nvPicPr>
                         <pic:blipFill>
                           <a:blip r:embed="rId16">
@@ -3870,18 +3919,23 @@
                               </a:ext>
                             </a:extLst>
                           </a:blip>
+                          <a:srcRect/>
                           <a:stretch>
                             <a:fillRect/>
                           </a:stretch>
                         </pic:blipFill>
-                        <pic:spPr>
+                        <pic:spPr bwMode="auto">
                           <a:xfrm>
                             <a:off x="0" y="0"/>
-                            <a:ext cx="5943600" cy="4572635"/>
+                            <a:ext cx="5943600" cy="3724275"/>
                           </a:xfrm>
                           <a:prstGeom prst="rect">
                             <a:avLst/>
                           </a:prstGeom>
+                          <a:noFill/>
+                          <a:ln>
+                            <a:noFill/>
+                          </a:ln>
                         </pic:spPr>
                       </pic:pic>
                     </a:graphicData>
@@ -3938,6 +3992,7 @@
               <w:pStyle w:val="MyTable"/>
             </w:pPr>
             <w:r>
+              <w:lastRenderedPageBreak/>
               <w:t>Tham chiếu</w:t>
             </w:r>
           </w:p>
@@ -3951,13 +4006,10 @@
               <w:pStyle w:val="MyTable"/>
             </w:pPr>
             <w:r>
-              <w:t>UC</w:t>
-            </w:r>
-            <w:r>
-              <w:t>CN-</w:t>
-            </w:r>
-            <w:r>
-              <w:t>1</w:t>
+              <w:rPr>
+                <w:b/>
+              </w:rPr>
+              <w:t>[FR-01]UCCN-05</w:t>
             </w:r>
           </w:p>
         </w:tc>
@@ -4053,7 +4105,10 @@
               <w:pStyle w:val="MyTable"/>
             </w:pPr>
             <w:r>
-              <w:t>void</w:t>
+              <w:t>V</w:t>
+            </w:r>
+            <w:r>
+              <w:t>oid</w:t>
             </w:r>
           </w:p>
         </w:tc>
@@ -4136,7 +4191,6 @@
               <w:pStyle w:val="MyTable"/>
             </w:pPr>
             <w:r>
-              <w:lastRenderedPageBreak/>
               <w:t>Luồn xử lý</w:t>
             </w:r>
           </w:p>
@@ -4149,16 +4203,15 @@
             <w:pPr>
               <w:pStyle w:val="MyTable"/>
             </w:pPr>
-            <w:bookmarkStart w:id="1" w:name="_GoBack"/>
             <w:r>
               <w:rPr>
                 <w:noProof/>
               </w:rPr>
               <w:drawing>
                 <wp:inline distT="0" distB="0" distL="0" distR="0">
-                  <wp:extent cx="5943600" cy="4043045"/>
+                  <wp:extent cx="5943600" cy="3448050"/>
                   <wp:effectExtent l="0" t="0" r="0" b="0"/>
-                  <wp:docPr id="25" name="Picture 25"/>
+                  <wp:docPr id="27" name="Picture 27"/>
                   <wp:cNvGraphicFramePr>
                     <a:graphicFrameLocks xmlns:a="http://schemas.openxmlformats.org/drawingml/2006/main" noChangeAspect="1"/>
                   </wp:cNvGraphicFramePr>
@@ -4166,8 +4219,10 @@
                     <a:graphicData uri="http://schemas.openxmlformats.org/drawingml/2006/picture">
                       <pic:pic xmlns:pic="http://schemas.openxmlformats.org/drawingml/2006/picture">
                         <pic:nvPicPr>
-                          <pic:cNvPr id="25" name="xemphong.png"/>
-                          <pic:cNvPicPr/>
+                          <pic:cNvPr id="0" name="Picture 8"/>
+                          <pic:cNvPicPr>
+                            <a:picLocks noChangeAspect="1" noChangeArrowheads="1"/>
+                          </pic:cNvPicPr>
                         </pic:nvPicPr>
                         <pic:blipFill>
                           <a:blip r:embed="rId17">
@@ -4177,18 +4232,23 @@
                               </a:ext>
                             </a:extLst>
                           </a:blip>
+                          <a:srcRect/>
                           <a:stretch>
                             <a:fillRect/>
                           </a:stretch>
                         </pic:blipFill>
-                        <pic:spPr>
+                        <pic:spPr bwMode="auto">
                           <a:xfrm>
                             <a:off x="0" y="0"/>
-                            <a:ext cx="5943600" cy="4043045"/>
+                            <a:ext cx="5943600" cy="3448050"/>
                           </a:xfrm>
                           <a:prstGeom prst="rect">
                             <a:avLst/>
                           </a:prstGeom>
+                          <a:noFill/>
+                          <a:ln>
+                            <a:noFill/>
+                          </a:ln>
                         </pic:spPr>
                       </pic:pic>
                     </a:graphicData>
@@ -4196,7 +4256,6 @@
                 </wp:inline>
               </w:drawing>
             </w:r>
-            <w:bookmarkEnd w:id="1"/>
           </w:p>
         </w:tc>
       </w:tr>
@@ -4234,6 +4293,7 @@
         <w:pStyle w:val="TuNormal"/>
       </w:pPr>
       <w:r>
+        <w:lastRenderedPageBreak/>
         <w:t>Lớ</w:t>
       </w:r>
       <w:r>
@@ -4299,6 +4359,12 @@
                 <w:b/>
               </w:rPr>
             </w:pPr>
+            <w:r>
+              <w:rPr>
+                <w:b/>
+              </w:rPr>
+              <w:t>ACBC-01</w:t>
+            </w:r>
           </w:p>
         </w:tc>
       </w:tr>
@@ -4335,7 +4401,7 @@
               <w:rPr>
                 <w:b/>
               </w:rPr>
-              <w:t>UCCN-2</w:t>
+              <w:t>[FR-01]UCCN-05</w:t>
             </w:r>
           </w:p>
         </w:tc>
@@ -4424,7 +4490,6 @@
               <w:pStyle w:val="MyTable"/>
             </w:pPr>
             <w:r>
-              <w:lastRenderedPageBreak/>
               <w:t>Tham số</w:t>
             </w:r>
           </w:p>
@@ -4470,7 +4535,10 @@
               <w:pStyle w:val="MyTable"/>
             </w:pPr>
             <w:r>
-              <w:t>int</w:t>
+              <w:t>I</w:t>
+            </w:r>
+            <w:r>
+              <w:t>nt</w:t>
             </w:r>
           </w:p>
         </w:tc>
@@ -4489,6 +4557,7 @@
               <w:pStyle w:val="MyTable"/>
             </w:pPr>
             <w:r>
+              <w:lastRenderedPageBreak/>
               <w:t>Thuật toán</w:t>
             </w:r>
           </w:p>
@@ -4617,6 +4686,12 @@
                 <w:b/>
               </w:rPr>
             </w:pPr>
+            <w:r>
+              <w:rPr>
+                <w:b/>
+              </w:rPr>
+              <w:t>ACBC-01</w:t>
+            </w:r>
           </w:p>
         </w:tc>
       </w:tr>
@@ -4653,7 +4728,7 @@
               <w:rPr>
                 <w:b/>
               </w:rPr>
-              <w:t>UCCN-2</w:t>
+              <w:t>[FR-01]UCCN-05</w:t>
             </w:r>
           </w:p>
         </w:tc>
@@ -4672,7 +4747,6 @@
               <w:pStyle w:val="MyTable"/>
             </w:pPr>
             <w:r>
-              <w:lastRenderedPageBreak/>
               <w:t>Tên phương thức</w:t>
             </w:r>
           </w:p>
@@ -4705,6 +4779,7 @@
               <w:pStyle w:val="MyTable"/>
             </w:pPr>
             <w:r>
+              <w:lastRenderedPageBreak/>
               <w:t>Mô tả</w:t>
             </w:r>
           </w:p>
@@ -4913,7 +4988,6 @@
               <w:pStyle w:val="MyTable"/>
             </w:pPr>
             <w:r>
-              <w:lastRenderedPageBreak/>
               <w:t>Mã số</w:t>
             </w:r>
           </w:p>
@@ -4929,6 +5003,12 @@
                 <w:b/>
               </w:rPr>
             </w:pPr>
+            <w:r>
+              <w:rPr>
+                <w:b/>
+              </w:rPr>
+              <w:t>ACBC-01</w:t>
+            </w:r>
           </w:p>
         </w:tc>
       </w:tr>
@@ -4946,6 +5026,7 @@
               <w:pStyle w:val="MyTable"/>
             </w:pPr>
             <w:r>
+              <w:lastRenderedPageBreak/>
               <w:t>Tham chiếu</w:t>
             </w:r>
           </w:p>
@@ -4965,7 +5046,7 @@
               <w:rPr>
                 <w:b/>
               </w:rPr>
-              <w:t>UCCN-2</w:t>
+              <w:t>[FR-01]UCCN-05</w:t>
             </w:r>
           </w:p>
         </w:tc>
@@ -5112,7 +5193,6 @@
               <w:pStyle w:val="MyTable"/>
             </w:pPr>
             <w:r>
-              <w:lastRenderedPageBreak/>
               <w:t>Thuật toán</w:t>
             </w:r>
           </w:p>
@@ -5238,6 +5318,12 @@
                 <w:b/>
               </w:rPr>
             </w:pPr>
+            <w:r>
+              <w:rPr>
+                <w:b/>
+              </w:rPr>
+              <w:t>ACBC-01</w:t>
+            </w:r>
           </w:p>
         </w:tc>
       </w:tr>
@@ -5274,7 +5360,7 @@
               <w:rPr>
                 <w:b/>
               </w:rPr>
-              <w:t>UCCN-2</w:t>
+              <w:t>[FR-01]UCCN-05</w:t>
             </w:r>
           </w:p>
         </w:tc>
@@ -5325,7 +5411,6 @@
               <w:pStyle w:val="MyTable"/>
             </w:pPr>
             <w:r>
-              <w:lastRenderedPageBreak/>
               <w:t>Mô tả</w:t>
             </w:r>
           </w:p>
@@ -5422,6 +5507,7 @@
               <w:pStyle w:val="MyTable"/>
             </w:pPr>
             <w:r>
+              <w:lastRenderedPageBreak/>
               <w:t>Thuật toán</w:t>
             </w:r>
           </w:p>
@@ -5520,7 +5606,6 @@
         <w:pStyle w:val="TuNormal"/>
       </w:pPr>
       <w:r>
-        <w:lastRenderedPageBreak/>
         <w:t xml:space="preserve">Class </w:t>
       </w:r>
       <w:r>
@@ -5639,6 +5724,7 @@
         </w:numPr>
       </w:pPr>
       <w:r>
+        <w:lastRenderedPageBreak/>
         <w:t xml:space="preserve">Định nghĩa các thuộc tính như </w:t>
       </w:r>
       <w:r>

--- a/Chinh sua DD/[DD][1412270] QuanLyBaoCao.docx
+++ b/Chinh sua DD/[DD][1412270] QuanLyBaoCao.docx
@@ -816,18 +816,16 @@
         </w:numPr>
         <w:ind w:left="2016" w:hanging="1656"/>
       </w:pPr>
-      <w:bookmarkStart w:id="0" w:name="_GoBack"/>
       <w:r>
         <w:rPr>
-          <w:b/>
           <w:noProof/>
         </w:rPr>
         <w:lastRenderedPageBreak/>
         <w:drawing>
-          <wp:inline distT="0" distB="0" distL="0" distR="0" wp14:anchorId="1E407BA2" wp14:editId="2AD3A9DA">
-            <wp:extent cx="6301515" cy="3313786"/>
-            <wp:effectExtent l="0" t="0" r="4445" b="1270"/>
-            <wp:docPr id="8" name="Picture 8"/>
+          <wp:inline distT="0" distB="0" distL="0" distR="0">
+            <wp:extent cx="5486400" cy="3691010"/>
+            <wp:effectExtent l="0" t="0" r="0" b="5080"/>
+            <wp:docPr id="2" name="Picture 2"/>
             <wp:cNvGraphicFramePr>
               <a:graphicFrameLocks xmlns:a="http://schemas.openxmlformats.org/drawingml/2006/main" noChangeAspect="1"/>
             </wp:cNvGraphicFramePr>
@@ -835,10 +833,8 @@
               <a:graphicData uri="http://schemas.openxmlformats.org/drawingml/2006/picture">
                 <pic:pic xmlns:pic="http://schemas.openxmlformats.org/drawingml/2006/picture">
                   <pic:nvPicPr>
-                    <pic:cNvPr id="0" name="Picture 16"/>
-                    <pic:cNvPicPr>
-                      <a:picLocks noChangeAspect="1" noChangeArrowheads="1"/>
-                    </pic:cNvPicPr>
+                    <pic:cNvPr id="2" name="hethong.png"/>
+                    <pic:cNvPicPr/>
                   </pic:nvPicPr>
                   <pic:blipFill>
                     <a:blip r:embed="rId6">
@@ -848,23 +844,18 @@
                         </a:ext>
                       </a:extLst>
                     </a:blip>
-                    <a:srcRect/>
                     <a:stretch>
                       <a:fillRect/>
                     </a:stretch>
                   </pic:blipFill>
-                  <pic:spPr bwMode="auto">
+                  <pic:spPr>
                     <a:xfrm>
                       <a:off x="0" y="0"/>
-                      <a:ext cx="6332298" cy="3329974"/>
+                      <a:ext cx="5492501" cy="3695114"/>
                     </a:xfrm>
                     <a:prstGeom prst="rect">
                       <a:avLst/>
                     </a:prstGeom>
-                    <a:noFill/>
-                    <a:ln>
-                      <a:noFill/>
-                    </a:ln>
                   </pic:spPr>
                 </pic:pic>
               </a:graphicData>
@@ -872,7 +863,6 @@
           </wp:inline>
         </w:drawing>
       </w:r>
-      <w:bookmarkEnd w:id="0"/>
     </w:p>
     <w:p>
       <w:pPr>
@@ -1051,6 +1041,8 @@
         </w:rPr>
         <w:t xml:space="preserve">  Sơ đồ khối DAO</w:t>
       </w:r>
+      <w:bookmarkStart w:id="0" w:name="_GoBack"/>
+      <w:bookmarkEnd w:id="0"/>
     </w:p>
     <w:p>
       <w:pPr>
@@ -1091,7 +1083,6 @@
         </w:numPr>
       </w:pPr>
       <w:r>
-        <w:lastRenderedPageBreak/>
         <w:t>Sơ đồ lớp hệ thống</w:t>
       </w:r>
     </w:p>
@@ -1345,66 +1336,6 @@
           </mc:Fallback>
         </mc:AlternateContent>
       </w:r>
-      <w:r>
-        <w:rPr>
-          <w:noProof/>
-        </w:rPr>
-        <w:drawing>
-          <wp:anchor distT="0" distB="0" distL="114300" distR="114300" simplePos="0" relativeHeight="251663360" behindDoc="0" locked="0" layoutInCell="1" allowOverlap="1" wp14:anchorId="680A8D21" wp14:editId="77D5154F">
-            <wp:simplePos x="0" y="0"/>
-            <wp:positionH relativeFrom="margin">
-              <wp:posOffset>0</wp:posOffset>
-            </wp:positionH>
-            <wp:positionV relativeFrom="paragraph">
-              <wp:posOffset>342265</wp:posOffset>
-            </wp:positionV>
-            <wp:extent cx="6334125" cy="5025390"/>
-            <wp:effectExtent l="0" t="0" r="9525" b="3810"/>
-            <wp:wrapSquare wrapText="bothSides"/>
-            <wp:docPr id="5" name="Picture 5"/>
-            <wp:cNvGraphicFramePr>
-              <a:graphicFrameLocks xmlns:a="http://schemas.openxmlformats.org/drawingml/2006/main" noChangeAspect="1"/>
-            </wp:cNvGraphicFramePr>
-            <a:graphic xmlns:a="http://schemas.openxmlformats.org/drawingml/2006/main">
-              <a:graphicData uri="http://schemas.openxmlformats.org/drawingml/2006/picture">
-                <pic:pic xmlns:pic="http://schemas.openxmlformats.org/drawingml/2006/picture">
-                  <pic:nvPicPr>
-                    <pic:cNvPr id="5" name="baocao1.jpg"/>
-                    <pic:cNvPicPr/>
-                  </pic:nvPicPr>
-                  <pic:blipFill>
-                    <a:blip r:embed="rId8">
-                      <a:extLst>
-                        <a:ext uri="{28A0092B-C50C-407E-A947-70E740481C1C}">
-                          <a14:useLocalDpi xmlns:a14="http://schemas.microsoft.com/office/drawing/2010/main" val="0"/>
-                        </a:ext>
-                      </a:extLst>
-                    </a:blip>
-                    <a:stretch>
-                      <a:fillRect/>
-                    </a:stretch>
-                  </pic:blipFill>
-                  <pic:spPr>
-                    <a:xfrm>
-                      <a:off x="0" y="0"/>
-                      <a:ext cx="6334125" cy="5025390"/>
-                    </a:xfrm>
-                    <a:prstGeom prst="rect">
-                      <a:avLst/>
-                    </a:prstGeom>
-                  </pic:spPr>
-                </pic:pic>
-              </a:graphicData>
-            </a:graphic>
-            <wp14:sizeRelH relativeFrom="page">
-              <wp14:pctWidth>0</wp14:pctWidth>
-            </wp14:sizeRelH>
-            <wp14:sizeRelV relativeFrom="page">
-              <wp14:pctHeight>0</wp14:pctHeight>
-            </wp14:sizeRelV>
-          </wp:anchor>
-        </w:drawing>
-      </w:r>
     </w:p>
     <w:p>
       <w:pPr>
@@ -1413,27 +1344,14 @@
       <w:r>
         <w:t xml:space="preserve">Hình </w:t>
       </w:r>
-      <w:r>
-        <w:fldChar w:fldCharType="begin"/>
-      </w:r>
-      <w:r>
-        <w:instrText xml:space="preserve"> SEQ Hình \* ARABIC </w:instrText>
-      </w:r>
-      <w:r>
-        <w:fldChar w:fldCharType="separate"/>
-      </w:r>
-      <w:r>
-        <w:rPr>
-          <w:noProof/>
-        </w:rPr>
-        <w:t>3</w:t>
-      </w:r>
-      <w:r>
-        <w:rPr>
-          <w:noProof/>
-        </w:rPr>
-        <w:fldChar w:fldCharType="end"/>
-      </w:r>
+      <w:fldSimple w:instr=" SEQ Hình \* ARABIC ">
+        <w:r>
+          <w:rPr>
+            <w:noProof/>
+          </w:rPr>
+          <w:t>3</w:t>
+        </w:r>
+      </w:fldSimple>
       <w:r>
         <w:t xml:space="preserve"> Kiến trúc phân hệ quản lý báo cáo</w:t>
       </w:r>
@@ -1552,7 +1470,7 @@
                     <pic:cNvPicPr/>
                   </pic:nvPicPr>
                   <pic:blipFill>
-                    <a:blip r:embed="rId9">
+                    <a:blip r:embed="rId8">
                       <a:extLst>
                         <a:ext uri="{28A0092B-C50C-407E-A947-70E740481C1C}">
                           <a14:useLocalDpi xmlns:a14="http://schemas.microsoft.com/office/drawing/2010/main" val="0"/>
@@ -1593,27 +1511,14 @@
       <w:r>
         <w:t xml:space="preserve">Hình </w:t>
       </w:r>
-      <w:r>
-        <w:fldChar w:fldCharType="begin"/>
-      </w:r>
-      <w:r>
-        <w:instrText xml:space="preserve"> SEQ Hình \* ARABIC </w:instrText>
-      </w:r>
-      <w:r>
-        <w:fldChar w:fldCharType="separate"/>
-      </w:r>
-      <w:r>
-        <w:rPr>
-          <w:noProof/>
-        </w:rPr>
-        <w:t>4</w:t>
-      </w:r>
-      <w:r>
-        <w:rPr>
-          <w:noProof/>
-        </w:rPr>
-        <w:fldChar w:fldCharType="end"/>
-      </w:r>
+      <w:fldSimple w:instr=" SEQ Hình \* ARABIC ">
+        <w:r>
+          <w:rPr>
+            <w:noProof/>
+          </w:rPr>
+          <w:t>4</w:t>
+        </w:r>
+      </w:fldSimple>
       <w:r>
         <w:t xml:space="preserve"> Kiến trúc chi tiết Quản lý </w:t>
       </w:r>
@@ -1639,6 +1544,7 @@
         </w:numPr>
       </w:pPr>
       <w:r>
+        <w:lastRenderedPageBreak/>
         <w:t>Sơ đồ hệ thống</w:t>
       </w:r>
     </w:p>
@@ -1651,7 +1557,6 @@
         </w:numPr>
       </w:pPr>
       <w:r>
-        <w:lastRenderedPageBreak/>
         <w:t xml:space="preserve">Sơ đồ lớp chi tiết – Quản lý </w:t>
       </w:r>
       <w:r>
@@ -1787,7 +1692,7 @@
                     <pic:cNvPicPr/>
                   </pic:nvPicPr>
                   <pic:blipFill>
-                    <a:blip r:embed="rId10">
+                    <a:blip r:embed="rId9">
                       <a:extLst>
                         <a:ext uri="{28A0092B-C50C-407E-A947-70E740481C1C}">
                           <a14:useLocalDpi xmlns:a14="http://schemas.microsoft.com/office/drawing/2010/main" val="0"/>
@@ -2139,7 +2044,7 @@
                     <pic:cNvPicPr/>
                   </pic:nvPicPr>
                   <pic:blipFill>
-                    <a:blip r:embed="rId11">
+                    <a:blip r:embed="rId10">
                       <a:extLst>
                         <a:ext uri="{28A0092B-C50C-407E-A947-70E740481C1C}">
                           <a14:useLocalDpi xmlns:a14="http://schemas.microsoft.com/office/drawing/2010/main" val="0"/>
@@ -2641,6 +2546,324 @@
                       <pic:pic xmlns:pic="http://schemas.openxmlformats.org/drawingml/2006/picture">
                         <pic:nvPicPr>
                           <pic:cNvPr id="0" name="Picture 5"/>
+                          <pic:cNvPicPr>
+                            <a:picLocks noChangeAspect="1" noChangeArrowheads="1"/>
+                          </pic:cNvPicPr>
+                        </pic:nvPicPr>
+                        <pic:blipFill>
+                          <a:blip r:embed="rId11">
+                            <a:extLst>
+                              <a:ext uri="{28A0092B-C50C-407E-A947-70E740481C1C}">
+                                <a14:useLocalDpi xmlns:a14="http://schemas.microsoft.com/office/drawing/2010/main" val="0"/>
+                              </a:ext>
+                            </a:extLst>
+                          </a:blip>
+                          <a:srcRect/>
+                          <a:stretch>
+                            <a:fillRect/>
+                          </a:stretch>
+                        </pic:blipFill>
+                        <pic:spPr bwMode="auto">
+                          <a:xfrm>
+                            <a:off x="0" y="0"/>
+                            <a:ext cx="5943600" cy="3724275"/>
+                          </a:xfrm>
+                          <a:prstGeom prst="rect">
+                            <a:avLst/>
+                          </a:prstGeom>
+                          <a:noFill/>
+                          <a:ln>
+                            <a:noFill/>
+                          </a:ln>
+                        </pic:spPr>
+                      </pic:pic>
+                    </a:graphicData>
+                  </a:graphic>
+                </wp:inline>
+              </w:drawing>
+            </w:r>
+          </w:p>
+        </w:tc>
+      </w:tr>
+    </w:tbl>
+    <w:p>
+      <w:pPr>
+        <w:pStyle w:val="TuNormal"/>
+        <w:numPr>
+          <w:ilvl w:val="0"/>
+          <w:numId w:val="0"/>
+        </w:numPr>
+        <w:ind w:left="2016"/>
+      </w:pPr>
+    </w:p>
+    <w:p>
+      <w:pPr>
+        <w:pStyle w:val="TuNormal"/>
+        <w:numPr>
+          <w:ilvl w:val="0"/>
+          <w:numId w:val="0"/>
+        </w:numPr>
+        <w:ind w:left="1296" w:hanging="576"/>
+      </w:pPr>
+    </w:p>
+    <w:tbl>
+      <w:tblPr>
+        <w:tblStyle w:val="TableGrid"/>
+        <w:tblW w:w="10529" w:type="dxa"/>
+        <w:tblInd w:w="-5" w:type="dxa"/>
+        <w:tblLook w:val="04A0" w:firstRow="1" w:lastRow="0" w:firstColumn="1" w:lastColumn="0" w:noHBand="0" w:noVBand="1"/>
+      </w:tblPr>
+      <w:tblGrid>
+        <w:gridCol w:w="953"/>
+        <w:gridCol w:w="9576"/>
+      </w:tblGrid>
+      <w:tr>
+        <w:trPr>
+          <w:trHeight w:val="689"/>
+        </w:trPr>
+        <w:tc>
+          <w:tcPr>
+            <w:tcW w:w="953" w:type="dxa"/>
+            <w:shd w:val="clear" w:color="auto" w:fill="BFBFBF" w:themeFill="background1" w:themeFillShade="BF"/>
+          </w:tcPr>
+          <w:p>
+            <w:pPr>
+              <w:pStyle w:val="MyTable"/>
+            </w:pPr>
+            <w:r>
+              <w:lastRenderedPageBreak/>
+              <w:t>Tham chiếu</w:t>
+            </w:r>
+          </w:p>
+        </w:tc>
+        <w:tc>
+          <w:tcPr>
+            <w:tcW w:w="9576" w:type="dxa"/>
+          </w:tcPr>
+          <w:p>
+            <w:pPr>
+              <w:pStyle w:val="MyTable"/>
+            </w:pPr>
+            <w:r>
+              <w:rPr>
+                <w:b/>
+              </w:rPr>
+              <w:t>[FR-01]UCCN-05</w:t>
+            </w:r>
+          </w:p>
+        </w:tc>
+      </w:tr>
+      <w:tr>
+        <w:trPr>
+          <w:trHeight w:val="989"/>
+        </w:trPr>
+        <w:tc>
+          <w:tcPr>
+            <w:tcW w:w="953" w:type="dxa"/>
+            <w:shd w:val="clear" w:color="auto" w:fill="BFBFBF" w:themeFill="background1" w:themeFillShade="BF"/>
+          </w:tcPr>
+          <w:p>
+            <w:pPr>
+              <w:pStyle w:val="MyTable"/>
+            </w:pPr>
+            <w:r>
+              <w:t>Tên phương thức</w:t>
+            </w:r>
+          </w:p>
+        </w:tc>
+        <w:tc>
+          <w:tcPr>
+            <w:tcW w:w="9576" w:type="dxa"/>
+          </w:tcPr>
+          <w:p>
+            <w:pPr>
+              <w:pStyle w:val="MyTable"/>
+            </w:pPr>
+            <w:r>
+              <w:t>SuaBaoCao</w:t>
+            </w:r>
+          </w:p>
+        </w:tc>
+      </w:tr>
+      <w:tr>
+        <w:trPr>
+          <w:trHeight w:val="689"/>
+        </w:trPr>
+        <w:tc>
+          <w:tcPr>
+            <w:tcW w:w="953" w:type="dxa"/>
+            <w:shd w:val="clear" w:color="auto" w:fill="BFBFBF" w:themeFill="background1" w:themeFillShade="BF"/>
+          </w:tcPr>
+          <w:p>
+            <w:pPr>
+              <w:pStyle w:val="MyTable"/>
+            </w:pPr>
+            <w:r>
+              <w:t>Tham số</w:t>
+            </w:r>
+          </w:p>
+        </w:tc>
+        <w:tc>
+          <w:tcPr>
+            <w:tcW w:w="9576" w:type="dxa"/>
+          </w:tcPr>
+          <w:p>
+            <w:pPr>
+              <w:pStyle w:val="MyTable"/>
+            </w:pPr>
+            <w:r>
+              <w:t>BaoCaoDichVu</w:t>
+            </w:r>
+          </w:p>
+        </w:tc>
+      </w:tr>
+      <w:tr>
+        <w:trPr>
+          <w:trHeight w:val="689"/>
+        </w:trPr>
+        <w:tc>
+          <w:tcPr>
+            <w:tcW w:w="953" w:type="dxa"/>
+            <w:shd w:val="clear" w:color="auto" w:fill="BFBFBF" w:themeFill="background1" w:themeFillShade="BF"/>
+          </w:tcPr>
+          <w:p>
+            <w:pPr>
+              <w:pStyle w:val="MyTable"/>
+            </w:pPr>
+            <w:r>
+              <w:t>Giá trị trả về</w:t>
+            </w:r>
+          </w:p>
+        </w:tc>
+        <w:tc>
+          <w:tcPr>
+            <w:tcW w:w="9576" w:type="dxa"/>
+          </w:tcPr>
+          <w:p>
+            <w:pPr>
+              <w:pStyle w:val="MyTable"/>
+            </w:pPr>
+            <w:r>
+              <w:t>Void</w:t>
+            </w:r>
+          </w:p>
+        </w:tc>
+      </w:tr>
+      <w:tr>
+        <w:trPr>
+          <w:trHeight w:val="2017"/>
+        </w:trPr>
+        <w:tc>
+          <w:tcPr>
+            <w:tcW w:w="953" w:type="dxa"/>
+            <w:shd w:val="clear" w:color="auto" w:fill="BFBFBF" w:themeFill="background1" w:themeFillShade="BF"/>
+          </w:tcPr>
+          <w:p>
+            <w:pPr>
+              <w:pStyle w:val="MyTable"/>
+            </w:pPr>
+            <w:r>
+              <w:t>Thuật toán</w:t>
+            </w:r>
+          </w:p>
+        </w:tc>
+        <w:tc>
+          <w:tcPr>
+            <w:tcW w:w="9576" w:type="dxa"/>
+          </w:tcPr>
+          <w:p>
+            <w:pPr>
+              <w:pStyle w:val="MyTable"/>
+            </w:pPr>
+            <w:r>
+              <w:t>B1: Chọn báo cáo muốn cập nhật, thay đổi các thông tin</w:t>
+            </w:r>
+          </w:p>
+          <w:p>
+            <w:pPr>
+              <w:pStyle w:val="MyTable"/>
+            </w:pPr>
+            <w:r>
+              <w:t>B2: Gửi file báo cáo thay bản cũ</w:t>
+            </w:r>
+          </w:p>
+          <w:p>
+            <w:pPr>
+              <w:pStyle w:val="MyTable"/>
+            </w:pPr>
+            <w:r>
+              <w:t>B3: Ghi log</w:t>
+            </w:r>
+          </w:p>
+          <w:p>
+            <w:pPr>
+              <w:pStyle w:val="MyTable"/>
+            </w:pPr>
+            <w:r>
+              <w:t>B4: Gọi phương thức sửa thông tin báo cáo từ IRepository</w:t>
+            </w:r>
+          </w:p>
+          <w:p>
+            <w:pPr>
+              <w:pStyle w:val="MyTable"/>
+            </w:pPr>
+            <w:r>
+              <w:t>B5: Ghi log</w:t>
+            </w:r>
+          </w:p>
+          <w:p>
+            <w:pPr>
+              <w:pStyle w:val="MyTable"/>
+            </w:pPr>
+            <w:r>
+              <w:t>B6. Kết thúc</w:t>
+            </w:r>
+          </w:p>
+        </w:tc>
+      </w:tr>
+      <w:tr>
+        <w:trPr>
+          <w:trHeight w:val="4875"/>
+        </w:trPr>
+        <w:tc>
+          <w:tcPr>
+            <w:tcW w:w="953" w:type="dxa"/>
+            <w:shd w:val="clear" w:color="auto" w:fill="BFBFBF" w:themeFill="background1" w:themeFillShade="BF"/>
+          </w:tcPr>
+          <w:p>
+            <w:pPr>
+              <w:pStyle w:val="MyTable"/>
+            </w:pPr>
+            <w:r>
+              <w:t>Luồn xử lý</w:t>
+            </w:r>
+          </w:p>
+        </w:tc>
+        <w:tc>
+          <w:tcPr>
+            <w:tcW w:w="9576" w:type="dxa"/>
+          </w:tcPr>
+          <w:p>
+            <w:pPr>
+              <w:pStyle w:val="MyTable"/>
+            </w:pPr>
+            <w:r>
+              <w:rPr>
+                <w:noProof/>
+              </w:rPr>
+              <w:drawing>
+                <wp:inline distT="0" distB="0" distL="0" distR="0">
+                  <wp:extent cx="5943600" cy="3724275"/>
+                  <wp:effectExtent l="0" t="0" r="0" b="9525"/>
+                  <wp:docPr id="17" name="Picture 17"/>
+                  <wp:cNvGraphicFramePr>
+                    <a:graphicFrameLocks xmlns:a="http://schemas.openxmlformats.org/drawingml/2006/main" noChangeAspect="1"/>
+                  </wp:cNvGraphicFramePr>
+                  <a:graphic xmlns:a="http://schemas.openxmlformats.org/drawingml/2006/main">
+                    <a:graphicData uri="http://schemas.openxmlformats.org/drawingml/2006/picture">
+                      <pic:pic xmlns:pic="http://schemas.openxmlformats.org/drawingml/2006/picture">
+                        <pic:nvPicPr>
+                          <pic:cNvPr id="0" name="Picture 6"/>
                           <pic:cNvPicPr>
                             <a:picLocks noChangeAspect="1" noChangeArrowheads="1"/>
                           </pic:cNvPicPr>
@@ -2683,28 +2906,26 @@
     </w:tbl>
     <w:p>
       <w:pPr>
-        <w:pStyle w:val="TuNormal"/>
+        <w:pStyle w:val="TuStyle-Title1"/>
         <w:numPr>
           <w:ilvl w:val="0"/>
           <w:numId w:val="0"/>
         </w:numPr>
-        <w:ind w:left="2016"/>
-      </w:pPr>
-    </w:p>
-    <w:p>
-      <w:pPr>
-        <w:pStyle w:val="TuNormal"/>
-        <w:numPr>
-          <w:ilvl w:val="0"/>
-          <w:numId w:val="0"/>
-        </w:numPr>
-        <w:ind w:left="1296" w:hanging="576"/>
-      </w:pPr>
+        <w:rPr>
+          <w:b w:val="0"/>
+        </w:rPr>
+      </w:pPr>
+      <w:r>
+        <w:rPr>
+          <w:b w:val="0"/>
+        </w:rPr>
+        <w:t xml:space="preserve">  </w:t>
+      </w:r>
     </w:p>
     <w:tbl>
       <w:tblPr>
         <w:tblStyle w:val="TableGrid"/>
-        <w:tblW w:w="10529" w:type="dxa"/>
+        <w:tblW w:w="10471" w:type="dxa"/>
         <w:tblInd w:w="-5" w:type="dxa"/>
         <w:tblLook w:val="04A0" w:firstRow="1" w:lastRow="0" w:firstColumn="1" w:lastColumn="0" w:noHBand="0" w:noVBand="1"/>
       </w:tblPr>
@@ -2718,7 +2939,7 @@
         </w:trPr>
         <w:tc>
           <w:tcPr>
-            <w:tcW w:w="953" w:type="dxa"/>
+            <w:tcW w:w="1710" w:type="dxa"/>
             <w:shd w:val="clear" w:color="auto" w:fill="BFBFBF" w:themeFill="background1" w:themeFillShade="BF"/>
           </w:tcPr>
           <w:p>
@@ -2733,7 +2954,7 @@
         </w:tc>
         <w:tc>
           <w:tcPr>
-            <w:tcW w:w="9576" w:type="dxa"/>
+            <w:tcW w:w="8761" w:type="dxa"/>
           </w:tcPr>
           <w:p>
             <w:pPr>
@@ -2754,7 +2975,7 @@
         </w:trPr>
         <w:tc>
           <w:tcPr>
-            <w:tcW w:w="953" w:type="dxa"/>
+            <w:tcW w:w="1710" w:type="dxa"/>
             <w:shd w:val="clear" w:color="auto" w:fill="BFBFBF" w:themeFill="background1" w:themeFillShade="BF"/>
           </w:tcPr>
           <w:p>
@@ -2768,14 +2989,14 @@
         </w:tc>
         <w:tc>
           <w:tcPr>
-            <w:tcW w:w="9576" w:type="dxa"/>
-          </w:tcPr>
-          <w:p>
-            <w:pPr>
-              <w:pStyle w:val="MyTable"/>
-            </w:pPr>
-            <w:r>
-              <w:t>SuaBaoCao</w:t>
+            <w:tcW w:w="8761" w:type="dxa"/>
+          </w:tcPr>
+          <w:p>
+            <w:pPr>
+              <w:pStyle w:val="MyTable"/>
+            </w:pPr>
+            <w:r>
+              <w:t>XemBaoCao</w:t>
             </w:r>
           </w:p>
         </w:tc>
@@ -2786,7 +3007,7 @@
         </w:trPr>
         <w:tc>
           <w:tcPr>
-            <w:tcW w:w="953" w:type="dxa"/>
+            <w:tcW w:w="1710" w:type="dxa"/>
             <w:shd w:val="clear" w:color="auto" w:fill="BFBFBF" w:themeFill="background1" w:themeFillShade="BF"/>
           </w:tcPr>
           <w:p>
@@ -2800,7 +3021,7 @@
         </w:tc>
         <w:tc>
           <w:tcPr>
-            <w:tcW w:w="9576" w:type="dxa"/>
+            <w:tcW w:w="8761" w:type="dxa"/>
           </w:tcPr>
           <w:p>
             <w:pPr>
@@ -2818,7 +3039,7 @@
         </w:trPr>
         <w:tc>
           <w:tcPr>
-            <w:tcW w:w="953" w:type="dxa"/>
+            <w:tcW w:w="1710" w:type="dxa"/>
             <w:shd w:val="clear" w:color="auto" w:fill="BFBFBF" w:themeFill="background1" w:themeFillShade="BF"/>
           </w:tcPr>
           <w:p>
@@ -2832,14 +3053,17 @@
         </w:tc>
         <w:tc>
           <w:tcPr>
-            <w:tcW w:w="9576" w:type="dxa"/>
-          </w:tcPr>
-          <w:p>
-            <w:pPr>
-              <w:pStyle w:val="MyTable"/>
-            </w:pPr>
-            <w:r>
-              <w:t>Void</w:t>
+            <w:tcW w:w="8761" w:type="dxa"/>
+          </w:tcPr>
+          <w:p>
+            <w:pPr>
+              <w:pStyle w:val="MyTable"/>
+            </w:pPr>
+            <w:r>
+              <w:t>V</w:t>
+            </w:r>
+            <w:r>
+              <w:t>oid</w:t>
             </w:r>
           </w:p>
         </w:tc>
@@ -2850,7 +3074,7 @@
         </w:trPr>
         <w:tc>
           <w:tcPr>
-            <w:tcW w:w="953" w:type="dxa"/>
+            <w:tcW w:w="1710" w:type="dxa"/>
             <w:shd w:val="clear" w:color="auto" w:fill="BFBFBF" w:themeFill="background1" w:themeFillShade="BF"/>
           </w:tcPr>
           <w:p>
@@ -2864,54 +3088,46 @@
         </w:tc>
         <w:tc>
           <w:tcPr>
-            <w:tcW w:w="9576" w:type="dxa"/>
-          </w:tcPr>
-          <w:p>
-            <w:pPr>
-              <w:pStyle w:val="MyTable"/>
-            </w:pPr>
-            <w:r>
-              <w:t>B1: Chọn báo cáo muốn cập nhật, thay đổi các thông tin</w:t>
-            </w:r>
-          </w:p>
-          <w:p>
-            <w:pPr>
-              <w:pStyle w:val="MyTable"/>
-            </w:pPr>
-            <w:r>
-              <w:t>B2: Gửi file báo cáo thay bản cũ</w:t>
-            </w:r>
-          </w:p>
-          <w:p>
-            <w:pPr>
-              <w:pStyle w:val="MyTable"/>
-            </w:pPr>
-            <w:r>
-              <w:t>B3: Ghi log</w:t>
-            </w:r>
-          </w:p>
-          <w:p>
-            <w:pPr>
-              <w:pStyle w:val="MyTable"/>
-            </w:pPr>
-            <w:r>
-              <w:t>B4: Gọi phương thức sửa thông tin báo cáo từ IRepository</w:t>
-            </w:r>
-          </w:p>
-          <w:p>
-            <w:pPr>
-              <w:pStyle w:val="MyTable"/>
-            </w:pPr>
-            <w:r>
-              <w:t>B5: Ghi log</w:t>
-            </w:r>
-          </w:p>
-          <w:p>
-            <w:pPr>
-              <w:pStyle w:val="MyTable"/>
-            </w:pPr>
-            <w:r>
-              <w:t>B6. Kết thúc</w:t>
+            <w:tcW w:w="8761" w:type="dxa"/>
+          </w:tcPr>
+          <w:p>
+            <w:pPr>
+              <w:pStyle w:val="MyTable"/>
+            </w:pPr>
+            <w:r>
+              <w:t>B1: Chọn báo cáo muốn xem từ Controller</w:t>
+            </w:r>
+          </w:p>
+          <w:p>
+            <w:pPr>
+              <w:pStyle w:val="MyTable"/>
+            </w:pPr>
+            <w:r>
+              <w:t>B2: Ghi log</w:t>
+            </w:r>
+          </w:p>
+          <w:p>
+            <w:pPr>
+              <w:pStyle w:val="MyTable"/>
+            </w:pPr>
+            <w:r>
+              <w:t>B3: Gọi phương thức xem thông tin báo cáo từ IRepository</w:t>
+            </w:r>
+          </w:p>
+          <w:p>
+            <w:pPr>
+              <w:pStyle w:val="MyTable"/>
+            </w:pPr>
+            <w:r>
+              <w:t>B4: Ghi log</w:t>
+            </w:r>
+          </w:p>
+          <w:p>
+            <w:pPr>
+              <w:pStyle w:val="MyTable"/>
+            </w:pPr>
+            <w:r>
+              <w:t>B5. Kết thúc</w:t>
             </w:r>
           </w:p>
         </w:tc>
@@ -2922,7 +3138,7 @@
         </w:trPr>
         <w:tc>
           <w:tcPr>
-            <w:tcW w:w="953" w:type="dxa"/>
+            <w:tcW w:w="1710" w:type="dxa"/>
             <w:shd w:val="clear" w:color="auto" w:fill="BFBFBF" w:themeFill="background1" w:themeFillShade="BF"/>
           </w:tcPr>
           <w:p>
@@ -2936,7 +3152,314 @@
         </w:tc>
         <w:tc>
           <w:tcPr>
-            <w:tcW w:w="9576" w:type="dxa"/>
+            <w:tcW w:w="8761" w:type="dxa"/>
+          </w:tcPr>
+          <w:p>
+            <w:pPr>
+              <w:pStyle w:val="MyTable"/>
+            </w:pPr>
+            <w:r>
+              <w:rPr>
+                <w:noProof/>
+              </w:rPr>
+              <w:drawing>
+                <wp:inline distT="0" distB="0" distL="0" distR="0">
+                  <wp:extent cx="5943600" cy="3448050"/>
+                  <wp:effectExtent l="0" t="0" r="0" b="0"/>
+                  <wp:docPr id="28" name="Picture 28"/>
+                  <wp:cNvGraphicFramePr>
+                    <a:graphicFrameLocks xmlns:a="http://schemas.openxmlformats.org/drawingml/2006/main" noChangeAspect="1"/>
+                  </wp:cNvGraphicFramePr>
+                  <a:graphic xmlns:a="http://schemas.openxmlformats.org/drawingml/2006/main">
+                    <a:graphicData uri="http://schemas.openxmlformats.org/drawingml/2006/picture">
+                      <pic:pic xmlns:pic="http://schemas.openxmlformats.org/drawingml/2006/picture">
+                        <pic:nvPicPr>
+                          <pic:cNvPr id="0" name="Picture 9"/>
+                          <pic:cNvPicPr>
+                            <a:picLocks noChangeAspect="1" noChangeArrowheads="1"/>
+                          </pic:cNvPicPr>
+                        </pic:nvPicPr>
+                        <pic:blipFill>
+                          <a:blip r:embed="rId13">
+                            <a:extLst>
+                              <a:ext uri="{28A0092B-C50C-407E-A947-70E740481C1C}">
+                                <a14:useLocalDpi xmlns:a14="http://schemas.microsoft.com/office/drawing/2010/main" val="0"/>
+                              </a:ext>
+                            </a:extLst>
+                          </a:blip>
+                          <a:srcRect/>
+                          <a:stretch>
+                            <a:fillRect/>
+                          </a:stretch>
+                        </pic:blipFill>
+                        <pic:spPr bwMode="auto">
+                          <a:xfrm>
+                            <a:off x="0" y="0"/>
+                            <a:ext cx="5943600" cy="3448050"/>
+                          </a:xfrm>
+                          <a:prstGeom prst="rect">
+                            <a:avLst/>
+                          </a:prstGeom>
+                          <a:noFill/>
+                          <a:ln>
+                            <a:noFill/>
+                          </a:ln>
+                        </pic:spPr>
+                      </pic:pic>
+                    </a:graphicData>
+                  </a:graphic>
+                </wp:inline>
+              </w:drawing>
+            </w:r>
+          </w:p>
+        </w:tc>
+      </w:tr>
+    </w:tbl>
+    <w:p>
+      <w:pPr>
+        <w:pStyle w:val="TuNormal"/>
+        <w:numPr>
+          <w:ilvl w:val="0"/>
+          <w:numId w:val="0"/>
+        </w:numPr>
+      </w:pPr>
+    </w:p>
+    <w:tbl>
+      <w:tblPr>
+        <w:tblStyle w:val="TableGrid"/>
+        <w:tblW w:w="10471" w:type="dxa"/>
+        <w:tblInd w:w="-5" w:type="dxa"/>
+        <w:tblLook w:val="04A0" w:firstRow="1" w:lastRow="0" w:firstColumn="1" w:lastColumn="0" w:noHBand="0" w:noVBand="1"/>
+      </w:tblPr>
+      <w:tblGrid>
+        <w:gridCol w:w="953"/>
+        <w:gridCol w:w="9576"/>
+      </w:tblGrid>
+      <w:tr>
+        <w:trPr>
+          <w:trHeight w:val="689"/>
+        </w:trPr>
+        <w:tc>
+          <w:tcPr>
+            <w:tcW w:w="1710" w:type="dxa"/>
+            <w:shd w:val="clear" w:color="auto" w:fill="BFBFBF" w:themeFill="background1" w:themeFillShade="BF"/>
+          </w:tcPr>
+          <w:p>
+            <w:pPr>
+              <w:pStyle w:val="MyTable"/>
+            </w:pPr>
+            <w:r>
+              <w:t>Tham chiếu</w:t>
+            </w:r>
+          </w:p>
+        </w:tc>
+        <w:tc>
+          <w:tcPr>
+            <w:tcW w:w="8761" w:type="dxa"/>
+          </w:tcPr>
+          <w:p>
+            <w:pPr>
+              <w:pStyle w:val="MyTable"/>
+            </w:pPr>
+            <w:r>
+              <w:rPr>
+                <w:b/>
+              </w:rPr>
+              <w:t>[FR-01]UCCN-05</w:t>
+            </w:r>
+          </w:p>
+        </w:tc>
+      </w:tr>
+      <w:tr>
+        <w:trPr>
+          <w:trHeight w:val="989"/>
+        </w:trPr>
+        <w:tc>
+          <w:tcPr>
+            <w:tcW w:w="1710" w:type="dxa"/>
+            <w:shd w:val="clear" w:color="auto" w:fill="BFBFBF" w:themeFill="background1" w:themeFillShade="BF"/>
+          </w:tcPr>
+          <w:p>
+            <w:pPr>
+              <w:pStyle w:val="MyTable"/>
+            </w:pPr>
+            <w:r>
+              <w:lastRenderedPageBreak/>
+              <w:t>Tên phương thức</w:t>
+            </w:r>
+          </w:p>
+        </w:tc>
+        <w:tc>
+          <w:tcPr>
+            <w:tcW w:w="8761" w:type="dxa"/>
+          </w:tcPr>
+          <w:p>
+            <w:pPr>
+              <w:pStyle w:val="MyTable"/>
+            </w:pPr>
+            <w:r>
+              <w:t>ThemBaoCao</w:t>
+            </w:r>
+          </w:p>
+        </w:tc>
+      </w:tr>
+      <w:tr>
+        <w:trPr>
+          <w:trHeight w:val="689"/>
+        </w:trPr>
+        <w:tc>
+          <w:tcPr>
+            <w:tcW w:w="1710" w:type="dxa"/>
+            <w:shd w:val="clear" w:color="auto" w:fill="BFBFBF" w:themeFill="background1" w:themeFillShade="BF"/>
+          </w:tcPr>
+          <w:p>
+            <w:pPr>
+              <w:pStyle w:val="MyTable"/>
+            </w:pPr>
+            <w:r>
+              <w:t>Tham số</w:t>
+            </w:r>
+          </w:p>
+        </w:tc>
+        <w:tc>
+          <w:tcPr>
+            <w:tcW w:w="8761" w:type="dxa"/>
+          </w:tcPr>
+          <w:p>
+            <w:pPr>
+              <w:pStyle w:val="MyTable"/>
+            </w:pPr>
+            <w:r>
+              <w:t>BaoCaoPhong</w:t>
+            </w:r>
+          </w:p>
+        </w:tc>
+      </w:tr>
+      <w:tr>
+        <w:trPr>
+          <w:trHeight w:val="689"/>
+        </w:trPr>
+        <w:tc>
+          <w:tcPr>
+            <w:tcW w:w="1710" w:type="dxa"/>
+            <w:shd w:val="clear" w:color="auto" w:fill="BFBFBF" w:themeFill="background1" w:themeFillShade="BF"/>
+          </w:tcPr>
+          <w:p>
+            <w:pPr>
+              <w:pStyle w:val="MyTable"/>
+            </w:pPr>
+            <w:r>
+              <w:t>Giá trị trả về</w:t>
+            </w:r>
+          </w:p>
+        </w:tc>
+        <w:tc>
+          <w:tcPr>
+            <w:tcW w:w="8761" w:type="dxa"/>
+          </w:tcPr>
+          <w:p>
+            <w:pPr>
+              <w:pStyle w:val="MyTable"/>
+            </w:pPr>
+            <w:r>
+              <w:t>Void</w:t>
+            </w:r>
+          </w:p>
+        </w:tc>
+      </w:tr>
+      <w:tr>
+        <w:trPr>
+          <w:trHeight w:val="2017"/>
+        </w:trPr>
+        <w:tc>
+          <w:tcPr>
+            <w:tcW w:w="1710" w:type="dxa"/>
+            <w:shd w:val="clear" w:color="auto" w:fill="BFBFBF" w:themeFill="background1" w:themeFillShade="BF"/>
+          </w:tcPr>
+          <w:p>
+            <w:pPr>
+              <w:pStyle w:val="MyTable"/>
+            </w:pPr>
+            <w:r>
+              <w:t>Thuật toán</w:t>
+            </w:r>
+          </w:p>
+        </w:tc>
+        <w:tc>
+          <w:tcPr>
+            <w:tcW w:w="8761" w:type="dxa"/>
+          </w:tcPr>
+          <w:p>
+            <w:pPr>
+              <w:pStyle w:val="MyTable"/>
+            </w:pPr>
+            <w:r>
+              <w:t>B1: Nhận thông tin báo cáo dịch vụ từ Controller</w:t>
+            </w:r>
+          </w:p>
+          <w:p>
+            <w:pPr>
+              <w:pStyle w:val="MyTable"/>
+            </w:pPr>
+            <w:r>
+              <w:t xml:space="preserve">B2: Up file báo cáo. </w:t>
+            </w:r>
+          </w:p>
+          <w:p>
+            <w:pPr>
+              <w:pStyle w:val="MyTable"/>
+            </w:pPr>
+            <w:r>
+              <w:t>B3: Ghi log</w:t>
+            </w:r>
+          </w:p>
+          <w:p>
+            <w:pPr>
+              <w:pStyle w:val="MyTable"/>
+            </w:pPr>
+            <w:r>
+              <w:t>B4: Gọi phương thức thêm thông tin báo cáo từ IRepository</w:t>
+            </w:r>
+          </w:p>
+          <w:p>
+            <w:pPr>
+              <w:pStyle w:val="MyTable"/>
+            </w:pPr>
+            <w:r>
+              <w:t>B5: Ghi log</w:t>
+            </w:r>
+          </w:p>
+          <w:p>
+            <w:pPr>
+              <w:pStyle w:val="MyTable"/>
+            </w:pPr>
+            <w:r>
+              <w:t>B6. Kết thúc</w:t>
+            </w:r>
+          </w:p>
+        </w:tc>
+      </w:tr>
+      <w:tr>
+        <w:trPr>
+          <w:trHeight w:val="4875"/>
+        </w:trPr>
+        <w:tc>
+          <w:tcPr>
+            <w:tcW w:w="1710" w:type="dxa"/>
+            <w:shd w:val="clear" w:color="auto" w:fill="BFBFBF" w:themeFill="background1" w:themeFillShade="BF"/>
+          </w:tcPr>
+          <w:p>
+            <w:pPr>
+              <w:pStyle w:val="MyTable"/>
+            </w:pPr>
+            <w:r>
+              <w:t>Luồn xử lý</w:t>
+            </w:r>
+          </w:p>
+        </w:tc>
+        <w:tc>
+          <w:tcPr>
+            <w:tcW w:w="8761" w:type="dxa"/>
           </w:tcPr>
           <w:p>
             <w:pPr>
@@ -2950,7 +3473,7 @@
                 <wp:inline distT="0" distB="0" distL="0" distR="0">
                   <wp:extent cx="5943600" cy="3724275"/>
                   <wp:effectExtent l="0" t="0" r="0" b="9525"/>
-                  <wp:docPr id="17" name="Picture 17"/>
+                  <wp:docPr id="15" name="Picture 15"/>
                   <wp:cNvGraphicFramePr>
                     <a:graphicFrameLocks xmlns:a="http://schemas.openxmlformats.org/drawingml/2006/main" noChangeAspect="1"/>
                   </wp:cNvGraphicFramePr>
@@ -2958,13 +3481,13 @@
                     <a:graphicData uri="http://schemas.openxmlformats.org/drawingml/2006/picture">
                       <pic:pic xmlns:pic="http://schemas.openxmlformats.org/drawingml/2006/picture">
                         <pic:nvPicPr>
-                          <pic:cNvPr id="0" name="Picture 6"/>
+                          <pic:cNvPr id="0" name="Picture 4"/>
                           <pic:cNvPicPr>
                             <a:picLocks noChangeAspect="1" noChangeArrowheads="1"/>
                           </pic:cNvPicPr>
                         </pic:nvPicPr>
                         <pic:blipFill>
-                          <a:blip r:embed="rId13">
+                          <a:blip r:embed="rId14">
                             <a:extLst>
                               <a:ext uri="{28A0092B-C50C-407E-A947-70E740481C1C}">
                                 <a14:useLocalDpi xmlns:a14="http://schemas.microsoft.com/office/drawing/2010/main" val="0"/>
@@ -2996,31 +3519,45 @@
               </w:drawing>
             </w:r>
           </w:p>
+          <w:p>
+            <w:pPr>
+              <w:tabs>
+                <w:tab w:val="left" w:pos="2016"/>
+              </w:tabs>
+            </w:pPr>
+            <w:r>
+              <w:tab/>
+            </w:r>
+            <w:r>
+              <w:tab/>
+            </w:r>
+          </w:p>
         </w:tc>
       </w:tr>
     </w:tbl>
     <w:p>
       <w:pPr>
-        <w:pStyle w:val="TuStyle-Title1"/>
+        <w:pStyle w:val="TuNormal"/>
         <w:numPr>
           <w:ilvl w:val="0"/>
           <w:numId w:val="0"/>
         </w:numPr>
-        <w:rPr>
-          <w:b w:val="0"/>
-        </w:rPr>
-      </w:pPr>
-      <w:r>
-        <w:rPr>
-          <w:b w:val="0"/>
-        </w:rPr>
-        <w:t xml:space="preserve">  </w:t>
-      </w:r>
+        <w:ind w:left="2016"/>
+      </w:pPr>
+    </w:p>
+    <w:p>
+      <w:pPr>
+        <w:pStyle w:val="TuNormal"/>
+        <w:numPr>
+          <w:ilvl w:val="0"/>
+          <w:numId w:val="0"/>
+        </w:numPr>
+      </w:pPr>
     </w:p>
     <w:tbl>
       <w:tblPr>
         <w:tblStyle w:val="TableGrid"/>
-        <w:tblW w:w="10471" w:type="dxa"/>
+        <w:tblW w:w="10529" w:type="dxa"/>
         <w:tblInd w:w="-5" w:type="dxa"/>
         <w:tblLook w:val="04A0" w:firstRow="1" w:lastRow="0" w:firstColumn="1" w:lastColumn="0" w:noHBand="0" w:noVBand="1"/>
       </w:tblPr>
@@ -3034,7 +3571,7 @@
         </w:trPr>
         <w:tc>
           <w:tcPr>
-            <w:tcW w:w="1710" w:type="dxa"/>
+            <w:tcW w:w="953" w:type="dxa"/>
             <w:shd w:val="clear" w:color="auto" w:fill="BFBFBF" w:themeFill="background1" w:themeFillShade="BF"/>
           </w:tcPr>
           <w:p>
@@ -3049,7 +3586,7 @@
         </w:tc>
         <w:tc>
           <w:tcPr>
-            <w:tcW w:w="8761" w:type="dxa"/>
+            <w:tcW w:w="9576" w:type="dxa"/>
           </w:tcPr>
           <w:p>
             <w:pPr>
@@ -3070,7 +3607,7 @@
         </w:trPr>
         <w:tc>
           <w:tcPr>
-            <w:tcW w:w="1710" w:type="dxa"/>
+            <w:tcW w:w="953" w:type="dxa"/>
             <w:shd w:val="clear" w:color="auto" w:fill="BFBFBF" w:themeFill="background1" w:themeFillShade="BF"/>
           </w:tcPr>
           <w:p>
@@ -3084,14 +3621,14 @@
         </w:tc>
         <w:tc>
           <w:tcPr>
-            <w:tcW w:w="8761" w:type="dxa"/>
-          </w:tcPr>
-          <w:p>
-            <w:pPr>
-              <w:pStyle w:val="MyTable"/>
-            </w:pPr>
-            <w:r>
-              <w:t>XemBaoCao</w:t>
+            <w:tcW w:w="9576" w:type="dxa"/>
+          </w:tcPr>
+          <w:p>
+            <w:pPr>
+              <w:pStyle w:val="MyTable"/>
+            </w:pPr>
+            <w:r>
+              <w:t>SuaBaoCao</w:t>
             </w:r>
           </w:p>
         </w:tc>
@@ -3102,7 +3639,7 @@
         </w:trPr>
         <w:tc>
           <w:tcPr>
-            <w:tcW w:w="1710" w:type="dxa"/>
+            <w:tcW w:w="953" w:type="dxa"/>
             <w:shd w:val="clear" w:color="auto" w:fill="BFBFBF" w:themeFill="background1" w:themeFillShade="BF"/>
           </w:tcPr>
           <w:p>
@@ -3116,14 +3653,14 @@
         </w:tc>
         <w:tc>
           <w:tcPr>
-            <w:tcW w:w="8761" w:type="dxa"/>
-          </w:tcPr>
-          <w:p>
-            <w:pPr>
-              <w:pStyle w:val="MyTable"/>
-            </w:pPr>
-            <w:r>
-              <w:t>BaoCaoDichVu</w:t>
+            <w:tcW w:w="9576" w:type="dxa"/>
+          </w:tcPr>
+          <w:p>
+            <w:pPr>
+              <w:pStyle w:val="MyTable"/>
+            </w:pPr>
+            <w:r>
+              <w:t>BaoCaoPhong</w:t>
             </w:r>
           </w:p>
         </w:tc>
@@ -3134,7 +3671,7 @@
         </w:trPr>
         <w:tc>
           <w:tcPr>
-            <w:tcW w:w="1710" w:type="dxa"/>
+            <w:tcW w:w="953" w:type="dxa"/>
             <w:shd w:val="clear" w:color="auto" w:fill="BFBFBF" w:themeFill="background1" w:themeFillShade="BF"/>
           </w:tcPr>
           <w:p>
@@ -3148,17 +3685,14 @@
         </w:tc>
         <w:tc>
           <w:tcPr>
-            <w:tcW w:w="8761" w:type="dxa"/>
-          </w:tcPr>
-          <w:p>
-            <w:pPr>
-              <w:pStyle w:val="MyTable"/>
-            </w:pPr>
-            <w:r>
-              <w:t>V</w:t>
-            </w:r>
-            <w:r>
-              <w:t>oid</w:t>
+            <w:tcW w:w="9576" w:type="dxa"/>
+          </w:tcPr>
+          <w:p>
+            <w:pPr>
+              <w:pStyle w:val="MyTable"/>
+            </w:pPr>
+            <w:r>
+              <w:t>Void</w:t>
             </w:r>
           </w:p>
         </w:tc>
@@ -3169,7 +3703,7 @@
         </w:trPr>
         <w:tc>
           <w:tcPr>
-            <w:tcW w:w="1710" w:type="dxa"/>
+            <w:tcW w:w="953" w:type="dxa"/>
             <w:shd w:val="clear" w:color="auto" w:fill="BFBFBF" w:themeFill="background1" w:themeFillShade="BF"/>
           </w:tcPr>
           <w:p>
@@ -3183,46 +3717,54 @@
         </w:tc>
         <w:tc>
           <w:tcPr>
-            <w:tcW w:w="8761" w:type="dxa"/>
-          </w:tcPr>
-          <w:p>
-            <w:pPr>
-              <w:pStyle w:val="MyTable"/>
-            </w:pPr>
-            <w:r>
-              <w:t>B1: Chọn báo cáo muốn xem từ Controller</w:t>
-            </w:r>
-          </w:p>
-          <w:p>
-            <w:pPr>
-              <w:pStyle w:val="MyTable"/>
-            </w:pPr>
-            <w:r>
-              <w:t>B2: Ghi log</w:t>
-            </w:r>
-          </w:p>
-          <w:p>
-            <w:pPr>
-              <w:pStyle w:val="MyTable"/>
-            </w:pPr>
-            <w:r>
-              <w:t>B3: Gọi phương thức xem thông tin báo cáo từ IRepository</w:t>
-            </w:r>
-          </w:p>
-          <w:p>
-            <w:pPr>
-              <w:pStyle w:val="MyTable"/>
-            </w:pPr>
-            <w:r>
-              <w:t>B4: Ghi log</w:t>
-            </w:r>
-          </w:p>
-          <w:p>
-            <w:pPr>
-              <w:pStyle w:val="MyTable"/>
-            </w:pPr>
-            <w:r>
-              <w:t>B5. Kết thúc</w:t>
+            <w:tcW w:w="9576" w:type="dxa"/>
+          </w:tcPr>
+          <w:p>
+            <w:pPr>
+              <w:pStyle w:val="MyTable"/>
+            </w:pPr>
+            <w:r>
+              <w:t>B1: Chọn báo cáo muốn cập nhật, thay đổi các thông tin</w:t>
+            </w:r>
+          </w:p>
+          <w:p>
+            <w:pPr>
+              <w:pStyle w:val="MyTable"/>
+            </w:pPr>
+            <w:r>
+              <w:t>B2: Gửi file báo cáo thay bản cũ</w:t>
+            </w:r>
+          </w:p>
+          <w:p>
+            <w:pPr>
+              <w:pStyle w:val="MyTable"/>
+            </w:pPr>
+            <w:r>
+              <w:t>B3: Ghi log</w:t>
+            </w:r>
+          </w:p>
+          <w:p>
+            <w:pPr>
+              <w:pStyle w:val="MyTable"/>
+            </w:pPr>
+            <w:r>
+              <w:t>B4: Gọi phương thức sửa báo cáo từ IRepository</w:t>
+            </w:r>
+          </w:p>
+          <w:p>
+            <w:pPr>
+              <w:pStyle w:val="MyTable"/>
+            </w:pPr>
+            <w:r>
+              <w:t>B5: Ghi log</w:t>
+            </w:r>
+          </w:p>
+          <w:p>
+            <w:pPr>
+              <w:pStyle w:val="MyTable"/>
+            </w:pPr>
+            <w:r>
+              <w:t>B6. Kết thúc</w:t>
             </w:r>
           </w:p>
         </w:tc>
@@ -3233,7 +3775,7 @@
         </w:trPr>
         <w:tc>
           <w:tcPr>
-            <w:tcW w:w="1710" w:type="dxa"/>
+            <w:tcW w:w="953" w:type="dxa"/>
             <w:shd w:val="clear" w:color="auto" w:fill="BFBFBF" w:themeFill="background1" w:themeFillShade="BF"/>
           </w:tcPr>
           <w:p>
@@ -3247,7 +3789,7 @@
         </w:tc>
         <w:tc>
           <w:tcPr>
-            <w:tcW w:w="8761" w:type="dxa"/>
+            <w:tcW w:w="9576" w:type="dxa"/>
           </w:tcPr>
           <w:p>
             <w:pPr>
@@ -3259,9 +3801,9 @@
               </w:rPr>
               <w:drawing>
                 <wp:inline distT="0" distB="0" distL="0" distR="0">
-                  <wp:extent cx="5943600" cy="3448050"/>
-                  <wp:effectExtent l="0" t="0" r="0" b="0"/>
-                  <wp:docPr id="28" name="Picture 28"/>
+                  <wp:extent cx="5943600" cy="3724275"/>
+                  <wp:effectExtent l="0" t="0" r="0" b="9525"/>
+                  <wp:docPr id="26" name="Picture 26"/>
                   <wp:cNvGraphicFramePr>
                     <a:graphicFrameLocks xmlns:a="http://schemas.openxmlformats.org/drawingml/2006/main" noChangeAspect="1"/>
                   </wp:cNvGraphicFramePr>
@@ -3269,314 +3811,7 @@
                     <a:graphicData uri="http://schemas.openxmlformats.org/drawingml/2006/picture">
                       <pic:pic xmlns:pic="http://schemas.openxmlformats.org/drawingml/2006/picture">
                         <pic:nvPicPr>
-                          <pic:cNvPr id="0" name="Picture 9"/>
-                          <pic:cNvPicPr>
-                            <a:picLocks noChangeAspect="1" noChangeArrowheads="1"/>
-                          </pic:cNvPicPr>
-                        </pic:nvPicPr>
-                        <pic:blipFill>
-                          <a:blip r:embed="rId14">
-                            <a:extLst>
-                              <a:ext uri="{28A0092B-C50C-407E-A947-70E740481C1C}">
-                                <a14:useLocalDpi xmlns:a14="http://schemas.microsoft.com/office/drawing/2010/main" val="0"/>
-                              </a:ext>
-                            </a:extLst>
-                          </a:blip>
-                          <a:srcRect/>
-                          <a:stretch>
-                            <a:fillRect/>
-                          </a:stretch>
-                        </pic:blipFill>
-                        <pic:spPr bwMode="auto">
-                          <a:xfrm>
-                            <a:off x="0" y="0"/>
-                            <a:ext cx="5943600" cy="3448050"/>
-                          </a:xfrm>
-                          <a:prstGeom prst="rect">
-                            <a:avLst/>
-                          </a:prstGeom>
-                          <a:noFill/>
-                          <a:ln>
-                            <a:noFill/>
-                          </a:ln>
-                        </pic:spPr>
-                      </pic:pic>
-                    </a:graphicData>
-                  </a:graphic>
-                </wp:inline>
-              </w:drawing>
-            </w:r>
-          </w:p>
-        </w:tc>
-      </w:tr>
-    </w:tbl>
-    <w:p>
-      <w:pPr>
-        <w:pStyle w:val="TuNormal"/>
-        <w:numPr>
-          <w:ilvl w:val="0"/>
-          <w:numId w:val="0"/>
-        </w:numPr>
-      </w:pPr>
-    </w:p>
-    <w:tbl>
-      <w:tblPr>
-        <w:tblStyle w:val="TableGrid"/>
-        <w:tblW w:w="10471" w:type="dxa"/>
-        <w:tblInd w:w="-5" w:type="dxa"/>
-        <w:tblLook w:val="04A0" w:firstRow="1" w:lastRow="0" w:firstColumn="1" w:lastColumn="0" w:noHBand="0" w:noVBand="1"/>
-      </w:tblPr>
-      <w:tblGrid>
-        <w:gridCol w:w="953"/>
-        <w:gridCol w:w="9576"/>
-      </w:tblGrid>
-      <w:tr>
-        <w:trPr>
-          <w:trHeight w:val="689"/>
-        </w:trPr>
-        <w:tc>
-          <w:tcPr>
-            <w:tcW w:w="1710" w:type="dxa"/>
-            <w:shd w:val="clear" w:color="auto" w:fill="BFBFBF" w:themeFill="background1" w:themeFillShade="BF"/>
-          </w:tcPr>
-          <w:p>
-            <w:pPr>
-              <w:pStyle w:val="MyTable"/>
-            </w:pPr>
-            <w:r>
-              <w:t>Tham chiếu</w:t>
-            </w:r>
-          </w:p>
-        </w:tc>
-        <w:tc>
-          <w:tcPr>
-            <w:tcW w:w="8761" w:type="dxa"/>
-          </w:tcPr>
-          <w:p>
-            <w:pPr>
-              <w:pStyle w:val="MyTable"/>
-            </w:pPr>
-            <w:r>
-              <w:rPr>
-                <w:b/>
-              </w:rPr>
-              <w:t>[FR-01]UCCN-05</w:t>
-            </w:r>
-          </w:p>
-        </w:tc>
-      </w:tr>
-      <w:tr>
-        <w:trPr>
-          <w:trHeight w:val="989"/>
-        </w:trPr>
-        <w:tc>
-          <w:tcPr>
-            <w:tcW w:w="1710" w:type="dxa"/>
-            <w:shd w:val="clear" w:color="auto" w:fill="BFBFBF" w:themeFill="background1" w:themeFillShade="BF"/>
-          </w:tcPr>
-          <w:p>
-            <w:pPr>
-              <w:pStyle w:val="MyTable"/>
-            </w:pPr>
-            <w:r>
-              <w:lastRenderedPageBreak/>
-              <w:t>Tên phương thức</w:t>
-            </w:r>
-          </w:p>
-        </w:tc>
-        <w:tc>
-          <w:tcPr>
-            <w:tcW w:w="8761" w:type="dxa"/>
-          </w:tcPr>
-          <w:p>
-            <w:pPr>
-              <w:pStyle w:val="MyTable"/>
-            </w:pPr>
-            <w:r>
-              <w:t>ThemBaoCao</w:t>
-            </w:r>
-          </w:p>
-        </w:tc>
-      </w:tr>
-      <w:tr>
-        <w:trPr>
-          <w:trHeight w:val="689"/>
-        </w:trPr>
-        <w:tc>
-          <w:tcPr>
-            <w:tcW w:w="1710" w:type="dxa"/>
-            <w:shd w:val="clear" w:color="auto" w:fill="BFBFBF" w:themeFill="background1" w:themeFillShade="BF"/>
-          </w:tcPr>
-          <w:p>
-            <w:pPr>
-              <w:pStyle w:val="MyTable"/>
-            </w:pPr>
-            <w:r>
-              <w:t>Tham số</w:t>
-            </w:r>
-          </w:p>
-        </w:tc>
-        <w:tc>
-          <w:tcPr>
-            <w:tcW w:w="8761" w:type="dxa"/>
-          </w:tcPr>
-          <w:p>
-            <w:pPr>
-              <w:pStyle w:val="MyTable"/>
-            </w:pPr>
-            <w:r>
-              <w:t>BaoCaoPhong</w:t>
-            </w:r>
-          </w:p>
-        </w:tc>
-      </w:tr>
-      <w:tr>
-        <w:trPr>
-          <w:trHeight w:val="689"/>
-        </w:trPr>
-        <w:tc>
-          <w:tcPr>
-            <w:tcW w:w="1710" w:type="dxa"/>
-            <w:shd w:val="clear" w:color="auto" w:fill="BFBFBF" w:themeFill="background1" w:themeFillShade="BF"/>
-          </w:tcPr>
-          <w:p>
-            <w:pPr>
-              <w:pStyle w:val="MyTable"/>
-            </w:pPr>
-            <w:r>
-              <w:t>Giá trị trả về</w:t>
-            </w:r>
-          </w:p>
-        </w:tc>
-        <w:tc>
-          <w:tcPr>
-            <w:tcW w:w="8761" w:type="dxa"/>
-          </w:tcPr>
-          <w:p>
-            <w:pPr>
-              <w:pStyle w:val="MyTable"/>
-            </w:pPr>
-            <w:r>
-              <w:t>Void</w:t>
-            </w:r>
-          </w:p>
-        </w:tc>
-      </w:tr>
-      <w:tr>
-        <w:trPr>
-          <w:trHeight w:val="2017"/>
-        </w:trPr>
-        <w:tc>
-          <w:tcPr>
-            <w:tcW w:w="1710" w:type="dxa"/>
-            <w:shd w:val="clear" w:color="auto" w:fill="BFBFBF" w:themeFill="background1" w:themeFillShade="BF"/>
-          </w:tcPr>
-          <w:p>
-            <w:pPr>
-              <w:pStyle w:val="MyTable"/>
-            </w:pPr>
-            <w:r>
-              <w:t>Thuật toán</w:t>
-            </w:r>
-          </w:p>
-        </w:tc>
-        <w:tc>
-          <w:tcPr>
-            <w:tcW w:w="8761" w:type="dxa"/>
-          </w:tcPr>
-          <w:p>
-            <w:pPr>
-              <w:pStyle w:val="MyTable"/>
-            </w:pPr>
-            <w:r>
-              <w:t>B1: Nhận thông tin báo cáo dịch vụ từ Controller</w:t>
-            </w:r>
-          </w:p>
-          <w:p>
-            <w:pPr>
-              <w:pStyle w:val="MyTable"/>
-            </w:pPr>
-            <w:r>
-              <w:t xml:space="preserve">B2: Up file báo cáo. </w:t>
-            </w:r>
-          </w:p>
-          <w:p>
-            <w:pPr>
-              <w:pStyle w:val="MyTable"/>
-            </w:pPr>
-            <w:r>
-              <w:t>B3: Ghi log</w:t>
-            </w:r>
-          </w:p>
-          <w:p>
-            <w:pPr>
-              <w:pStyle w:val="MyTable"/>
-            </w:pPr>
-            <w:r>
-              <w:t>B4: Gọi phương thức thêm thông tin báo cáo từ IRepository</w:t>
-            </w:r>
-          </w:p>
-          <w:p>
-            <w:pPr>
-              <w:pStyle w:val="MyTable"/>
-            </w:pPr>
-            <w:r>
-              <w:t>B5: Ghi log</w:t>
-            </w:r>
-          </w:p>
-          <w:p>
-            <w:pPr>
-              <w:pStyle w:val="MyTable"/>
-            </w:pPr>
-            <w:r>
-              <w:t>B6. Kết thúc</w:t>
-            </w:r>
-          </w:p>
-        </w:tc>
-      </w:tr>
-      <w:tr>
-        <w:trPr>
-          <w:trHeight w:val="4875"/>
-        </w:trPr>
-        <w:tc>
-          <w:tcPr>
-            <w:tcW w:w="1710" w:type="dxa"/>
-            <w:shd w:val="clear" w:color="auto" w:fill="BFBFBF" w:themeFill="background1" w:themeFillShade="BF"/>
-          </w:tcPr>
-          <w:p>
-            <w:pPr>
-              <w:pStyle w:val="MyTable"/>
-            </w:pPr>
-            <w:r>
-              <w:t>Luồn xử lý</w:t>
-            </w:r>
-          </w:p>
-        </w:tc>
-        <w:tc>
-          <w:tcPr>
-            <w:tcW w:w="8761" w:type="dxa"/>
-          </w:tcPr>
-          <w:p>
-            <w:pPr>
-              <w:pStyle w:val="MyTable"/>
-            </w:pPr>
-            <w:r>
-              <w:rPr>
-                <w:noProof/>
-              </w:rPr>
-              <w:drawing>
-                <wp:inline distT="0" distB="0" distL="0" distR="0">
-                  <wp:extent cx="5943600" cy="3724275"/>
-                  <wp:effectExtent l="0" t="0" r="0" b="9525"/>
-                  <wp:docPr id="15" name="Picture 15"/>
-                  <wp:cNvGraphicFramePr>
-                    <a:graphicFrameLocks xmlns:a="http://schemas.openxmlformats.org/drawingml/2006/main" noChangeAspect="1"/>
-                  </wp:cNvGraphicFramePr>
-                  <a:graphic xmlns:a="http://schemas.openxmlformats.org/drawingml/2006/main">
-                    <a:graphicData uri="http://schemas.openxmlformats.org/drawingml/2006/picture">
-                      <pic:pic xmlns:pic="http://schemas.openxmlformats.org/drawingml/2006/picture">
-                        <pic:nvPicPr>
-                          <pic:cNvPr id="0" name="Picture 4"/>
+                          <pic:cNvPr id="0" name="Picture 7"/>
                           <pic:cNvPicPr>
                             <a:picLocks noChangeAspect="1" noChangeArrowheads="1"/>
                           </pic:cNvPicPr>
@@ -3614,336 +3849,6 @@
               </w:drawing>
             </w:r>
           </w:p>
-          <w:p>
-            <w:pPr>
-              <w:tabs>
-                <w:tab w:val="left" w:pos="2016"/>
-              </w:tabs>
-            </w:pPr>
-            <w:r>
-              <w:tab/>
-            </w:r>
-            <w:r>
-              <w:tab/>
-            </w:r>
-          </w:p>
-        </w:tc>
-      </w:tr>
-    </w:tbl>
-    <w:p>
-      <w:pPr>
-        <w:pStyle w:val="TuNormal"/>
-        <w:numPr>
-          <w:ilvl w:val="0"/>
-          <w:numId w:val="0"/>
-        </w:numPr>
-        <w:ind w:left="2016"/>
-      </w:pPr>
-    </w:p>
-    <w:p>
-      <w:pPr>
-        <w:pStyle w:val="TuNormal"/>
-        <w:numPr>
-          <w:ilvl w:val="0"/>
-          <w:numId w:val="0"/>
-        </w:numPr>
-      </w:pPr>
-    </w:p>
-    <w:tbl>
-      <w:tblPr>
-        <w:tblStyle w:val="TableGrid"/>
-        <w:tblW w:w="10529" w:type="dxa"/>
-        <w:tblInd w:w="-5" w:type="dxa"/>
-        <w:tblLook w:val="04A0" w:firstRow="1" w:lastRow="0" w:firstColumn="1" w:lastColumn="0" w:noHBand="0" w:noVBand="1"/>
-      </w:tblPr>
-      <w:tblGrid>
-        <w:gridCol w:w="953"/>
-        <w:gridCol w:w="9576"/>
-      </w:tblGrid>
-      <w:tr>
-        <w:trPr>
-          <w:trHeight w:val="689"/>
-        </w:trPr>
-        <w:tc>
-          <w:tcPr>
-            <w:tcW w:w="953" w:type="dxa"/>
-            <w:shd w:val="clear" w:color="auto" w:fill="BFBFBF" w:themeFill="background1" w:themeFillShade="BF"/>
-          </w:tcPr>
-          <w:p>
-            <w:pPr>
-              <w:pStyle w:val="MyTable"/>
-            </w:pPr>
-            <w:r>
-              <w:lastRenderedPageBreak/>
-              <w:t>Tham chiếu</w:t>
-            </w:r>
-          </w:p>
-        </w:tc>
-        <w:tc>
-          <w:tcPr>
-            <w:tcW w:w="9576" w:type="dxa"/>
-          </w:tcPr>
-          <w:p>
-            <w:pPr>
-              <w:pStyle w:val="MyTable"/>
-            </w:pPr>
-            <w:r>
-              <w:rPr>
-                <w:b/>
-              </w:rPr>
-              <w:t>[FR-01]UCCN-05</w:t>
-            </w:r>
-          </w:p>
-        </w:tc>
-      </w:tr>
-      <w:tr>
-        <w:trPr>
-          <w:trHeight w:val="989"/>
-        </w:trPr>
-        <w:tc>
-          <w:tcPr>
-            <w:tcW w:w="953" w:type="dxa"/>
-            <w:shd w:val="clear" w:color="auto" w:fill="BFBFBF" w:themeFill="background1" w:themeFillShade="BF"/>
-          </w:tcPr>
-          <w:p>
-            <w:pPr>
-              <w:pStyle w:val="MyTable"/>
-            </w:pPr>
-            <w:r>
-              <w:t>Tên phương thức</w:t>
-            </w:r>
-          </w:p>
-        </w:tc>
-        <w:tc>
-          <w:tcPr>
-            <w:tcW w:w="9576" w:type="dxa"/>
-          </w:tcPr>
-          <w:p>
-            <w:pPr>
-              <w:pStyle w:val="MyTable"/>
-            </w:pPr>
-            <w:r>
-              <w:t>SuaBaoCao</w:t>
-            </w:r>
-          </w:p>
-        </w:tc>
-      </w:tr>
-      <w:tr>
-        <w:trPr>
-          <w:trHeight w:val="689"/>
-        </w:trPr>
-        <w:tc>
-          <w:tcPr>
-            <w:tcW w:w="953" w:type="dxa"/>
-            <w:shd w:val="clear" w:color="auto" w:fill="BFBFBF" w:themeFill="background1" w:themeFillShade="BF"/>
-          </w:tcPr>
-          <w:p>
-            <w:pPr>
-              <w:pStyle w:val="MyTable"/>
-            </w:pPr>
-            <w:r>
-              <w:t>Tham số</w:t>
-            </w:r>
-          </w:p>
-        </w:tc>
-        <w:tc>
-          <w:tcPr>
-            <w:tcW w:w="9576" w:type="dxa"/>
-          </w:tcPr>
-          <w:p>
-            <w:pPr>
-              <w:pStyle w:val="MyTable"/>
-            </w:pPr>
-            <w:r>
-              <w:t>BaoCaoPhong</w:t>
-            </w:r>
-          </w:p>
-        </w:tc>
-      </w:tr>
-      <w:tr>
-        <w:trPr>
-          <w:trHeight w:val="689"/>
-        </w:trPr>
-        <w:tc>
-          <w:tcPr>
-            <w:tcW w:w="953" w:type="dxa"/>
-            <w:shd w:val="clear" w:color="auto" w:fill="BFBFBF" w:themeFill="background1" w:themeFillShade="BF"/>
-          </w:tcPr>
-          <w:p>
-            <w:pPr>
-              <w:pStyle w:val="MyTable"/>
-            </w:pPr>
-            <w:r>
-              <w:t>Giá trị trả về</w:t>
-            </w:r>
-          </w:p>
-        </w:tc>
-        <w:tc>
-          <w:tcPr>
-            <w:tcW w:w="9576" w:type="dxa"/>
-          </w:tcPr>
-          <w:p>
-            <w:pPr>
-              <w:pStyle w:val="MyTable"/>
-            </w:pPr>
-            <w:r>
-              <w:t>Void</w:t>
-            </w:r>
-          </w:p>
-        </w:tc>
-      </w:tr>
-      <w:tr>
-        <w:trPr>
-          <w:trHeight w:val="2017"/>
-        </w:trPr>
-        <w:tc>
-          <w:tcPr>
-            <w:tcW w:w="953" w:type="dxa"/>
-            <w:shd w:val="clear" w:color="auto" w:fill="BFBFBF" w:themeFill="background1" w:themeFillShade="BF"/>
-          </w:tcPr>
-          <w:p>
-            <w:pPr>
-              <w:pStyle w:val="MyTable"/>
-            </w:pPr>
-            <w:r>
-              <w:t>Thuật toán</w:t>
-            </w:r>
-          </w:p>
-        </w:tc>
-        <w:tc>
-          <w:tcPr>
-            <w:tcW w:w="9576" w:type="dxa"/>
-          </w:tcPr>
-          <w:p>
-            <w:pPr>
-              <w:pStyle w:val="MyTable"/>
-            </w:pPr>
-            <w:r>
-              <w:t>B1: Chọn báo cáo muốn cập nhật, thay đổi các thông tin</w:t>
-            </w:r>
-          </w:p>
-          <w:p>
-            <w:pPr>
-              <w:pStyle w:val="MyTable"/>
-            </w:pPr>
-            <w:r>
-              <w:t>B2: Gửi file báo cáo thay bản cũ</w:t>
-            </w:r>
-          </w:p>
-          <w:p>
-            <w:pPr>
-              <w:pStyle w:val="MyTable"/>
-            </w:pPr>
-            <w:r>
-              <w:t>B3: Ghi log</w:t>
-            </w:r>
-          </w:p>
-          <w:p>
-            <w:pPr>
-              <w:pStyle w:val="MyTable"/>
-            </w:pPr>
-            <w:r>
-              <w:t>B4: Gọi phương thức sửa báo cáo từ IRepository</w:t>
-            </w:r>
-          </w:p>
-          <w:p>
-            <w:pPr>
-              <w:pStyle w:val="MyTable"/>
-            </w:pPr>
-            <w:r>
-              <w:t>B5: Ghi log</w:t>
-            </w:r>
-          </w:p>
-          <w:p>
-            <w:pPr>
-              <w:pStyle w:val="MyTable"/>
-            </w:pPr>
-            <w:r>
-              <w:t>B6. Kết thúc</w:t>
-            </w:r>
-          </w:p>
-        </w:tc>
-      </w:tr>
-      <w:tr>
-        <w:trPr>
-          <w:trHeight w:val="4875"/>
-        </w:trPr>
-        <w:tc>
-          <w:tcPr>
-            <w:tcW w:w="953" w:type="dxa"/>
-            <w:shd w:val="clear" w:color="auto" w:fill="BFBFBF" w:themeFill="background1" w:themeFillShade="BF"/>
-          </w:tcPr>
-          <w:p>
-            <w:pPr>
-              <w:pStyle w:val="MyTable"/>
-            </w:pPr>
-            <w:r>
-              <w:t>Luồn xử lý</w:t>
-            </w:r>
-          </w:p>
-        </w:tc>
-        <w:tc>
-          <w:tcPr>
-            <w:tcW w:w="9576" w:type="dxa"/>
-          </w:tcPr>
-          <w:p>
-            <w:pPr>
-              <w:pStyle w:val="MyTable"/>
-            </w:pPr>
-            <w:r>
-              <w:rPr>
-                <w:noProof/>
-              </w:rPr>
-              <w:drawing>
-                <wp:inline distT="0" distB="0" distL="0" distR="0">
-                  <wp:extent cx="5943600" cy="3724275"/>
-                  <wp:effectExtent l="0" t="0" r="0" b="9525"/>
-                  <wp:docPr id="26" name="Picture 26"/>
-                  <wp:cNvGraphicFramePr>
-                    <a:graphicFrameLocks xmlns:a="http://schemas.openxmlformats.org/drawingml/2006/main" noChangeAspect="1"/>
-                  </wp:cNvGraphicFramePr>
-                  <a:graphic xmlns:a="http://schemas.openxmlformats.org/drawingml/2006/main">
-                    <a:graphicData uri="http://schemas.openxmlformats.org/drawingml/2006/picture">
-                      <pic:pic xmlns:pic="http://schemas.openxmlformats.org/drawingml/2006/picture">
-                        <pic:nvPicPr>
-                          <pic:cNvPr id="0" name="Picture 7"/>
-                          <pic:cNvPicPr>
-                            <a:picLocks noChangeAspect="1" noChangeArrowheads="1"/>
-                          </pic:cNvPicPr>
-                        </pic:nvPicPr>
-                        <pic:blipFill>
-                          <a:blip r:embed="rId16">
-                            <a:extLst>
-                              <a:ext uri="{28A0092B-C50C-407E-A947-70E740481C1C}">
-                                <a14:useLocalDpi xmlns:a14="http://schemas.microsoft.com/office/drawing/2010/main" val="0"/>
-                              </a:ext>
-                            </a:extLst>
-                          </a:blip>
-                          <a:srcRect/>
-                          <a:stretch>
-                            <a:fillRect/>
-                          </a:stretch>
-                        </pic:blipFill>
-                        <pic:spPr bwMode="auto">
-                          <a:xfrm>
-                            <a:off x="0" y="0"/>
-                            <a:ext cx="5943600" cy="3724275"/>
-                          </a:xfrm>
-                          <a:prstGeom prst="rect">
-                            <a:avLst/>
-                          </a:prstGeom>
-                          <a:noFill/>
-                          <a:ln>
-                            <a:noFill/>
-                          </a:ln>
-                        </pic:spPr>
-                      </pic:pic>
-                    </a:graphicData>
-                  </a:graphic>
-                </wp:inline>
-              </w:drawing>
-            </w:r>
-          </w:p>
         </w:tc>
       </w:tr>
     </w:tbl>
@@ -4225,7 +4130,7 @@
                           </pic:cNvPicPr>
                         </pic:nvPicPr>
                         <pic:blipFill>
-                          <a:blip r:embed="rId17">
+                          <a:blip r:embed="rId16">
                             <a:extLst>
                               <a:ext uri="{28A0092B-C50C-407E-A947-70E740481C1C}">
                                 <a14:useLocalDpi xmlns:a14="http://schemas.microsoft.com/office/drawing/2010/main" val="0"/>
@@ -4590,7 +4495,7 @@
                           <pic:cNvPicPr/>
                         </pic:nvPicPr>
                         <pic:blipFill>
-                          <a:blip r:embed="rId18">
+                          <a:blip r:embed="rId17">
                             <a:extLst>
                               <a:ext uri="{28A0092B-C50C-407E-A947-70E740481C1C}">
                                 <a14:useLocalDpi xmlns:a14="http://schemas.microsoft.com/office/drawing/2010/main" val="0"/>
@@ -4908,7 +4813,7 @@
                           <pic:cNvPicPr/>
                         </pic:nvPicPr>
                         <pic:blipFill>
-                          <a:blip r:embed="rId19">
+                          <a:blip r:embed="rId18">
                             <a:extLst>
                               <a:ext uri="{28A0092B-C50C-407E-A947-70E740481C1C}">
                                 <a14:useLocalDpi xmlns:a14="http://schemas.microsoft.com/office/drawing/2010/main" val="0"/>
@@ -5225,7 +5130,7 @@
                           <pic:cNvPicPr/>
                         </pic:nvPicPr>
                         <pic:blipFill>
-                          <a:blip r:embed="rId18">
+                          <a:blip r:embed="rId17">
                             <a:extLst>
                               <a:ext uri="{28A0092B-C50C-407E-A947-70E740481C1C}">
                                 <a14:useLocalDpi xmlns:a14="http://schemas.microsoft.com/office/drawing/2010/main" val="0"/>
@@ -5540,7 +5445,7 @@
                           <pic:cNvPicPr/>
                         </pic:nvPicPr>
                         <pic:blipFill>
-                          <a:blip r:embed="rId19">
+                          <a:blip r:embed="rId18">
                             <a:extLst>
                               <a:ext uri="{28A0092B-C50C-407E-A947-70E740481C1C}">
                                 <a14:useLocalDpi xmlns:a14="http://schemas.microsoft.com/office/drawing/2010/main" val="0"/>
